--- a/Documentation/SMIS.docx
+++ b/Documentation/SMIS.docx
@@ -435,7 +435,25 @@
           <w:szCs w:val="18"/>
         </w:rPr>
         <w:tab/>
-        <w:t>&lt;dest reg&gt;</w:t>
+        <w:t>&lt;</w:t>
+      </w:r>
+      <w:proofErr w:type="spellStart"/>
+      <w:r>
+        <w:rPr>
+          <w:rFonts w:ascii="Cascadia Mono" w:hAnsi="Cascadia Mono"/>
+          <w:sz w:val="18"/>
+          <w:szCs w:val="18"/>
+        </w:rPr>
+        <w:t>dest</w:t>
+      </w:r>
+      <w:proofErr w:type="spellEnd"/>
+      <w:r>
+        <w:rPr>
+          <w:rFonts w:ascii="Cascadia Mono" w:hAnsi="Cascadia Mono"/>
+          <w:sz w:val="18"/>
+          <w:szCs w:val="18"/>
+        </w:rPr>
+        <w:t xml:space="preserve"> reg&gt;</w:t>
       </w:r>
       <w:r>
         <w:rPr>
@@ -521,7 +539,25 @@
           <w:szCs w:val="18"/>
         </w:rPr>
         <w:tab/>
-        <w:t>&lt;dest reg&gt;</w:t>
+        <w:t>&lt;</w:t>
+      </w:r>
+      <w:proofErr w:type="spellStart"/>
+      <w:r>
+        <w:rPr>
+          <w:rFonts w:ascii="Cascadia Mono" w:hAnsi="Cascadia Mono"/>
+          <w:sz w:val="18"/>
+          <w:szCs w:val="18"/>
+        </w:rPr>
+        <w:t>dest</w:t>
+      </w:r>
+      <w:proofErr w:type="spellEnd"/>
+      <w:r>
+        <w:rPr>
+          <w:rFonts w:ascii="Cascadia Mono" w:hAnsi="Cascadia Mono"/>
+          <w:sz w:val="18"/>
+          <w:szCs w:val="18"/>
+        </w:rPr>
+        <w:t xml:space="preserve"> reg&gt;</w:t>
       </w:r>
       <w:r>
         <w:rPr>
@@ -617,7 +653,25 @@
           <w:szCs w:val="18"/>
         </w:rPr>
         <w:tab/>
-        <w:t>&lt;dest reg&gt;</w:t>
+        <w:t>&lt;</w:t>
+      </w:r>
+      <w:proofErr w:type="spellStart"/>
+      <w:r>
+        <w:rPr>
+          <w:rFonts w:ascii="Cascadia Mono" w:hAnsi="Cascadia Mono"/>
+          <w:sz w:val="18"/>
+          <w:szCs w:val="18"/>
+        </w:rPr>
+        <w:t>dest</w:t>
+      </w:r>
+      <w:proofErr w:type="spellEnd"/>
+      <w:r>
+        <w:rPr>
+          <w:rFonts w:ascii="Cascadia Mono" w:hAnsi="Cascadia Mono"/>
+          <w:sz w:val="18"/>
+          <w:szCs w:val="18"/>
+        </w:rPr>
+        <w:t xml:space="preserve"> reg&gt;</w:t>
       </w:r>
       <w:r>
         <w:rPr>
@@ -704,7 +758,25 @@
           <w:szCs w:val="18"/>
         </w:rPr>
         <w:tab/>
-        <w:t>&lt;dest reg&gt;</w:t>
+        <w:t>&lt;</w:t>
+      </w:r>
+      <w:proofErr w:type="spellStart"/>
+      <w:r>
+        <w:rPr>
+          <w:rFonts w:ascii="Cascadia Mono" w:hAnsi="Cascadia Mono"/>
+          <w:sz w:val="18"/>
+          <w:szCs w:val="18"/>
+        </w:rPr>
+        <w:t>dest</w:t>
+      </w:r>
+      <w:proofErr w:type="spellEnd"/>
+      <w:r>
+        <w:rPr>
+          <w:rFonts w:ascii="Cascadia Mono" w:hAnsi="Cascadia Mono"/>
+          <w:sz w:val="18"/>
+          <w:szCs w:val="18"/>
+        </w:rPr>
+        <w:t xml:space="preserve"> reg&gt;</w:t>
       </w:r>
       <w:r>
         <w:rPr>
@@ -738,7 +810,25 @@
           <w:szCs w:val="18"/>
         </w:rPr>
         <w:tab/>
-        <w:t>&lt;op2 imm&gt;</w:t>
+        <w:t xml:space="preserve">&lt;op2 </w:t>
+      </w:r>
+      <w:proofErr w:type="spellStart"/>
+      <w:r>
+        <w:rPr>
+          <w:rFonts w:ascii="Cascadia Mono" w:hAnsi="Cascadia Mono"/>
+          <w:sz w:val="18"/>
+          <w:szCs w:val="18"/>
+        </w:rPr>
+        <w:t>imm</w:t>
+      </w:r>
+      <w:proofErr w:type="spellEnd"/>
+      <w:r>
+        <w:rPr>
+          <w:rFonts w:ascii="Cascadia Mono" w:hAnsi="Cascadia Mono"/>
+          <w:sz w:val="18"/>
+          <w:szCs w:val="18"/>
+        </w:rPr>
+        <w:t>&gt;</w:t>
       </w:r>
     </w:p>
     <w:p>
@@ -807,7 +897,25 @@
           <w:szCs w:val="18"/>
         </w:rPr>
         <w:tab/>
-        <w:t>&lt;dest reg&gt;</w:t>
+        <w:t>&lt;</w:t>
+      </w:r>
+      <w:proofErr w:type="spellStart"/>
+      <w:r>
+        <w:rPr>
+          <w:rFonts w:ascii="Cascadia Mono" w:hAnsi="Cascadia Mono"/>
+          <w:sz w:val="18"/>
+          <w:szCs w:val="18"/>
+        </w:rPr>
+        <w:t>dest</w:t>
+      </w:r>
+      <w:proofErr w:type="spellEnd"/>
+      <w:r>
+        <w:rPr>
+          <w:rFonts w:ascii="Cascadia Mono" w:hAnsi="Cascadia Mono"/>
+          <w:sz w:val="18"/>
+          <w:szCs w:val="18"/>
+        </w:rPr>
+        <w:t xml:space="preserve"> reg&gt;</w:t>
       </w:r>
       <w:r>
         <w:rPr>
@@ -886,7 +994,25 @@
           <w:szCs w:val="18"/>
         </w:rPr>
         <w:tab/>
-        <w:t>&lt;dest reg&gt;</w:t>
+        <w:t>&lt;</w:t>
+      </w:r>
+      <w:proofErr w:type="spellStart"/>
+      <w:r>
+        <w:rPr>
+          <w:rFonts w:ascii="Cascadia Mono" w:hAnsi="Cascadia Mono"/>
+          <w:sz w:val="18"/>
+          <w:szCs w:val="18"/>
+        </w:rPr>
+        <w:t>dest</w:t>
+      </w:r>
+      <w:proofErr w:type="spellEnd"/>
+      <w:r>
+        <w:rPr>
+          <w:rFonts w:ascii="Cascadia Mono" w:hAnsi="Cascadia Mono"/>
+          <w:sz w:val="18"/>
+          <w:szCs w:val="18"/>
+        </w:rPr>
+        <w:t xml:space="preserve"> reg&gt;</w:t>
       </w:r>
       <w:r>
         <w:rPr>
@@ -920,7 +1046,25 @@
           <w:szCs w:val="18"/>
         </w:rPr>
         <w:tab/>
-        <w:t>&lt;op2 imm&gt;</w:t>
+        <w:t xml:space="preserve">&lt;op2 </w:t>
+      </w:r>
+      <w:proofErr w:type="spellStart"/>
+      <w:r>
+        <w:rPr>
+          <w:rFonts w:ascii="Cascadia Mono" w:hAnsi="Cascadia Mono"/>
+          <w:sz w:val="18"/>
+          <w:szCs w:val="18"/>
+        </w:rPr>
+        <w:t>imm</w:t>
+      </w:r>
+      <w:proofErr w:type="spellEnd"/>
+      <w:r>
+        <w:rPr>
+          <w:rFonts w:ascii="Cascadia Mono" w:hAnsi="Cascadia Mono"/>
+          <w:sz w:val="18"/>
+          <w:szCs w:val="18"/>
+        </w:rPr>
+        <w:t>&gt;</w:t>
       </w:r>
     </w:p>
     <w:p>
@@ -989,7 +1133,25 @@
           <w:szCs w:val="18"/>
         </w:rPr>
         <w:tab/>
-        <w:t>&lt;dest reg&gt;</w:t>
+        <w:t>&lt;</w:t>
+      </w:r>
+      <w:proofErr w:type="spellStart"/>
+      <w:r>
+        <w:rPr>
+          <w:rFonts w:ascii="Cascadia Mono" w:hAnsi="Cascadia Mono"/>
+          <w:sz w:val="18"/>
+          <w:szCs w:val="18"/>
+        </w:rPr>
+        <w:t>dest</w:t>
+      </w:r>
+      <w:proofErr w:type="spellEnd"/>
+      <w:r>
+        <w:rPr>
+          <w:rFonts w:ascii="Cascadia Mono" w:hAnsi="Cascadia Mono"/>
+          <w:sz w:val="18"/>
+          <w:szCs w:val="18"/>
+        </w:rPr>
+        <w:t xml:space="preserve"> reg&gt;</w:t>
       </w:r>
       <w:r>
         <w:rPr>
@@ -1068,7 +1230,25 @@
           <w:szCs w:val="18"/>
         </w:rPr>
         <w:tab/>
-        <w:t>&lt;dest reg&gt;</w:t>
+        <w:t>&lt;</w:t>
+      </w:r>
+      <w:proofErr w:type="spellStart"/>
+      <w:r>
+        <w:rPr>
+          <w:rFonts w:ascii="Cascadia Mono" w:hAnsi="Cascadia Mono"/>
+          <w:sz w:val="18"/>
+          <w:szCs w:val="18"/>
+        </w:rPr>
+        <w:t>dest</w:t>
+      </w:r>
+      <w:proofErr w:type="spellEnd"/>
+      <w:r>
+        <w:rPr>
+          <w:rFonts w:ascii="Cascadia Mono" w:hAnsi="Cascadia Mono"/>
+          <w:sz w:val="18"/>
+          <w:szCs w:val="18"/>
+        </w:rPr>
+        <w:t xml:space="preserve"> reg&gt;</w:t>
       </w:r>
       <w:r>
         <w:rPr>
@@ -1102,7 +1282,25 @@
           <w:szCs w:val="18"/>
         </w:rPr>
         <w:tab/>
-        <w:t>&lt;op2 imm&gt;</w:t>
+        <w:t xml:space="preserve">&lt;op2 </w:t>
+      </w:r>
+      <w:proofErr w:type="spellStart"/>
+      <w:r>
+        <w:rPr>
+          <w:rFonts w:ascii="Cascadia Mono" w:hAnsi="Cascadia Mono"/>
+          <w:sz w:val="18"/>
+          <w:szCs w:val="18"/>
+        </w:rPr>
+        <w:t>imm</w:t>
+      </w:r>
+      <w:proofErr w:type="spellEnd"/>
+      <w:r>
+        <w:rPr>
+          <w:rFonts w:ascii="Cascadia Mono" w:hAnsi="Cascadia Mono"/>
+          <w:sz w:val="18"/>
+          <w:szCs w:val="18"/>
+        </w:rPr>
+        <w:t>&gt;</w:t>
       </w:r>
     </w:p>
     <w:p>
@@ -1171,7 +1369,25 @@
           <w:szCs w:val="18"/>
         </w:rPr>
         <w:tab/>
-        <w:t>&lt;dest reg&gt;</w:t>
+        <w:t>&lt;</w:t>
+      </w:r>
+      <w:proofErr w:type="spellStart"/>
+      <w:r>
+        <w:rPr>
+          <w:rFonts w:ascii="Cascadia Mono" w:hAnsi="Cascadia Mono"/>
+          <w:sz w:val="18"/>
+          <w:szCs w:val="18"/>
+        </w:rPr>
+        <w:t>dest</w:t>
+      </w:r>
+      <w:proofErr w:type="spellEnd"/>
+      <w:r>
+        <w:rPr>
+          <w:rFonts w:ascii="Cascadia Mono" w:hAnsi="Cascadia Mono"/>
+          <w:sz w:val="18"/>
+          <w:szCs w:val="18"/>
+        </w:rPr>
+        <w:t xml:space="preserve"> reg&gt;</w:t>
       </w:r>
       <w:r>
         <w:rPr>
@@ -1250,7 +1466,25 @@
           <w:szCs w:val="18"/>
         </w:rPr>
         <w:tab/>
-        <w:t>&lt;dest reg&gt;</w:t>
+        <w:t>&lt;</w:t>
+      </w:r>
+      <w:proofErr w:type="spellStart"/>
+      <w:r>
+        <w:rPr>
+          <w:rFonts w:ascii="Cascadia Mono" w:hAnsi="Cascadia Mono"/>
+          <w:sz w:val="18"/>
+          <w:szCs w:val="18"/>
+        </w:rPr>
+        <w:t>dest</w:t>
+      </w:r>
+      <w:proofErr w:type="spellEnd"/>
+      <w:r>
+        <w:rPr>
+          <w:rFonts w:ascii="Cascadia Mono" w:hAnsi="Cascadia Mono"/>
+          <w:sz w:val="18"/>
+          <w:szCs w:val="18"/>
+        </w:rPr>
+        <w:t xml:space="preserve"> reg&gt;</w:t>
       </w:r>
       <w:r>
         <w:rPr>
@@ -1284,8 +1518,36 @@
           <w:szCs w:val="18"/>
         </w:rPr>
         <w:tab/>
-        <w:t>&lt;op2 imm&gt;</w:t>
-      </w:r>
+        <w:t xml:space="preserve">&lt;op2 </w:t>
+      </w:r>
+      <w:proofErr w:type="spellStart"/>
+      <w:r>
+        <w:rPr>
+          <w:rFonts w:ascii="Cascadia Mono" w:hAnsi="Cascadia Mono"/>
+          <w:sz w:val="18"/>
+          <w:szCs w:val="18"/>
+        </w:rPr>
+        <w:t>imm</w:t>
+      </w:r>
+      <w:proofErr w:type="spellEnd"/>
+      <w:r>
+        <w:rPr>
+          <w:rFonts w:ascii="Cascadia Mono" w:hAnsi="Cascadia Mono"/>
+          <w:sz w:val="18"/>
+          <w:szCs w:val="18"/>
+        </w:rPr>
+        <w:t>&gt;</w:t>
+      </w:r>
+    </w:p>
+    <w:p>
+      <w:pPr>
+        <w:spacing w:after="0" w:line="240" w:lineRule="auto"/>
+        <w:rPr>
+          <w:rFonts w:ascii="Cascadia Mono" w:hAnsi="Cascadia Mono"/>
+          <w:sz w:val="18"/>
+          <w:szCs w:val="18"/>
+        </w:rPr>
+      </w:pPr>
     </w:p>
     <w:p>
       <w:pPr>
@@ -1424,7 +1686,25 @@
           <w:szCs w:val="18"/>
         </w:rPr>
         <w:tab/>
-        <w:t>&lt;op2 imm&gt;</w:t>
+        <w:t xml:space="preserve">&lt;op2 </w:t>
+      </w:r>
+      <w:proofErr w:type="spellStart"/>
+      <w:r>
+        <w:rPr>
+          <w:rFonts w:ascii="Cascadia Mono" w:hAnsi="Cascadia Mono"/>
+          <w:sz w:val="18"/>
+          <w:szCs w:val="18"/>
+        </w:rPr>
+        <w:t>imm</w:t>
+      </w:r>
+      <w:proofErr w:type="spellEnd"/>
+      <w:r>
+        <w:rPr>
+          <w:rFonts w:ascii="Cascadia Mono" w:hAnsi="Cascadia Mono"/>
+          <w:sz w:val="18"/>
+          <w:szCs w:val="18"/>
+        </w:rPr>
+        <w:t>&gt;</w:t>
       </w:r>
     </w:p>
     <w:p>
@@ -1487,7 +1767,25 @@
           <w:szCs w:val="18"/>
         </w:rPr>
         <w:tab/>
-        <w:t>&lt;dest reg&gt;</w:t>
+        <w:t>&lt;</w:t>
+      </w:r>
+      <w:proofErr w:type="spellStart"/>
+      <w:r>
+        <w:rPr>
+          <w:rFonts w:ascii="Cascadia Mono" w:hAnsi="Cascadia Mono"/>
+          <w:sz w:val="18"/>
+          <w:szCs w:val="18"/>
+        </w:rPr>
+        <w:t>dest</w:t>
+      </w:r>
+      <w:proofErr w:type="spellEnd"/>
+      <w:r>
+        <w:rPr>
+          <w:rFonts w:ascii="Cascadia Mono" w:hAnsi="Cascadia Mono"/>
+          <w:sz w:val="18"/>
+          <w:szCs w:val="18"/>
+        </w:rPr>
+        <w:t xml:space="preserve"> reg&gt;</w:t>
       </w:r>
       <w:r>
         <w:rPr>
@@ -1573,7 +1871,25 @@
           <w:sz w:val="18"/>
           <w:szCs w:val="18"/>
         </w:rPr>
-        <w:t>&lt;dest reg&gt;</w:t>
+        <w:t>&lt;</w:t>
+      </w:r>
+      <w:proofErr w:type="spellStart"/>
+      <w:r>
+        <w:rPr>
+          <w:rFonts w:ascii="Cascadia Mono" w:hAnsi="Cascadia Mono"/>
+          <w:sz w:val="18"/>
+          <w:szCs w:val="18"/>
+        </w:rPr>
+        <w:t>dest</w:t>
+      </w:r>
+      <w:proofErr w:type="spellEnd"/>
+      <w:r>
+        <w:rPr>
+          <w:rFonts w:ascii="Cascadia Mono" w:hAnsi="Cascadia Mono"/>
+          <w:sz w:val="18"/>
+          <w:szCs w:val="18"/>
+        </w:rPr>
+        <w:t xml:space="preserve"> reg&gt;</w:t>
       </w:r>
       <w:r>
         <w:rPr>
@@ -1607,7 +1923,25 @@
           <w:szCs w:val="18"/>
         </w:rPr>
         <w:tab/>
-        <w:t>&lt;shift imm&gt;</w:t>
+        <w:t xml:space="preserve">&lt;shift </w:t>
+      </w:r>
+      <w:proofErr w:type="spellStart"/>
+      <w:r>
+        <w:rPr>
+          <w:rFonts w:ascii="Cascadia Mono" w:hAnsi="Cascadia Mono"/>
+          <w:sz w:val="18"/>
+          <w:szCs w:val="18"/>
+        </w:rPr>
+        <w:t>imm</w:t>
+      </w:r>
+      <w:proofErr w:type="spellEnd"/>
+      <w:r>
+        <w:rPr>
+          <w:rFonts w:ascii="Cascadia Mono" w:hAnsi="Cascadia Mono"/>
+          <w:sz w:val="18"/>
+          <w:szCs w:val="18"/>
+        </w:rPr>
+        <w:t>&gt;</w:t>
       </w:r>
     </w:p>
     <w:p>
@@ -1660,7 +1994,25 @@
           <w:szCs w:val="18"/>
         </w:rPr>
         <w:tab/>
-        <w:t>&lt;dest reg&gt;</w:t>
+        <w:t>&lt;</w:t>
+      </w:r>
+      <w:proofErr w:type="spellStart"/>
+      <w:r>
+        <w:rPr>
+          <w:rFonts w:ascii="Cascadia Mono" w:hAnsi="Cascadia Mono"/>
+          <w:sz w:val="18"/>
+          <w:szCs w:val="18"/>
+        </w:rPr>
+        <w:t>dest</w:t>
+      </w:r>
+      <w:proofErr w:type="spellEnd"/>
+      <w:r>
+        <w:rPr>
+          <w:rFonts w:ascii="Cascadia Mono" w:hAnsi="Cascadia Mono"/>
+          <w:sz w:val="18"/>
+          <w:szCs w:val="18"/>
+        </w:rPr>
+        <w:t xml:space="preserve"> reg&gt;</w:t>
       </w:r>
       <w:r>
         <w:rPr>
@@ -1746,7 +2098,25 @@
           <w:sz w:val="18"/>
           <w:szCs w:val="18"/>
         </w:rPr>
-        <w:t>&lt;dest reg&gt;</w:t>
+        <w:t>&lt;</w:t>
+      </w:r>
+      <w:proofErr w:type="spellStart"/>
+      <w:r>
+        <w:rPr>
+          <w:rFonts w:ascii="Cascadia Mono" w:hAnsi="Cascadia Mono"/>
+          <w:sz w:val="18"/>
+          <w:szCs w:val="18"/>
+        </w:rPr>
+        <w:t>dest</w:t>
+      </w:r>
+      <w:proofErr w:type="spellEnd"/>
+      <w:r>
+        <w:rPr>
+          <w:rFonts w:ascii="Cascadia Mono" w:hAnsi="Cascadia Mono"/>
+          <w:sz w:val="18"/>
+          <w:szCs w:val="18"/>
+        </w:rPr>
+        <w:t xml:space="preserve"> reg&gt;</w:t>
       </w:r>
       <w:r>
         <w:rPr>
@@ -1780,7 +2150,25 @@
           <w:szCs w:val="18"/>
         </w:rPr>
         <w:tab/>
-        <w:t>&lt;shift imm&gt;</w:t>
+        <w:t xml:space="preserve">&lt;shift </w:t>
+      </w:r>
+      <w:proofErr w:type="spellStart"/>
+      <w:r>
+        <w:rPr>
+          <w:rFonts w:ascii="Cascadia Mono" w:hAnsi="Cascadia Mono"/>
+          <w:sz w:val="18"/>
+          <w:szCs w:val="18"/>
+        </w:rPr>
+        <w:t>imm</w:t>
+      </w:r>
+      <w:proofErr w:type="spellEnd"/>
+      <w:r>
+        <w:rPr>
+          <w:rFonts w:ascii="Cascadia Mono" w:hAnsi="Cascadia Mono"/>
+          <w:sz w:val="18"/>
+          <w:szCs w:val="18"/>
+        </w:rPr>
+        <w:t>&gt;</w:t>
       </w:r>
     </w:p>
     <w:p>
@@ -1851,7 +2239,25 @@
           <w:szCs w:val="18"/>
         </w:rPr>
         <w:tab/>
-        <w:t>&lt;dest reg&gt;</w:t>
+        <w:t>&lt;</w:t>
+      </w:r>
+      <w:proofErr w:type="spellStart"/>
+      <w:r>
+        <w:rPr>
+          <w:rFonts w:ascii="Cascadia Mono" w:hAnsi="Cascadia Mono"/>
+          <w:sz w:val="18"/>
+          <w:szCs w:val="18"/>
+        </w:rPr>
+        <w:t>dest</w:t>
+      </w:r>
+      <w:proofErr w:type="spellEnd"/>
+      <w:r>
+        <w:rPr>
+          <w:rFonts w:ascii="Cascadia Mono" w:hAnsi="Cascadia Mono"/>
+          <w:sz w:val="18"/>
+          <w:szCs w:val="18"/>
+        </w:rPr>
+        <w:t xml:space="preserve"> reg&gt;</w:t>
       </w:r>
       <w:r>
         <w:rPr>
@@ -1938,7 +2344,25 @@
           <w:szCs w:val="18"/>
         </w:rPr>
         <w:tab/>
-        <w:t>&lt;dest reg&gt;</w:t>
+        <w:t>&lt;</w:t>
+      </w:r>
+      <w:proofErr w:type="spellStart"/>
+      <w:r>
+        <w:rPr>
+          <w:rFonts w:ascii="Cascadia Mono" w:hAnsi="Cascadia Mono"/>
+          <w:sz w:val="18"/>
+          <w:szCs w:val="18"/>
+        </w:rPr>
+        <w:t>dest</w:t>
+      </w:r>
+      <w:proofErr w:type="spellEnd"/>
+      <w:r>
+        <w:rPr>
+          <w:rFonts w:ascii="Cascadia Mono" w:hAnsi="Cascadia Mono"/>
+          <w:sz w:val="18"/>
+          <w:szCs w:val="18"/>
+        </w:rPr>
+        <w:t xml:space="preserve"> reg&gt;</w:t>
       </w:r>
       <w:r>
         <w:rPr>
@@ -1972,7 +2396,25 @@
           <w:szCs w:val="18"/>
         </w:rPr>
         <w:tab/>
-        <w:t>&lt;op2 imm&gt;</w:t>
+        <w:t xml:space="preserve">&lt;op2 </w:t>
+      </w:r>
+      <w:proofErr w:type="spellStart"/>
+      <w:r>
+        <w:rPr>
+          <w:rFonts w:ascii="Cascadia Mono" w:hAnsi="Cascadia Mono"/>
+          <w:sz w:val="18"/>
+          <w:szCs w:val="18"/>
+        </w:rPr>
+        <w:t>imm</w:t>
+      </w:r>
+      <w:proofErr w:type="spellEnd"/>
+      <w:r>
+        <w:rPr>
+          <w:rFonts w:ascii="Cascadia Mono" w:hAnsi="Cascadia Mono"/>
+          <w:sz w:val="18"/>
+          <w:szCs w:val="18"/>
+        </w:rPr>
+        <w:t>&gt;</w:t>
       </w:r>
     </w:p>
     <w:p>
@@ -2041,7 +2483,25 @@
           <w:szCs w:val="18"/>
         </w:rPr>
         <w:tab/>
-        <w:t>&lt;dest reg&gt;</w:t>
+        <w:t>&lt;</w:t>
+      </w:r>
+      <w:proofErr w:type="spellStart"/>
+      <w:r>
+        <w:rPr>
+          <w:rFonts w:ascii="Cascadia Mono" w:hAnsi="Cascadia Mono"/>
+          <w:sz w:val="18"/>
+          <w:szCs w:val="18"/>
+        </w:rPr>
+        <w:t>dest</w:t>
+      </w:r>
+      <w:proofErr w:type="spellEnd"/>
+      <w:r>
+        <w:rPr>
+          <w:rFonts w:ascii="Cascadia Mono" w:hAnsi="Cascadia Mono"/>
+          <w:sz w:val="18"/>
+          <w:szCs w:val="18"/>
+        </w:rPr>
+        <w:t xml:space="preserve"> reg&gt;</w:t>
       </w:r>
       <w:r>
         <w:rPr>
@@ -2128,7 +2588,25 @@
           <w:szCs w:val="18"/>
         </w:rPr>
         <w:tab/>
-        <w:t>&lt;dest reg&gt;</w:t>
+        <w:t>&lt;</w:t>
+      </w:r>
+      <w:proofErr w:type="spellStart"/>
+      <w:r>
+        <w:rPr>
+          <w:rFonts w:ascii="Cascadia Mono" w:hAnsi="Cascadia Mono"/>
+          <w:sz w:val="18"/>
+          <w:szCs w:val="18"/>
+        </w:rPr>
+        <w:t>dest</w:t>
+      </w:r>
+      <w:proofErr w:type="spellEnd"/>
+      <w:r>
+        <w:rPr>
+          <w:rFonts w:ascii="Cascadia Mono" w:hAnsi="Cascadia Mono"/>
+          <w:sz w:val="18"/>
+          <w:szCs w:val="18"/>
+        </w:rPr>
+        <w:t xml:space="preserve"> reg&gt;</w:t>
       </w:r>
       <w:r>
         <w:rPr>
@@ -2162,7 +2640,25 @@
           <w:szCs w:val="18"/>
         </w:rPr>
         <w:tab/>
-        <w:t>&lt;op2 imm&gt;</w:t>
+        <w:t xml:space="preserve">&lt;op2 </w:t>
+      </w:r>
+      <w:proofErr w:type="spellStart"/>
+      <w:r>
+        <w:rPr>
+          <w:rFonts w:ascii="Cascadia Mono" w:hAnsi="Cascadia Mono"/>
+          <w:sz w:val="18"/>
+          <w:szCs w:val="18"/>
+        </w:rPr>
+        <w:t>imm</w:t>
+      </w:r>
+      <w:proofErr w:type="spellEnd"/>
+      <w:r>
+        <w:rPr>
+          <w:rFonts w:ascii="Cascadia Mono" w:hAnsi="Cascadia Mono"/>
+          <w:sz w:val="18"/>
+          <w:szCs w:val="18"/>
+        </w:rPr>
+        <w:t>&gt;</w:t>
       </w:r>
     </w:p>
     <w:p>
@@ -2223,7 +2719,25 @@
           <w:szCs w:val="18"/>
         </w:rPr>
         <w:tab/>
-        <w:t>&lt;dest reg&gt;</w:t>
+        <w:t>&lt;</w:t>
+      </w:r>
+      <w:proofErr w:type="spellStart"/>
+      <w:r>
+        <w:rPr>
+          <w:rFonts w:ascii="Cascadia Mono" w:hAnsi="Cascadia Mono"/>
+          <w:sz w:val="18"/>
+          <w:szCs w:val="18"/>
+        </w:rPr>
+        <w:t>dest</w:t>
+      </w:r>
+      <w:proofErr w:type="spellEnd"/>
+      <w:r>
+        <w:rPr>
+          <w:rFonts w:ascii="Cascadia Mono" w:hAnsi="Cascadia Mono"/>
+          <w:sz w:val="18"/>
+          <w:szCs w:val="18"/>
+        </w:rPr>
+        <w:t xml:space="preserve"> reg&gt;</w:t>
       </w:r>
       <w:r>
         <w:rPr>
@@ -2310,7 +2824,25 @@
           <w:szCs w:val="18"/>
         </w:rPr>
         <w:tab/>
-        <w:t>&lt;dest reg&gt;</w:t>
+        <w:t>&lt;</w:t>
+      </w:r>
+      <w:proofErr w:type="spellStart"/>
+      <w:r>
+        <w:rPr>
+          <w:rFonts w:ascii="Cascadia Mono" w:hAnsi="Cascadia Mono"/>
+          <w:sz w:val="18"/>
+          <w:szCs w:val="18"/>
+        </w:rPr>
+        <w:t>dest</w:t>
+      </w:r>
+      <w:proofErr w:type="spellEnd"/>
+      <w:r>
+        <w:rPr>
+          <w:rFonts w:ascii="Cascadia Mono" w:hAnsi="Cascadia Mono"/>
+          <w:sz w:val="18"/>
+          <w:szCs w:val="18"/>
+        </w:rPr>
+        <w:t xml:space="preserve"> reg&gt;</w:t>
       </w:r>
       <w:r>
         <w:rPr>
@@ -2344,7 +2876,25 @@
           <w:szCs w:val="18"/>
         </w:rPr>
         <w:tab/>
-        <w:t>&lt;op2 imm&gt;</w:t>
+        <w:t xml:space="preserve">&lt;op2 </w:t>
+      </w:r>
+      <w:proofErr w:type="spellStart"/>
+      <w:r>
+        <w:rPr>
+          <w:rFonts w:ascii="Cascadia Mono" w:hAnsi="Cascadia Mono"/>
+          <w:sz w:val="18"/>
+          <w:szCs w:val="18"/>
+        </w:rPr>
+        <w:t>imm</w:t>
+      </w:r>
+      <w:proofErr w:type="spellEnd"/>
+      <w:r>
+        <w:rPr>
+          <w:rFonts w:ascii="Cascadia Mono" w:hAnsi="Cascadia Mono"/>
+          <w:sz w:val="18"/>
+          <w:szCs w:val="18"/>
+        </w:rPr>
+        <w:t>&gt;</w:t>
       </w:r>
     </w:p>
     <w:p>
@@ -2405,7 +2955,25 @@
           <w:szCs w:val="18"/>
         </w:rPr>
         <w:tab/>
-        <w:t>&lt;dest reg&gt;</w:t>
+        <w:t>&lt;</w:t>
+      </w:r>
+      <w:proofErr w:type="spellStart"/>
+      <w:r>
+        <w:rPr>
+          <w:rFonts w:ascii="Cascadia Mono" w:hAnsi="Cascadia Mono"/>
+          <w:sz w:val="18"/>
+          <w:szCs w:val="18"/>
+        </w:rPr>
+        <w:t>dest</w:t>
+      </w:r>
+      <w:proofErr w:type="spellEnd"/>
+      <w:r>
+        <w:rPr>
+          <w:rFonts w:ascii="Cascadia Mono" w:hAnsi="Cascadia Mono"/>
+          <w:sz w:val="18"/>
+          <w:szCs w:val="18"/>
+        </w:rPr>
+        <w:t xml:space="preserve"> reg&gt;</w:t>
       </w:r>
       <w:r>
         <w:rPr>
@@ -2492,7 +3060,25 @@
           <w:szCs w:val="18"/>
         </w:rPr>
         <w:tab/>
-        <w:t>&lt;dest reg&gt;</w:t>
+        <w:t>&lt;</w:t>
+      </w:r>
+      <w:proofErr w:type="spellStart"/>
+      <w:r>
+        <w:rPr>
+          <w:rFonts w:ascii="Cascadia Mono" w:hAnsi="Cascadia Mono"/>
+          <w:sz w:val="18"/>
+          <w:szCs w:val="18"/>
+        </w:rPr>
+        <w:t>dest</w:t>
+      </w:r>
+      <w:proofErr w:type="spellEnd"/>
+      <w:r>
+        <w:rPr>
+          <w:rFonts w:ascii="Cascadia Mono" w:hAnsi="Cascadia Mono"/>
+          <w:sz w:val="18"/>
+          <w:szCs w:val="18"/>
+        </w:rPr>
+        <w:t xml:space="preserve"> reg&gt;</w:t>
       </w:r>
       <w:r>
         <w:rPr>
@@ -2526,7 +3112,25 @@
           <w:szCs w:val="18"/>
         </w:rPr>
         <w:tab/>
-        <w:t>&lt;op2 imm&gt;</w:t>
+        <w:t xml:space="preserve">&lt;op2 </w:t>
+      </w:r>
+      <w:proofErr w:type="spellStart"/>
+      <w:r>
+        <w:rPr>
+          <w:rFonts w:ascii="Cascadia Mono" w:hAnsi="Cascadia Mono"/>
+          <w:sz w:val="18"/>
+          <w:szCs w:val="18"/>
+        </w:rPr>
+        <w:t>imm</w:t>
+      </w:r>
+      <w:proofErr w:type="spellEnd"/>
+      <w:r>
+        <w:rPr>
+          <w:rFonts w:ascii="Cascadia Mono" w:hAnsi="Cascadia Mono"/>
+          <w:sz w:val="18"/>
+          <w:szCs w:val="18"/>
+        </w:rPr>
+        <w:t>&gt;</w:t>
       </w:r>
     </w:p>
     <w:p>
@@ -2587,7 +3191,25 @@
           <w:szCs w:val="18"/>
         </w:rPr>
         <w:tab/>
-        <w:t>&lt;dest reg&gt;</w:t>
+        <w:t>&lt;</w:t>
+      </w:r>
+      <w:proofErr w:type="spellStart"/>
+      <w:r>
+        <w:rPr>
+          <w:rFonts w:ascii="Cascadia Mono" w:hAnsi="Cascadia Mono"/>
+          <w:sz w:val="18"/>
+          <w:szCs w:val="18"/>
+        </w:rPr>
+        <w:t>dest</w:t>
+      </w:r>
+      <w:proofErr w:type="spellEnd"/>
+      <w:r>
+        <w:rPr>
+          <w:rFonts w:ascii="Cascadia Mono" w:hAnsi="Cascadia Mono"/>
+          <w:sz w:val="18"/>
+          <w:szCs w:val="18"/>
+        </w:rPr>
+        <w:t xml:space="preserve"> reg&gt;</w:t>
       </w:r>
       <w:r>
         <w:rPr>
@@ -2674,7 +3296,25 @@
           <w:szCs w:val="18"/>
         </w:rPr>
         <w:tab/>
-        <w:t>&lt;dest reg&gt;</w:t>
+        <w:t>&lt;</w:t>
+      </w:r>
+      <w:proofErr w:type="spellStart"/>
+      <w:r>
+        <w:rPr>
+          <w:rFonts w:ascii="Cascadia Mono" w:hAnsi="Cascadia Mono"/>
+          <w:sz w:val="18"/>
+          <w:szCs w:val="18"/>
+        </w:rPr>
+        <w:t>dest</w:t>
+      </w:r>
+      <w:proofErr w:type="spellEnd"/>
+      <w:r>
+        <w:rPr>
+          <w:rFonts w:ascii="Cascadia Mono" w:hAnsi="Cascadia Mono"/>
+          <w:sz w:val="18"/>
+          <w:szCs w:val="18"/>
+        </w:rPr>
+        <w:t xml:space="preserve"> reg&gt;</w:t>
       </w:r>
       <w:r>
         <w:rPr>
@@ -2708,7 +3348,25 @@
           <w:szCs w:val="18"/>
         </w:rPr>
         <w:tab/>
-        <w:t>&lt;op2 imm&gt;</w:t>
+        <w:t xml:space="preserve">&lt;op2 </w:t>
+      </w:r>
+      <w:proofErr w:type="spellStart"/>
+      <w:r>
+        <w:rPr>
+          <w:rFonts w:ascii="Cascadia Mono" w:hAnsi="Cascadia Mono"/>
+          <w:sz w:val="18"/>
+          <w:szCs w:val="18"/>
+        </w:rPr>
+        <w:t>imm</w:t>
+      </w:r>
+      <w:proofErr w:type="spellEnd"/>
+      <w:r>
+        <w:rPr>
+          <w:rFonts w:ascii="Cascadia Mono" w:hAnsi="Cascadia Mono"/>
+          <w:sz w:val="18"/>
+          <w:szCs w:val="18"/>
+        </w:rPr>
+        <w:t>&gt;</w:t>
       </w:r>
     </w:p>
     <w:p>
@@ -2769,7 +3427,25 @@
           <w:szCs w:val="18"/>
         </w:rPr>
         <w:tab/>
-        <w:t>&lt;dest reg&gt;</w:t>
+        <w:t>&lt;</w:t>
+      </w:r>
+      <w:proofErr w:type="spellStart"/>
+      <w:r>
+        <w:rPr>
+          <w:rFonts w:ascii="Cascadia Mono" w:hAnsi="Cascadia Mono"/>
+          <w:sz w:val="18"/>
+          <w:szCs w:val="18"/>
+        </w:rPr>
+        <w:t>dest</w:t>
+      </w:r>
+      <w:proofErr w:type="spellEnd"/>
+      <w:r>
+        <w:rPr>
+          <w:rFonts w:ascii="Cascadia Mono" w:hAnsi="Cascadia Mono"/>
+          <w:sz w:val="18"/>
+          <w:szCs w:val="18"/>
+        </w:rPr>
+        <w:t xml:space="preserve"> reg&gt;</w:t>
       </w:r>
       <w:r>
         <w:rPr>
@@ -2849,7 +3525,25 @@
           <w:szCs w:val="18"/>
         </w:rPr>
         <w:tab/>
-        <w:t>&lt;dest reg&gt;</w:t>
+        <w:t>&lt;</w:t>
+      </w:r>
+      <w:proofErr w:type="spellStart"/>
+      <w:r>
+        <w:rPr>
+          <w:rFonts w:ascii="Cascadia Mono" w:hAnsi="Cascadia Mono"/>
+          <w:sz w:val="18"/>
+          <w:szCs w:val="18"/>
+        </w:rPr>
+        <w:t>dest</w:t>
+      </w:r>
+      <w:proofErr w:type="spellEnd"/>
+      <w:r>
+        <w:rPr>
+          <w:rFonts w:ascii="Cascadia Mono" w:hAnsi="Cascadia Mono"/>
+          <w:sz w:val="18"/>
+          <w:szCs w:val="18"/>
+        </w:rPr>
+        <w:t xml:space="preserve"> reg&gt;</w:t>
       </w:r>
       <w:r>
         <w:rPr>
@@ -2883,7 +3577,25 @@
           <w:szCs w:val="18"/>
         </w:rPr>
         <w:tab/>
-        <w:t>&lt;offset imm&gt;</w:t>
+        <w:t xml:space="preserve">&lt;offset </w:t>
+      </w:r>
+      <w:proofErr w:type="spellStart"/>
+      <w:r>
+        <w:rPr>
+          <w:rFonts w:ascii="Cascadia Mono" w:hAnsi="Cascadia Mono"/>
+          <w:sz w:val="18"/>
+          <w:szCs w:val="18"/>
+        </w:rPr>
+        <w:t>imm</w:t>
+      </w:r>
+      <w:proofErr w:type="spellEnd"/>
+      <w:r>
+        <w:rPr>
+          <w:rFonts w:ascii="Cascadia Mono" w:hAnsi="Cascadia Mono"/>
+          <w:sz w:val="18"/>
+          <w:szCs w:val="18"/>
+        </w:rPr>
+        <w:t>&gt;</w:t>
       </w:r>
     </w:p>
     <w:p>
@@ -2938,6 +3650,7 @@
         <w:tab/>
         <w:t>&lt;</w:t>
       </w:r>
+      <w:proofErr w:type="spellStart"/>
       <w:r>
         <w:rPr>
           <w:rFonts w:ascii="Cascadia Mono" w:hAnsi="Cascadia Mono"/>
@@ -2946,6 +3659,7 @@
         </w:rPr>
         <w:t>src</w:t>
       </w:r>
+      <w:proofErr w:type="spellEnd"/>
       <w:r>
         <w:rPr>
           <w:rFonts w:ascii="Cascadia Mono" w:hAnsi="Cascadia Mono"/>
@@ -2986,7 +3700,25 @@
           <w:szCs w:val="18"/>
         </w:rPr>
         <w:tab/>
-        <w:t>&lt;offset imm&gt;</w:t>
+        <w:t xml:space="preserve">&lt;offset </w:t>
+      </w:r>
+      <w:proofErr w:type="spellStart"/>
+      <w:r>
+        <w:rPr>
+          <w:rFonts w:ascii="Cascadia Mono" w:hAnsi="Cascadia Mono"/>
+          <w:sz w:val="18"/>
+          <w:szCs w:val="18"/>
+        </w:rPr>
+        <w:t>imm</w:t>
+      </w:r>
+      <w:proofErr w:type="spellEnd"/>
+      <w:r>
+        <w:rPr>
+          <w:rFonts w:ascii="Cascadia Mono" w:hAnsi="Cascadia Mono"/>
+          <w:sz w:val="18"/>
+          <w:szCs w:val="18"/>
+        </w:rPr>
+        <w:t>&gt;</w:t>
       </w:r>
     </w:p>
     <w:p>
@@ -3049,7 +3781,25 @@
           <w:szCs w:val="18"/>
         </w:rPr>
         <w:tab/>
-        <w:t>&lt;dest label&gt;</w:t>
+        <w:t>&lt;</w:t>
+      </w:r>
+      <w:proofErr w:type="spellStart"/>
+      <w:r>
+        <w:rPr>
+          <w:rFonts w:ascii="Cascadia Mono" w:hAnsi="Cascadia Mono"/>
+          <w:sz w:val="18"/>
+          <w:szCs w:val="18"/>
+        </w:rPr>
+        <w:t>dest</w:t>
+      </w:r>
+      <w:proofErr w:type="spellEnd"/>
+      <w:r>
+        <w:rPr>
+          <w:rFonts w:ascii="Cascadia Mono" w:hAnsi="Cascadia Mono"/>
+          <w:sz w:val="18"/>
+          <w:szCs w:val="18"/>
+        </w:rPr>
+        <w:t xml:space="preserve"> label&gt;</w:t>
       </w:r>
     </w:p>
     <w:p>
@@ -3094,7 +3844,25 @@
           <w:szCs w:val="18"/>
         </w:rPr>
         <w:tab/>
-        <w:t>&lt;dest label&gt;</w:t>
+        <w:t>&lt;</w:t>
+      </w:r>
+      <w:proofErr w:type="spellStart"/>
+      <w:r>
+        <w:rPr>
+          <w:rFonts w:ascii="Cascadia Mono" w:hAnsi="Cascadia Mono"/>
+          <w:sz w:val="18"/>
+          <w:szCs w:val="18"/>
+        </w:rPr>
+        <w:t>dest</w:t>
+      </w:r>
+      <w:proofErr w:type="spellEnd"/>
+      <w:r>
+        <w:rPr>
+          <w:rFonts w:ascii="Cascadia Mono" w:hAnsi="Cascadia Mono"/>
+          <w:sz w:val="18"/>
+          <w:szCs w:val="18"/>
+        </w:rPr>
+        <w:t xml:space="preserve"> label&gt;</w:t>
       </w:r>
     </w:p>
     <w:p>
@@ -3148,7 +3916,25 @@
           <w:sz w:val="18"/>
           <w:szCs w:val="18"/>
         </w:rPr>
-        <w:t>&lt;dest label&gt;</w:t>
+        <w:t>&lt;</w:t>
+      </w:r>
+      <w:proofErr w:type="spellStart"/>
+      <w:r>
+        <w:rPr>
+          <w:rFonts w:ascii="Cascadia Mono" w:hAnsi="Cascadia Mono"/>
+          <w:sz w:val="18"/>
+          <w:szCs w:val="18"/>
+        </w:rPr>
+        <w:t>dest</w:t>
+      </w:r>
+      <w:proofErr w:type="spellEnd"/>
+      <w:r>
+        <w:rPr>
+          <w:rFonts w:ascii="Cascadia Mono" w:hAnsi="Cascadia Mono"/>
+          <w:sz w:val="18"/>
+          <w:szCs w:val="18"/>
+        </w:rPr>
+        <w:t xml:space="preserve"> label&gt;</w:t>
       </w:r>
     </w:p>
     <w:p>
@@ -3208,7 +3994,25 @@
           <w:sz w:val="18"/>
           <w:szCs w:val="18"/>
         </w:rPr>
-        <w:t>&lt;dest label&gt;</w:t>
+        <w:t>&lt;</w:t>
+      </w:r>
+      <w:proofErr w:type="spellStart"/>
+      <w:r>
+        <w:rPr>
+          <w:rFonts w:ascii="Cascadia Mono" w:hAnsi="Cascadia Mono"/>
+          <w:sz w:val="18"/>
+          <w:szCs w:val="18"/>
+        </w:rPr>
+        <w:t>dest</w:t>
+      </w:r>
+      <w:proofErr w:type="spellEnd"/>
+      <w:r>
+        <w:rPr>
+          <w:rFonts w:ascii="Cascadia Mono" w:hAnsi="Cascadia Mono"/>
+          <w:sz w:val="18"/>
+          <w:szCs w:val="18"/>
+        </w:rPr>
+        <w:t xml:space="preserve"> label&gt;</w:t>
       </w:r>
     </w:p>
     <w:p>
@@ -3268,7 +4072,25 @@
           <w:sz w:val="24"/>
           <w:szCs w:val="24"/>
         </w:rPr>
-        <w:t>R(egister)</w:t>
+        <w:t>R(</w:t>
+      </w:r>
+      <w:proofErr w:type="spellStart"/>
+      <w:r>
+        <w:rPr>
+          <w:rFonts w:ascii="Bahnschrift Light SemiCondensed" w:hAnsi="Bahnschrift Light SemiCondensed" w:cs="KacstBook"/>
+          <w:sz w:val="24"/>
+          <w:szCs w:val="24"/>
+        </w:rPr>
+        <w:t>egister</w:t>
+      </w:r>
+      <w:proofErr w:type="spellEnd"/>
+      <w:r>
+        <w:rPr>
+          <w:rFonts w:ascii="Bahnschrift Light SemiCondensed" w:hAnsi="Bahnschrift Light SemiCondensed" w:cs="KacstBook"/>
+          <w:sz w:val="24"/>
+          <w:szCs w:val="24"/>
+        </w:rPr>
+        <w:t>)</w:t>
       </w:r>
       <w:r>
         <w:rPr>
@@ -3353,7 +4175,25 @@
           <w:sz w:val="24"/>
           <w:szCs w:val="24"/>
         </w:rPr>
-        <w:t>I(mmediate)-type</w:t>
+        <w:t>I(</w:t>
+      </w:r>
+      <w:proofErr w:type="spellStart"/>
+      <w:r>
+        <w:rPr>
+          <w:rFonts w:ascii="Bahnschrift Light SemiCondensed" w:hAnsi="Bahnschrift Light SemiCondensed"/>
+          <w:sz w:val="24"/>
+          <w:szCs w:val="24"/>
+        </w:rPr>
+        <w:t>mmediate</w:t>
+      </w:r>
+      <w:proofErr w:type="spellEnd"/>
+      <w:r>
+        <w:rPr>
+          <w:rFonts w:ascii="Bahnschrift Light SemiCondensed" w:hAnsi="Bahnschrift Light SemiCondensed"/>
+          <w:sz w:val="24"/>
+          <w:szCs w:val="24"/>
+        </w:rPr>
+        <w:t>)-type</w:t>
       </w:r>
       <w:r>
         <w:rPr>

--- a/Documentation/SMIS.docx
+++ b/Documentation/SMIS.docx
@@ -265,6 +265,111 @@
     </w:p>
     <w:p>
       <w:pPr>
+        <w:pStyle w:val="BodySMIS"/>
+        <w:spacing w:after="240"/>
+      </w:pPr>
+    </w:p>
+    <w:p>
+      <w:pPr>
+        <w:pStyle w:val="Heading3SMIS"/>
+      </w:pPr>
+      <w:r>
+        <w:t>FLAGS</w:t>
+      </w:r>
+    </w:p>
+    <w:p>
+      <w:pPr>
+        <w:pStyle w:val="BodySMIS"/>
+        <w:spacing w:before="240"/>
+      </w:pPr>
+      <w:r>
+        <w:tab/>
+      </w:r>
+      <w:r>
+        <w:tab/>
+      </w:r>
+      <w:r>
+        <w:t>Zero Flag (ZF) is set on any arithmetic instruction if the result is 0</w:t>
+      </w:r>
+      <w:r>
+        <w:br/>
+      </w:r>
+      <w:r>
+        <w:tab/>
+      </w:r>
+      <w:r>
+        <w:tab/>
+        <w:t>Sign Flag (SF) is set on any arithmetic instruction if the result has a 1 in its MSB</w:t>
+      </w:r>
+    </w:p>
+    <w:p>
+      <w:pPr>
+        <w:pStyle w:val="BodySMIS"/>
+        <w:spacing w:after="240"/>
+      </w:pPr>
+    </w:p>
+    <w:p>
+      <w:pPr>
+        <w:pStyle w:val="Heading3SMIS"/>
+      </w:pPr>
+      <w:r>
+        <w:t>SYNTAX</w:t>
+      </w:r>
+    </w:p>
+    <w:p>
+      <w:pPr>
+        <w:pStyle w:val="BodySMIS"/>
+        <w:spacing w:before="240"/>
+      </w:pPr>
+      <w:r>
+        <w:tab/>
+      </w:r>
+      <w:r>
+        <w:tab/>
+      </w:r>
+      <w:r>
+        <w:t>Registers: R&lt;number 0-15&gt;</w:t>
+      </w:r>
+    </w:p>
+    <w:p>
+      <w:pPr>
+        <w:pStyle w:val="BodySMIS"/>
+        <w:ind w:left="720" w:firstLine="720"/>
+      </w:pPr>
+      <w:r>
+        <w:t>Immediates: #&lt;16-bit unsigned value&gt;</w:t>
+      </w:r>
+    </w:p>
+    <w:p>
+      <w:pPr>
+        <w:pStyle w:val="BodySMIS"/>
+      </w:pPr>
+      <w:r>
+        <w:tab/>
+      </w:r>
+      <w:r>
+        <w:tab/>
+      </w:r>
+      <w:r>
+        <w:t>Comments: //&lt;comment text&gt;</w:t>
+      </w:r>
+    </w:p>
+    <w:p>
+      <w:pPr>
+        <w:pStyle w:val="BodySMIS"/>
+      </w:pPr>
+      <w:r>
+        <w:tab/>
+      </w:r>
+      <w:r>
+        <w:tab/>
+      </w:r>
+      <w:r>
+        <w:t>Labels: &lt;label name&gt;:</w:t>
+      </w:r>
+    </w:p>
+    <w:p>
+      <w:pPr>
         <w:spacing w:line="240" w:lineRule="auto"/>
         <w:ind w:left="720"/>
         <w:rPr>
@@ -277,7 +382,7 @@
         <w:pStyle w:val="Heading3SMIS"/>
       </w:pPr>
       <w:r>
-        <w:t>SYNTAX</w:t>
+        <w:t>NOTES</w:t>
       </w:r>
     </w:p>
     <w:p>
@@ -292,7 +397,13 @@
         <w:tab/>
       </w:r>
       <w:r>
-        <w:t>Registers: R&lt;number 0-15&gt;</w:t>
+        <w:t>All opcodes are</w:t>
+      </w:r>
+      <w:r>
+        <w:t xml:space="preserve"> 8</w:t>
+      </w:r>
+      <w:r>
+        <w:t xml:space="preserve"> bits</w:t>
       </w:r>
     </w:p>
     <w:p>
@@ -301,82 +412,10 @@
         <w:ind w:left="720" w:firstLine="720"/>
       </w:pPr>
       <w:r>
-        <w:t>Immediates: #&lt;16-bit unsigned value&gt;</w:t>
-      </w:r>
-    </w:p>
-    <w:p>
-      <w:pPr>
-        <w:pStyle w:val="BodySMIS"/>
-      </w:pPr>
-      <w:r>
-        <w:tab/>
-      </w:r>
-      <w:r>
-        <w:tab/>
-      </w:r>
-      <w:r>
-        <w:t>Comments: //&lt;comment text&gt;</w:t>
-      </w:r>
-    </w:p>
-    <w:p>
-      <w:pPr>
-        <w:pStyle w:val="BodySMIS"/>
-      </w:pPr>
-      <w:r>
-        <w:tab/>
-      </w:r>
-      <w:r>
-        <w:tab/>
-      </w:r>
-      <w:r>
-        <w:t>Labels: &lt;label name&gt;:</w:t>
-      </w:r>
-    </w:p>
-    <w:p>
-      <w:pPr>
-        <w:spacing w:line="240" w:lineRule="auto"/>
-        <w:ind w:left="720"/>
-        <w:rPr>
-          <w:color w:val="3B3838" w:themeColor="background2" w:themeShade="40"/>
-        </w:rPr>
-      </w:pPr>
-    </w:p>
-    <w:p>
-      <w:pPr>
-        <w:pStyle w:val="Heading3SMIS"/>
-      </w:pPr>
-      <w:r>
-        <w:t>NOTES</w:t>
-      </w:r>
-    </w:p>
-    <w:p>
-      <w:pPr>
-        <w:pStyle w:val="BodySMIS"/>
-        <w:spacing w:before="240"/>
-      </w:pPr>
-      <w:r>
-        <w:tab/>
-      </w:r>
-      <w:r>
-        <w:tab/>
-      </w:r>
-      <w:r>
-        <w:t>All opcodes are</w:t>
-      </w:r>
-      <w:r>
-        <w:t xml:space="preserve"> 8</w:t>
-      </w:r>
-      <w:r>
-        <w:t xml:space="preserve"> bits</w:t>
-      </w:r>
-    </w:p>
-    <w:p>
-      <w:pPr>
-        <w:pStyle w:val="BodySMIS"/>
-        <w:ind w:left="720" w:firstLine="720"/>
-      </w:pPr>
-      <w:r>
         <w:t>Program is always assumed to begin at memory address 0</w:t>
+      </w:r>
+      <w:r>
+        <w:t>x0</w:t>
       </w:r>
     </w:p>
     <w:p>
@@ -435,25 +474,7 @@
           <w:szCs w:val="18"/>
         </w:rPr>
         <w:tab/>
-        <w:t>&lt;</w:t>
-      </w:r>
-      <w:proofErr w:type="spellStart"/>
-      <w:r>
-        <w:rPr>
-          <w:rFonts w:ascii="Cascadia Mono" w:hAnsi="Cascadia Mono"/>
-          <w:sz w:val="18"/>
-          <w:szCs w:val="18"/>
-        </w:rPr>
-        <w:t>dest</w:t>
-      </w:r>
-      <w:proofErr w:type="spellEnd"/>
-      <w:r>
-        <w:rPr>
-          <w:rFonts w:ascii="Cascadia Mono" w:hAnsi="Cascadia Mono"/>
-          <w:sz w:val="18"/>
-          <w:szCs w:val="18"/>
-        </w:rPr>
-        <w:t xml:space="preserve"> reg&gt;</w:t>
+        <w:t>&lt;dest reg&gt;</w:t>
       </w:r>
       <w:r>
         <w:rPr>
@@ -539,25 +560,7 @@
           <w:szCs w:val="18"/>
         </w:rPr>
         <w:tab/>
-        <w:t>&lt;</w:t>
-      </w:r>
-      <w:proofErr w:type="spellStart"/>
-      <w:r>
-        <w:rPr>
-          <w:rFonts w:ascii="Cascadia Mono" w:hAnsi="Cascadia Mono"/>
-          <w:sz w:val="18"/>
-          <w:szCs w:val="18"/>
-        </w:rPr>
-        <w:t>dest</w:t>
-      </w:r>
-      <w:proofErr w:type="spellEnd"/>
-      <w:r>
-        <w:rPr>
-          <w:rFonts w:ascii="Cascadia Mono" w:hAnsi="Cascadia Mono"/>
-          <w:sz w:val="18"/>
-          <w:szCs w:val="18"/>
-        </w:rPr>
-        <w:t xml:space="preserve"> reg&gt;</w:t>
+        <w:t>&lt;dest reg&gt;</w:t>
       </w:r>
       <w:r>
         <w:rPr>
@@ -653,25 +656,7 @@
           <w:szCs w:val="18"/>
         </w:rPr>
         <w:tab/>
-        <w:t>&lt;</w:t>
-      </w:r>
-      <w:proofErr w:type="spellStart"/>
-      <w:r>
-        <w:rPr>
-          <w:rFonts w:ascii="Cascadia Mono" w:hAnsi="Cascadia Mono"/>
-          <w:sz w:val="18"/>
-          <w:szCs w:val="18"/>
-        </w:rPr>
-        <w:t>dest</w:t>
-      </w:r>
-      <w:proofErr w:type="spellEnd"/>
-      <w:r>
-        <w:rPr>
-          <w:rFonts w:ascii="Cascadia Mono" w:hAnsi="Cascadia Mono"/>
-          <w:sz w:val="18"/>
-          <w:szCs w:val="18"/>
-        </w:rPr>
-        <w:t xml:space="preserve"> reg&gt;</w:t>
+        <w:t>&lt;dest reg&gt;</w:t>
       </w:r>
       <w:r>
         <w:rPr>
@@ -723,7 +708,23 @@
           <w:sz w:val="18"/>
           <w:szCs w:val="18"/>
         </w:rPr>
-        <w:t xml:space="preserve">[I] </w:t>
+        <w:t>[</w:t>
+      </w:r>
+      <w:r>
+        <w:rPr>
+          <w:rFonts w:ascii="Cascadia Mono" w:hAnsi="Cascadia Mono"/>
+          <w:sz w:val="18"/>
+          <w:szCs w:val="18"/>
+        </w:rPr>
+        <w:t>R</w:t>
+      </w:r>
+      <w:r>
+        <w:rPr>
+          <w:rFonts w:ascii="Cascadia Mono" w:hAnsi="Cascadia Mono"/>
+          <w:sz w:val="18"/>
+          <w:szCs w:val="18"/>
+        </w:rPr>
+        <w:t xml:space="preserve">] </w:t>
       </w:r>
       <w:r>
         <w:rPr>
@@ -733,50 +734,32 @@
           <w:sz w:val="18"/>
           <w:szCs w:val="18"/>
         </w:rPr>
-        <w:t>ADD-IMM</w:t>
-      </w:r>
-      <w:r>
-        <w:rPr>
-          <w:rFonts w:ascii="Cascadia Mono" w:hAnsi="Cascadia Mono"/>
-          <w:sz w:val="18"/>
-          <w:szCs w:val="18"/>
-        </w:rPr>
-        <w:tab/>
-      </w:r>
-      <w:r>
-        <w:rPr>
-          <w:rFonts w:ascii="Cascadia Mono" w:hAnsi="Cascadia Mono"/>
-          <w:sz w:val="18"/>
-          <w:szCs w:val="18"/>
-        </w:rPr>
-        <w:tab/>
-      </w:r>
-      <w:r>
-        <w:rPr>
-          <w:rFonts w:ascii="Cascadia Mono" w:hAnsi="Cascadia Mono"/>
-          <w:sz w:val="18"/>
-          <w:szCs w:val="18"/>
-        </w:rPr>
-        <w:tab/>
-        <w:t>&lt;</w:t>
-      </w:r>
-      <w:proofErr w:type="spellStart"/>
-      <w:r>
-        <w:rPr>
-          <w:rFonts w:ascii="Cascadia Mono" w:hAnsi="Cascadia Mono"/>
-          <w:sz w:val="18"/>
-          <w:szCs w:val="18"/>
-        </w:rPr>
-        <w:t>dest</w:t>
-      </w:r>
-      <w:proofErr w:type="spellEnd"/>
-      <w:r>
-        <w:rPr>
-          <w:rFonts w:ascii="Cascadia Mono" w:hAnsi="Cascadia Mono"/>
-          <w:sz w:val="18"/>
-          <w:szCs w:val="18"/>
-        </w:rPr>
-        <w:t xml:space="preserve"> reg&gt;</w:t>
+        <w:t>SUBTRACT</w:t>
+      </w:r>
+      <w:r>
+        <w:rPr>
+          <w:rFonts w:ascii="Cascadia Mono" w:hAnsi="Cascadia Mono"/>
+          <w:sz w:val="18"/>
+          <w:szCs w:val="18"/>
+        </w:rPr>
+        <w:tab/>
+      </w:r>
+      <w:r>
+        <w:rPr>
+          <w:rFonts w:ascii="Cascadia Mono" w:hAnsi="Cascadia Mono"/>
+          <w:sz w:val="18"/>
+          <w:szCs w:val="18"/>
+        </w:rPr>
+        <w:tab/>
+      </w:r>
+      <w:r>
+        <w:rPr>
+          <w:rFonts w:ascii="Cascadia Mono" w:hAnsi="Cascadia Mono"/>
+          <w:sz w:val="18"/>
+          <w:szCs w:val="18"/>
+        </w:rPr>
+        <w:tab/>
+        <w:t>&lt;dest reg&gt;</w:t>
       </w:r>
       <w:r>
         <w:rPr>
@@ -810,25 +793,7 @@
           <w:szCs w:val="18"/>
         </w:rPr>
         <w:tab/>
-        <w:t xml:space="preserve">&lt;op2 </w:t>
-      </w:r>
-      <w:proofErr w:type="spellStart"/>
-      <w:r>
-        <w:rPr>
-          <w:rFonts w:ascii="Cascadia Mono" w:hAnsi="Cascadia Mono"/>
-          <w:sz w:val="18"/>
-          <w:szCs w:val="18"/>
-        </w:rPr>
-        <w:t>imm</w:t>
-      </w:r>
-      <w:proofErr w:type="spellEnd"/>
-      <w:r>
-        <w:rPr>
-          <w:rFonts w:ascii="Cascadia Mono" w:hAnsi="Cascadia Mono"/>
-          <w:sz w:val="18"/>
-          <w:szCs w:val="18"/>
-        </w:rPr>
-        <w:t>&gt;</w:t>
+        <w:t>&lt;op2 reg&gt;</w:t>
       </w:r>
     </w:p>
     <w:p>
@@ -872,50 +837,32 @@
           <w:sz w:val="18"/>
           <w:szCs w:val="18"/>
         </w:rPr>
-        <w:t>SUBTRACT</w:t>
-      </w:r>
-      <w:r>
-        <w:rPr>
-          <w:rFonts w:ascii="Cascadia Mono" w:hAnsi="Cascadia Mono"/>
-          <w:sz w:val="18"/>
-          <w:szCs w:val="18"/>
-        </w:rPr>
-        <w:tab/>
-      </w:r>
-      <w:r>
-        <w:rPr>
-          <w:rFonts w:ascii="Cascadia Mono" w:hAnsi="Cascadia Mono"/>
-          <w:sz w:val="18"/>
-          <w:szCs w:val="18"/>
-        </w:rPr>
-        <w:tab/>
-      </w:r>
-      <w:r>
-        <w:rPr>
-          <w:rFonts w:ascii="Cascadia Mono" w:hAnsi="Cascadia Mono"/>
-          <w:sz w:val="18"/>
-          <w:szCs w:val="18"/>
-        </w:rPr>
-        <w:tab/>
-        <w:t>&lt;</w:t>
-      </w:r>
-      <w:proofErr w:type="spellStart"/>
-      <w:r>
-        <w:rPr>
-          <w:rFonts w:ascii="Cascadia Mono" w:hAnsi="Cascadia Mono"/>
-          <w:sz w:val="18"/>
-          <w:szCs w:val="18"/>
-        </w:rPr>
-        <w:t>dest</w:t>
-      </w:r>
-      <w:proofErr w:type="spellEnd"/>
-      <w:r>
-        <w:rPr>
-          <w:rFonts w:ascii="Cascadia Mono" w:hAnsi="Cascadia Mono"/>
-          <w:sz w:val="18"/>
-          <w:szCs w:val="18"/>
-        </w:rPr>
-        <w:t xml:space="preserve"> reg&gt;</w:t>
+        <w:t>MULTIPLY</w:t>
+      </w:r>
+      <w:r>
+        <w:rPr>
+          <w:rFonts w:ascii="Cascadia Mono" w:hAnsi="Cascadia Mono"/>
+          <w:sz w:val="18"/>
+          <w:szCs w:val="18"/>
+        </w:rPr>
+        <w:tab/>
+      </w:r>
+      <w:r>
+        <w:rPr>
+          <w:rFonts w:ascii="Cascadia Mono" w:hAnsi="Cascadia Mono"/>
+          <w:sz w:val="18"/>
+          <w:szCs w:val="18"/>
+        </w:rPr>
+        <w:tab/>
+      </w:r>
+      <w:r>
+        <w:rPr>
+          <w:rFonts w:ascii="Cascadia Mono" w:hAnsi="Cascadia Mono"/>
+          <w:sz w:val="18"/>
+          <w:szCs w:val="18"/>
+        </w:rPr>
+        <w:tab/>
+        <w:t>&lt;dest reg&gt;</w:t>
       </w:r>
       <w:r>
         <w:rPr>
@@ -967,7 +914,23 @@
           <w:sz w:val="18"/>
           <w:szCs w:val="18"/>
         </w:rPr>
-        <w:t xml:space="preserve">[I] </w:t>
+        <w:t>[</w:t>
+      </w:r>
+      <w:r>
+        <w:rPr>
+          <w:rFonts w:ascii="Cascadia Mono" w:hAnsi="Cascadia Mono"/>
+          <w:sz w:val="18"/>
+          <w:szCs w:val="18"/>
+        </w:rPr>
+        <w:t>R</w:t>
+      </w:r>
+      <w:r>
+        <w:rPr>
+          <w:rFonts w:ascii="Cascadia Mono" w:hAnsi="Cascadia Mono"/>
+          <w:sz w:val="18"/>
+          <w:szCs w:val="18"/>
+        </w:rPr>
+        <w:t xml:space="preserve">] </w:t>
       </w:r>
       <w:r>
         <w:rPr>
@@ -977,42 +940,32 @@
           <w:sz w:val="18"/>
           <w:szCs w:val="18"/>
         </w:rPr>
-        <w:t>SUBTRACT-IMM</w:t>
-      </w:r>
-      <w:r>
-        <w:rPr>
-          <w:rFonts w:ascii="Cascadia Mono" w:hAnsi="Cascadia Mono"/>
-          <w:sz w:val="18"/>
-          <w:szCs w:val="18"/>
-        </w:rPr>
-        <w:tab/>
-      </w:r>
-      <w:r>
-        <w:rPr>
-          <w:rFonts w:ascii="Cascadia Mono" w:hAnsi="Cascadia Mono"/>
-          <w:sz w:val="18"/>
-          <w:szCs w:val="18"/>
-        </w:rPr>
-        <w:tab/>
-        <w:t>&lt;</w:t>
-      </w:r>
-      <w:proofErr w:type="spellStart"/>
-      <w:r>
-        <w:rPr>
-          <w:rFonts w:ascii="Cascadia Mono" w:hAnsi="Cascadia Mono"/>
-          <w:sz w:val="18"/>
-          <w:szCs w:val="18"/>
-        </w:rPr>
-        <w:t>dest</w:t>
-      </w:r>
-      <w:proofErr w:type="spellEnd"/>
-      <w:r>
-        <w:rPr>
-          <w:rFonts w:ascii="Cascadia Mono" w:hAnsi="Cascadia Mono"/>
-          <w:sz w:val="18"/>
-          <w:szCs w:val="18"/>
-        </w:rPr>
-        <w:t xml:space="preserve"> reg&gt;</w:t>
+        <w:t>DIVIDE</w:t>
+      </w:r>
+      <w:r>
+        <w:rPr>
+          <w:rFonts w:ascii="Cascadia Mono" w:hAnsi="Cascadia Mono"/>
+          <w:sz w:val="18"/>
+          <w:szCs w:val="18"/>
+        </w:rPr>
+        <w:tab/>
+      </w:r>
+      <w:r>
+        <w:rPr>
+          <w:rFonts w:ascii="Cascadia Mono" w:hAnsi="Cascadia Mono"/>
+          <w:sz w:val="18"/>
+          <w:szCs w:val="18"/>
+        </w:rPr>
+        <w:tab/>
+      </w:r>
+      <w:r>
+        <w:rPr>
+          <w:rFonts w:ascii="Cascadia Mono" w:hAnsi="Cascadia Mono"/>
+          <w:sz w:val="18"/>
+          <w:szCs w:val="18"/>
+        </w:rPr>
+        <w:tab/>
+        <w:t>&lt;dest reg&gt;</w:t>
       </w:r>
       <w:r>
         <w:rPr>
@@ -1046,59 +999,33 @@
           <w:szCs w:val="18"/>
         </w:rPr>
         <w:tab/>
-        <w:t xml:space="preserve">&lt;op2 </w:t>
-      </w:r>
-      <w:proofErr w:type="spellStart"/>
-      <w:r>
-        <w:rPr>
-          <w:rFonts w:ascii="Cascadia Mono" w:hAnsi="Cascadia Mono"/>
-          <w:sz w:val="18"/>
-          <w:szCs w:val="18"/>
-        </w:rPr>
-        <w:t>imm</w:t>
-      </w:r>
-      <w:proofErr w:type="spellEnd"/>
-      <w:r>
-        <w:rPr>
-          <w:rFonts w:ascii="Cascadia Mono" w:hAnsi="Cascadia Mono"/>
-          <w:sz w:val="18"/>
-          <w:szCs w:val="18"/>
-        </w:rPr>
-        <w:t>&gt;</w:t>
-      </w:r>
-    </w:p>
-    <w:p>
-      <w:pPr>
-        <w:spacing w:after="0" w:line="240" w:lineRule="auto"/>
-        <w:rPr>
-          <w:rFonts w:ascii="Cascadia Mono" w:hAnsi="Cascadia Mono"/>
-          <w:sz w:val="18"/>
-          <w:szCs w:val="18"/>
-        </w:rPr>
-      </w:pPr>
-      <w:r>
-        <w:rPr>
-          <w:rFonts w:ascii="Cascadia Mono" w:hAnsi="Cascadia Mono"/>
-          <w:sz w:val="18"/>
-          <w:szCs w:val="18"/>
-        </w:rPr>
-        <w:t>[</w:t>
-      </w:r>
-      <w:r>
-        <w:rPr>
-          <w:rFonts w:ascii="Cascadia Mono" w:hAnsi="Cascadia Mono"/>
-          <w:sz w:val="18"/>
-          <w:szCs w:val="18"/>
-        </w:rPr>
-        <w:t>R</w:t>
-      </w:r>
-      <w:r>
-        <w:rPr>
-          <w:rFonts w:ascii="Cascadia Mono" w:hAnsi="Cascadia Mono"/>
-          <w:sz w:val="18"/>
-          <w:szCs w:val="18"/>
-        </w:rPr>
-        <w:t xml:space="preserve">] </w:t>
+        <w:t>&lt;op2 reg&gt;</w:t>
+      </w:r>
+    </w:p>
+    <w:p>
+      <w:pPr>
+        <w:spacing w:after="0" w:line="240" w:lineRule="auto"/>
+        <w:rPr>
+          <w:rFonts w:ascii="Cascadia Mono" w:hAnsi="Cascadia Mono"/>
+          <w:sz w:val="18"/>
+          <w:szCs w:val="18"/>
+        </w:rPr>
+      </w:pPr>
+      <w:r>
+        <w:rPr>
+          <w:rFonts w:ascii="Cascadia Mono" w:hAnsi="Cascadia Mono"/>
+          <w:sz w:val="18"/>
+          <w:szCs w:val="18"/>
+        </w:rPr>
+        <w:t>[R]</w:t>
+      </w:r>
+      <w:r>
+        <w:rPr>
+          <w:rFonts w:ascii="Cascadia Mono" w:hAnsi="Cascadia Mono"/>
+          <w:sz w:val="18"/>
+          <w:szCs w:val="18"/>
+        </w:rPr>
+        <w:t xml:space="preserve"> </w:t>
       </w:r>
       <w:r>
         <w:rPr>
@@ -1108,50 +1035,32 @@
           <w:sz w:val="18"/>
           <w:szCs w:val="18"/>
         </w:rPr>
-        <w:t>MULTIPLY</w:t>
-      </w:r>
-      <w:r>
-        <w:rPr>
-          <w:rFonts w:ascii="Cascadia Mono" w:hAnsi="Cascadia Mono"/>
-          <w:sz w:val="18"/>
-          <w:szCs w:val="18"/>
-        </w:rPr>
-        <w:tab/>
-      </w:r>
-      <w:r>
-        <w:rPr>
-          <w:rFonts w:ascii="Cascadia Mono" w:hAnsi="Cascadia Mono"/>
-          <w:sz w:val="18"/>
-          <w:szCs w:val="18"/>
-        </w:rPr>
-        <w:tab/>
-      </w:r>
-      <w:r>
-        <w:rPr>
-          <w:rFonts w:ascii="Cascadia Mono" w:hAnsi="Cascadia Mono"/>
-          <w:sz w:val="18"/>
-          <w:szCs w:val="18"/>
-        </w:rPr>
-        <w:tab/>
-        <w:t>&lt;</w:t>
-      </w:r>
-      <w:proofErr w:type="spellStart"/>
-      <w:r>
-        <w:rPr>
-          <w:rFonts w:ascii="Cascadia Mono" w:hAnsi="Cascadia Mono"/>
-          <w:sz w:val="18"/>
-          <w:szCs w:val="18"/>
-        </w:rPr>
-        <w:t>dest</w:t>
-      </w:r>
-      <w:proofErr w:type="spellEnd"/>
-      <w:r>
-        <w:rPr>
-          <w:rFonts w:ascii="Cascadia Mono" w:hAnsi="Cascadia Mono"/>
-          <w:sz w:val="18"/>
-          <w:szCs w:val="18"/>
-        </w:rPr>
-        <w:t xml:space="preserve"> reg&gt;</w:t>
+        <w:t>MODULO</w:t>
+      </w:r>
+      <w:r>
+        <w:rPr>
+          <w:rFonts w:ascii="Cascadia Mono" w:hAnsi="Cascadia Mono"/>
+          <w:sz w:val="18"/>
+          <w:szCs w:val="18"/>
+        </w:rPr>
+        <w:tab/>
+      </w:r>
+      <w:r>
+        <w:rPr>
+          <w:rFonts w:ascii="Cascadia Mono" w:hAnsi="Cascadia Mono"/>
+          <w:sz w:val="18"/>
+          <w:szCs w:val="18"/>
+        </w:rPr>
+        <w:tab/>
+      </w:r>
+      <w:r>
+        <w:rPr>
+          <w:rFonts w:ascii="Cascadia Mono" w:hAnsi="Cascadia Mono"/>
+          <w:sz w:val="18"/>
+          <w:szCs w:val="18"/>
+        </w:rPr>
+        <w:tab/>
+        <w:t>&lt;dest reg&gt;</w:t>
       </w:r>
       <w:r>
         <w:rPr>
@@ -1197,13 +1106,31 @@
           <w:szCs w:val="18"/>
         </w:rPr>
       </w:pPr>
-      <w:r>
-        <w:rPr>
-          <w:rFonts w:ascii="Cascadia Mono" w:hAnsi="Cascadia Mono"/>
-          <w:sz w:val="18"/>
-          <w:szCs w:val="18"/>
-        </w:rPr>
-        <w:t xml:space="preserve">[I] </w:t>
+    </w:p>
+    <w:p>
+      <w:pPr>
+        <w:spacing w:after="0" w:line="240" w:lineRule="auto"/>
+        <w:rPr>
+          <w:rFonts w:ascii="Cascadia Mono" w:hAnsi="Cascadia Mono"/>
+          <w:sz w:val="18"/>
+          <w:szCs w:val="18"/>
+        </w:rPr>
+      </w:pPr>
+      <w:r>
+        <w:rPr>
+          <w:rFonts w:ascii="Cascadia Mono" w:hAnsi="Cascadia Mono"/>
+          <w:sz w:val="18"/>
+          <w:szCs w:val="18"/>
+        </w:rPr>
+        <w:t>[R]</w:t>
+      </w:r>
+      <w:r>
+        <w:rPr>
+          <w:rFonts w:ascii="Cascadia Mono" w:hAnsi="Cascadia Mono"/>
+          <w:sz w:val="18"/>
+          <w:szCs w:val="18"/>
+        </w:rPr>
+        <w:t xml:space="preserve"> </w:t>
       </w:r>
       <w:r>
         <w:rPr>
@@ -1213,42 +1140,15 @@
           <w:sz w:val="18"/>
           <w:szCs w:val="18"/>
         </w:rPr>
-        <w:t>MULTIPLY-IMM</w:t>
-      </w:r>
-      <w:r>
-        <w:rPr>
-          <w:rFonts w:ascii="Cascadia Mono" w:hAnsi="Cascadia Mono"/>
-          <w:sz w:val="18"/>
-          <w:szCs w:val="18"/>
-        </w:rPr>
-        <w:tab/>
-      </w:r>
-      <w:r>
-        <w:rPr>
-          <w:rFonts w:ascii="Cascadia Mono" w:hAnsi="Cascadia Mono"/>
-          <w:sz w:val="18"/>
-          <w:szCs w:val="18"/>
-        </w:rPr>
-        <w:tab/>
-        <w:t>&lt;</w:t>
-      </w:r>
-      <w:proofErr w:type="spellStart"/>
-      <w:r>
-        <w:rPr>
-          <w:rFonts w:ascii="Cascadia Mono" w:hAnsi="Cascadia Mono"/>
-          <w:sz w:val="18"/>
-          <w:szCs w:val="18"/>
-        </w:rPr>
-        <w:t>dest</w:t>
-      </w:r>
-      <w:proofErr w:type="spellEnd"/>
-      <w:r>
-        <w:rPr>
-          <w:rFonts w:ascii="Cascadia Mono" w:hAnsi="Cascadia Mono"/>
-          <w:sz w:val="18"/>
-          <w:szCs w:val="18"/>
-        </w:rPr>
-        <w:t xml:space="preserve"> reg&gt;</w:t>
+        <w:t>COMPARE</w:t>
+      </w:r>
+      <w:r>
+        <w:rPr>
+          <w:rFonts w:ascii="Cascadia Mono" w:hAnsi="Cascadia Mono"/>
+          <w:sz w:val="18"/>
+          <w:szCs w:val="18"/>
+        </w:rPr>
+        <w:tab/>
       </w:r>
       <w:r>
         <w:rPr>
@@ -1282,59 +1182,43 @@
           <w:szCs w:val="18"/>
         </w:rPr>
         <w:tab/>
-        <w:t xml:space="preserve">&lt;op2 </w:t>
-      </w:r>
-      <w:proofErr w:type="spellStart"/>
-      <w:r>
-        <w:rPr>
-          <w:rFonts w:ascii="Cascadia Mono" w:hAnsi="Cascadia Mono"/>
-          <w:sz w:val="18"/>
-          <w:szCs w:val="18"/>
-        </w:rPr>
-        <w:t>imm</w:t>
-      </w:r>
-      <w:proofErr w:type="spellEnd"/>
-      <w:r>
-        <w:rPr>
-          <w:rFonts w:ascii="Cascadia Mono" w:hAnsi="Cascadia Mono"/>
-          <w:sz w:val="18"/>
-          <w:szCs w:val="18"/>
-        </w:rPr>
-        <w:t>&gt;</w:t>
-      </w:r>
-    </w:p>
-    <w:p>
-      <w:pPr>
-        <w:spacing w:after="0" w:line="240" w:lineRule="auto"/>
-        <w:rPr>
-          <w:rFonts w:ascii="Cascadia Mono" w:hAnsi="Cascadia Mono"/>
-          <w:sz w:val="18"/>
-          <w:szCs w:val="18"/>
-        </w:rPr>
-      </w:pPr>
-      <w:r>
-        <w:rPr>
-          <w:rFonts w:ascii="Cascadia Mono" w:hAnsi="Cascadia Mono"/>
-          <w:sz w:val="18"/>
-          <w:szCs w:val="18"/>
-        </w:rPr>
-        <w:t>[</w:t>
-      </w:r>
-      <w:r>
-        <w:rPr>
-          <w:rFonts w:ascii="Cascadia Mono" w:hAnsi="Cascadia Mono"/>
-          <w:sz w:val="18"/>
-          <w:szCs w:val="18"/>
-        </w:rPr>
-        <w:t>R</w:t>
-      </w:r>
-      <w:r>
-        <w:rPr>
-          <w:rFonts w:ascii="Cascadia Mono" w:hAnsi="Cascadia Mono"/>
-          <w:sz w:val="18"/>
-          <w:szCs w:val="18"/>
-        </w:rPr>
-        <w:t xml:space="preserve">] </w:t>
+        <w:t>&lt;op2 reg&gt;</w:t>
+      </w:r>
+    </w:p>
+    <w:p>
+      <w:pPr>
+        <w:spacing w:after="0" w:line="240" w:lineRule="auto"/>
+        <w:rPr>
+          <w:rFonts w:ascii="Cascadia Mono" w:hAnsi="Cascadia Mono"/>
+          <w:sz w:val="18"/>
+          <w:szCs w:val="18"/>
+        </w:rPr>
+      </w:pPr>
+    </w:p>
+    <w:p>
+      <w:pPr>
+        <w:spacing w:after="0" w:line="240" w:lineRule="auto"/>
+        <w:rPr>
+          <w:rFonts w:ascii="Cascadia Mono" w:hAnsi="Cascadia Mono"/>
+          <w:sz w:val="18"/>
+          <w:szCs w:val="18"/>
+        </w:rPr>
+      </w:pPr>
+      <w:r>
+        <w:rPr>
+          <w:rFonts w:ascii="Cascadia Mono" w:hAnsi="Cascadia Mono"/>
+          <w:sz w:val="18"/>
+          <w:szCs w:val="18"/>
+        </w:rPr>
+        <w:t>[R]</w:t>
+      </w:r>
+      <w:r>
+        <w:rPr>
+          <w:rFonts w:ascii="Cascadia Mono" w:hAnsi="Cascadia Mono"/>
+          <w:sz w:val="18"/>
+          <w:szCs w:val="18"/>
+        </w:rPr>
+        <w:t xml:space="preserve"> </w:t>
       </w:r>
       <w:r>
         <w:rPr>
@@ -1344,50 +1228,24 @@
           <w:sz w:val="18"/>
           <w:szCs w:val="18"/>
         </w:rPr>
-        <w:t>DIVIDE</w:t>
-      </w:r>
-      <w:r>
-        <w:rPr>
-          <w:rFonts w:ascii="Cascadia Mono" w:hAnsi="Cascadia Mono"/>
-          <w:sz w:val="18"/>
-          <w:szCs w:val="18"/>
-        </w:rPr>
-        <w:tab/>
-      </w:r>
-      <w:r>
-        <w:rPr>
-          <w:rFonts w:ascii="Cascadia Mono" w:hAnsi="Cascadia Mono"/>
-          <w:sz w:val="18"/>
-          <w:szCs w:val="18"/>
-        </w:rPr>
-        <w:tab/>
-      </w:r>
-      <w:r>
-        <w:rPr>
-          <w:rFonts w:ascii="Cascadia Mono" w:hAnsi="Cascadia Mono"/>
-          <w:sz w:val="18"/>
-          <w:szCs w:val="18"/>
-        </w:rPr>
-        <w:tab/>
-        <w:t>&lt;</w:t>
-      </w:r>
-      <w:proofErr w:type="spellStart"/>
-      <w:r>
-        <w:rPr>
-          <w:rFonts w:ascii="Cascadia Mono" w:hAnsi="Cascadia Mono"/>
-          <w:sz w:val="18"/>
-          <w:szCs w:val="18"/>
-        </w:rPr>
-        <w:t>dest</w:t>
-      </w:r>
-      <w:proofErr w:type="spellEnd"/>
-      <w:r>
-        <w:rPr>
-          <w:rFonts w:ascii="Cascadia Mono" w:hAnsi="Cascadia Mono"/>
-          <w:sz w:val="18"/>
-          <w:szCs w:val="18"/>
-        </w:rPr>
-        <w:t xml:space="preserve"> reg&gt;</w:t>
+        <w:t>SHIFT-LEFT</w:t>
+      </w:r>
+      <w:r>
+        <w:rPr>
+          <w:rFonts w:ascii="Cascadia Mono" w:hAnsi="Cascadia Mono"/>
+          <w:sz w:val="18"/>
+          <w:szCs w:val="18"/>
+        </w:rPr>
+        <w:tab/>
+      </w:r>
+      <w:r>
+        <w:rPr>
+          <w:rFonts w:ascii="Cascadia Mono" w:hAnsi="Cascadia Mono"/>
+          <w:sz w:val="18"/>
+          <w:szCs w:val="18"/>
+        </w:rPr>
+        <w:tab/>
+        <w:t>&lt;dest reg&gt;</w:t>
       </w:r>
       <w:r>
         <w:rPr>
@@ -1421,25 +1279,33 @@
           <w:szCs w:val="18"/>
         </w:rPr>
         <w:tab/>
-        <w:t>&lt;op2 reg&gt;</w:t>
-      </w:r>
-    </w:p>
-    <w:p>
-      <w:pPr>
-        <w:spacing w:after="0" w:line="240" w:lineRule="auto"/>
-        <w:rPr>
-          <w:rFonts w:ascii="Cascadia Mono" w:hAnsi="Cascadia Mono"/>
-          <w:sz w:val="18"/>
-          <w:szCs w:val="18"/>
-        </w:rPr>
-      </w:pPr>
-      <w:r>
-        <w:rPr>
-          <w:rFonts w:ascii="Cascadia Mono" w:hAnsi="Cascadia Mono"/>
-          <w:sz w:val="18"/>
-          <w:szCs w:val="18"/>
-        </w:rPr>
-        <w:t xml:space="preserve">[I] </w:t>
+        <w:t>&lt;shift reg&gt;</w:t>
+      </w:r>
+    </w:p>
+    <w:p>
+      <w:pPr>
+        <w:spacing w:after="0" w:line="240" w:lineRule="auto"/>
+        <w:rPr>
+          <w:rFonts w:ascii="Cascadia Mono" w:hAnsi="Cascadia Mono"/>
+          <w:sz w:val="18"/>
+          <w:szCs w:val="18"/>
+        </w:rPr>
+      </w:pPr>
+      <w:r>
+        <w:rPr>
+          <w:rFonts w:ascii="Cascadia Mono" w:hAnsi="Cascadia Mono"/>
+          <w:sz w:val="18"/>
+          <w:szCs w:val="18"/>
+        </w:rPr>
+        <w:t>[R]</w:t>
+      </w:r>
+      <w:r>
+        <w:rPr>
+          <w:rFonts w:ascii="Cascadia Mono" w:hAnsi="Cascadia Mono"/>
+          <w:sz w:val="18"/>
+          <w:szCs w:val="18"/>
+        </w:rPr>
+        <w:t xml:space="preserve"> </w:t>
       </w:r>
       <w:r>
         <w:rPr>
@@ -1449,42 +1315,24 @@
           <w:sz w:val="18"/>
           <w:szCs w:val="18"/>
         </w:rPr>
-        <w:t>DIVIDE-IMM</w:t>
-      </w:r>
-      <w:r>
-        <w:rPr>
-          <w:rFonts w:ascii="Cascadia Mono" w:hAnsi="Cascadia Mono"/>
-          <w:sz w:val="18"/>
-          <w:szCs w:val="18"/>
-        </w:rPr>
-        <w:tab/>
-      </w:r>
-      <w:r>
-        <w:rPr>
-          <w:rFonts w:ascii="Cascadia Mono" w:hAnsi="Cascadia Mono"/>
-          <w:sz w:val="18"/>
-          <w:szCs w:val="18"/>
-        </w:rPr>
-        <w:tab/>
-        <w:t>&lt;</w:t>
-      </w:r>
-      <w:proofErr w:type="spellStart"/>
-      <w:r>
-        <w:rPr>
-          <w:rFonts w:ascii="Cascadia Mono" w:hAnsi="Cascadia Mono"/>
-          <w:sz w:val="18"/>
-          <w:szCs w:val="18"/>
-        </w:rPr>
-        <w:t>dest</w:t>
-      </w:r>
-      <w:proofErr w:type="spellEnd"/>
-      <w:r>
-        <w:rPr>
-          <w:rFonts w:ascii="Cascadia Mono" w:hAnsi="Cascadia Mono"/>
-          <w:sz w:val="18"/>
-          <w:szCs w:val="18"/>
-        </w:rPr>
-        <w:t xml:space="preserve"> reg&gt;</w:t>
+        <w:t>SHIFT-RIGHT</w:t>
+      </w:r>
+      <w:r>
+        <w:rPr>
+          <w:rFonts w:ascii="Cascadia Mono" w:hAnsi="Cascadia Mono"/>
+          <w:sz w:val="18"/>
+          <w:szCs w:val="18"/>
+        </w:rPr>
+        <w:tab/>
+      </w:r>
+      <w:r>
+        <w:rPr>
+          <w:rFonts w:ascii="Cascadia Mono" w:hAnsi="Cascadia Mono"/>
+          <w:sz w:val="18"/>
+          <w:szCs w:val="18"/>
+        </w:rPr>
+        <w:tab/>
+        <w:t>&lt;dest reg&gt;</w:t>
       </w:r>
       <w:r>
         <w:rPr>
@@ -1518,25 +1366,7 @@
           <w:szCs w:val="18"/>
         </w:rPr>
         <w:tab/>
-        <w:t xml:space="preserve">&lt;op2 </w:t>
-      </w:r>
-      <w:proofErr w:type="spellStart"/>
-      <w:r>
-        <w:rPr>
-          <w:rFonts w:ascii="Cascadia Mono" w:hAnsi="Cascadia Mono"/>
-          <w:sz w:val="18"/>
-          <w:szCs w:val="18"/>
-        </w:rPr>
-        <w:t>imm</w:t>
-      </w:r>
-      <w:proofErr w:type="spellEnd"/>
-      <w:r>
-        <w:rPr>
-          <w:rFonts w:ascii="Cascadia Mono" w:hAnsi="Cascadia Mono"/>
-          <w:sz w:val="18"/>
-          <w:szCs w:val="18"/>
-        </w:rPr>
-        <w:t>&gt;</w:t>
+        <w:t>&lt;shift reg&gt;</w:t>
       </w:r>
     </w:p>
     <w:p>
@@ -1582,15 +1412,32 @@
           <w:sz w:val="18"/>
           <w:szCs w:val="18"/>
         </w:rPr>
-        <w:t>COMPARE</w:t>
-      </w:r>
-      <w:r>
-        <w:rPr>
-          <w:rFonts w:ascii="Cascadia Mono" w:hAnsi="Cascadia Mono"/>
-          <w:sz w:val="18"/>
-          <w:szCs w:val="18"/>
-        </w:rPr>
-        <w:tab/>
+        <w:t>AND</w:t>
+      </w:r>
+      <w:r>
+        <w:rPr>
+          <w:rFonts w:ascii="Cascadia Mono" w:hAnsi="Cascadia Mono"/>
+          <w:sz w:val="18"/>
+          <w:szCs w:val="18"/>
+        </w:rPr>
+        <w:tab/>
+      </w:r>
+      <w:r>
+        <w:rPr>
+          <w:rFonts w:ascii="Cascadia Mono" w:hAnsi="Cascadia Mono"/>
+          <w:sz w:val="18"/>
+          <w:szCs w:val="18"/>
+        </w:rPr>
+        <w:tab/>
+      </w:r>
+      <w:r>
+        <w:rPr>
+          <w:rFonts w:ascii="Cascadia Mono" w:hAnsi="Cascadia Mono"/>
+          <w:sz w:val="18"/>
+          <w:szCs w:val="18"/>
+        </w:rPr>
+        <w:tab/>
+        <w:t>&lt;dest reg&gt;</w:t>
       </w:r>
       <w:r>
         <w:rPr>
@@ -1642,7 +1489,15 @@
           <w:sz w:val="18"/>
           <w:szCs w:val="18"/>
         </w:rPr>
-        <w:t xml:space="preserve">[I] </w:t>
+        <w:t>[R]</w:t>
+      </w:r>
+      <w:r>
+        <w:rPr>
+          <w:rFonts w:ascii="Cascadia Mono" w:hAnsi="Cascadia Mono"/>
+          <w:sz w:val="18"/>
+          <w:szCs w:val="18"/>
+        </w:rPr>
+        <w:t xml:space="preserve"> </w:t>
       </w:r>
       <w:r>
         <w:rPr>
@@ -1652,7 +1507,40 @@
           <w:sz w:val="18"/>
           <w:szCs w:val="18"/>
         </w:rPr>
-        <w:t>COMPARE-IMM</w:t>
+        <w:t>OR</w:t>
+      </w:r>
+      <w:r>
+        <w:rPr>
+          <w:rFonts w:ascii="Cascadia Mono" w:hAnsi="Cascadia Mono"/>
+          <w:sz w:val="18"/>
+          <w:szCs w:val="18"/>
+        </w:rPr>
+        <w:tab/>
+      </w:r>
+      <w:r>
+        <w:rPr>
+          <w:rFonts w:ascii="Cascadia Mono" w:hAnsi="Cascadia Mono"/>
+          <w:sz w:val="18"/>
+          <w:szCs w:val="18"/>
+        </w:rPr>
+        <w:tab/>
+      </w:r>
+      <w:r>
+        <w:rPr>
+          <w:rFonts w:ascii="Cascadia Mono" w:hAnsi="Cascadia Mono"/>
+          <w:sz w:val="18"/>
+          <w:szCs w:val="18"/>
+        </w:rPr>
+        <w:tab/>
+      </w:r>
+      <w:r>
+        <w:rPr>
+          <w:rFonts w:ascii="Cascadia Mono" w:hAnsi="Cascadia Mono"/>
+          <w:sz w:val="18"/>
+          <w:szCs w:val="18"/>
+        </w:rPr>
+        <w:tab/>
+        <w:t>&lt;dest reg&gt;</w:t>
       </w:r>
       <w:r>
         <w:rPr>
@@ -1686,36 +1574,8 @@
           <w:szCs w:val="18"/>
         </w:rPr>
         <w:tab/>
-        <w:t xml:space="preserve">&lt;op2 </w:t>
-      </w:r>
-      <w:proofErr w:type="spellStart"/>
-      <w:r>
-        <w:rPr>
-          <w:rFonts w:ascii="Cascadia Mono" w:hAnsi="Cascadia Mono"/>
-          <w:sz w:val="18"/>
-          <w:szCs w:val="18"/>
-        </w:rPr>
-        <w:t>imm</w:t>
-      </w:r>
-      <w:proofErr w:type="spellEnd"/>
-      <w:r>
-        <w:rPr>
-          <w:rFonts w:ascii="Cascadia Mono" w:hAnsi="Cascadia Mono"/>
-          <w:sz w:val="18"/>
-          <w:szCs w:val="18"/>
-        </w:rPr>
-        <w:t>&gt;</w:t>
-      </w:r>
-    </w:p>
-    <w:p>
-      <w:pPr>
-        <w:spacing w:after="0" w:line="240" w:lineRule="auto"/>
-        <w:rPr>
-          <w:rFonts w:ascii="Cascadia Mono" w:hAnsi="Cascadia Mono"/>
-          <w:sz w:val="18"/>
-          <w:szCs w:val="18"/>
-        </w:rPr>
-      </w:pPr>
+        <w:t>&lt;op2 reg&gt;</w:t>
+      </w:r>
     </w:p>
     <w:p>
       <w:pPr>
@@ -1750,42 +1610,32 @@
           <w:sz w:val="18"/>
           <w:szCs w:val="18"/>
         </w:rPr>
-        <w:t>SHIFT-LEFT</w:t>
-      </w:r>
-      <w:r>
-        <w:rPr>
-          <w:rFonts w:ascii="Cascadia Mono" w:hAnsi="Cascadia Mono"/>
-          <w:sz w:val="18"/>
-          <w:szCs w:val="18"/>
-        </w:rPr>
-        <w:tab/>
-      </w:r>
-      <w:r>
-        <w:rPr>
-          <w:rFonts w:ascii="Cascadia Mono" w:hAnsi="Cascadia Mono"/>
-          <w:sz w:val="18"/>
-          <w:szCs w:val="18"/>
-        </w:rPr>
-        <w:tab/>
-        <w:t>&lt;</w:t>
-      </w:r>
-      <w:proofErr w:type="spellStart"/>
-      <w:r>
-        <w:rPr>
-          <w:rFonts w:ascii="Cascadia Mono" w:hAnsi="Cascadia Mono"/>
-          <w:sz w:val="18"/>
-          <w:szCs w:val="18"/>
-        </w:rPr>
-        <w:t>dest</w:t>
-      </w:r>
-      <w:proofErr w:type="spellEnd"/>
-      <w:r>
-        <w:rPr>
-          <w:rFonts w:ascii="Cascadia Mono" w:hAnsi="Cascadia Mono"/>
-          <w:sz w:val="18"/>
-          <w:szCs w:val="18"/>
-        </w:rPr>
-        <w:t xml:space="preserve"> reg&gt;</w:t>
+        <w:t>XOR</w:t>
+      </w:r>
+      <w:r>
+        <w:rPr>
+          <w:rFonts w:ascii="Cascadia Mono" w:hAnsi="Cascadia Mono"/>
+          <w:sz w:val="18"/>
+          <w:szCs w:val="18"/>
+        </w:rPr>
+        <w:tab/>
+      </w:r>
+      <w:r>
+        <w:rPr>
+          <w:rFonts w:ascii="Cascadia Mono" w:hAnsi="Cascadia Mono"/>
+          <w:sz w:val="18"/>
+          <w:szCs w:val="18"/>
+        </w:rPr>
+        <w:tab/>
+      </w:r>
+      <w:r>
+        <w:rPr>
+          <w:rFonts w:ascii="Cascadia Mono" w:hAnsi="Cascadia Mono"/>
+          <w:sz w:val="18"/>
+          <w:szCs w:val="18"/>
+        </w:rPr>
+        <w:tab/>
+        <w:t>&lt;dest reg&gt;</w:t>
       </w:r>
       <w:r>
         <w:rPr>
@@ -1819,25 +1669,33 @@
           <w:szCs w:val="18"/>
         </w:rPr>
         <w:tab/>
-        <w:t>&lt;shift reg&gt;</w:t>
-      </w:r>
-    </w:p>
-    <w:p>
-      <w:pPr>
-        <w:spacing w:after="0" w:line="240" w:lineRule="auto"/>
-        <w:rPr>
-          <w:rFonts w:ascii="Cascadia Mono" w:hAnsi="Cascadia Mono"/>
-          <w:sz w:val="18"/>
-          <w:szCs w:val="18"/>
-        </w:rPr>
-      </w:pPr>
-      <w:r>
-        <w:rPr>
-          <w:rFonts w:ascii="Cascadia Mono" w:hAnsi="Cascadia Mono"/>
-          <w:sz w:val="18"/>
-          <w:szCs w:val="18"/>
-        </w:rPr>
-        <w:t xml:space="preserve">[I] </w:t>
+        <w:t>&lt;op2 reg&gt;</w:t>
+      </w:r>
+    </w:p>
+    <w:p>
+      <w:pPr>
+        <w:spacing w:after="0" w:line="240" w:lineRule="auto"/>
+        <w:rPr>
+          <w:rFonts w:ascii="Cascadia Mono" w:hAnsi="Cascadia Mono"/>
+          <w:sz w:val="18"/>
+          <w:szCs w:val="18"/>
+        </w:rPr>
+      </w:pPr>
+      <w:r>
+        <w:rPr>
+          <w:rFonts w:ascii="Cascadia Mono" w:hAnsi="Cascadia Mono"/>
+          <w:sz w:val="18"/>
+          <w:szCs w:val="18"/>
+        </w:rPr>
+        <w:t>[R]</w:t>
+      </w:r>
+      <w:r>
+        <w:rPr>
+          <w:rFonts w:ascii="Cascadia Mono" w:hAnsi="Cascadia Mono"/>
+          <w:sz w:val="18"/>
+          <w:szCs w:val="18"/>
+        </w:rPr>
+        <w:t xml:space="preserve"> </w:t>
       </w:r>
       <w:r>
         <w:rPr>
@@ -1847,49 +1705,32 @@
           <w:sz w:val="18"/>
           <w:szCs w:val="18"/>
         </w:rPr>
-        <w:t>SHIFT-LEFT-IMM</w:t>
-      </w:r>
-      <w:r>
-        <w:rPr>
-          <w:rFonts w:ascii="Cascadia Mono" w:hAnsi="Cascadia Mono"/>
-          <w:sz w:val="18"/>
-          <w:szCs w:val="18"/>
-        </w:rPr>
-        <w:tab/>
-      </w:r>
-      <w:r>
-        <w:rPr>
-          <w:rFonts w:ascii="Cascadia Mono" w:hAnsi="Cascadia Mono"/>
-          <w:sz w:val="18"/>
-          <w:szCs w:val="18"/>
-        </w:rPr>
-        <w:tab/>
-      </w:r>
-      <w:r>
-        <w:rPr>
-          <w:rFonts w:ascii="Cascadia Mono" w:hAnsi="Cascadia Mono"/>
-          <w:sz w:val="18"/>
-          <w:szCs w:val="18"/>
-        </w:rPr>
-        <w:t>&lt;</w:t>
-      </w:r>
-      <w:proofErr w:type="spellStart"/>
-      <w:r>
-        <w:rPr>
-          <w:rFonts w:ascii="Cascadia Mono" w:hAnsi="Cascadia Mono"/>
-          <w:sz w:val="18"/>
-          <w:szCs w:val="18"/>
-        </w:rPr>
-        <w:t>dest</w:t>
-      </w:r>
-      <w:proofErr w:type="spellEnd"/>
-      <w:r>
-        <w:rPr>
-          <w:rFonts w:ascii="Cascadia Mono" w:hAnsi="Cascadia Mono"/>
-          <w:sz w:val="18"/>
-          <w:szCs w:val="18"/>
-        </w:rPr>
-        <w:t xml:space="preserve"> reg&gt;</w:t>
+        <w:t>NAND</w:t>
+      </w:r>
+      <w:r>
+        <w:rPr>
+          <w:rFonts w:ascii="Cascadia Mono" w:hAnsi="Cascadia Mono"/>
+          <w:sz w:val="18"/>
+          <w:szCs w:val="18"/>
+        </w:rPr>
+        <w:tab/>
+      </w:r>
+      <w:r>
+        <w:rPr>
+          <w:rFonts w:ascii="Cascadia Mono" w:hAnsi="Cascadia Mono"/>
+          <w:sz w:val="18"/>
+          <w:szCs w:val="18"/>
+        </w:rPr>
+        <w:tab/>
+      </w:r>
+      <w:r>
+        <w:rPr>
+          <w:rFonts w:ascii="Cascadia Mono" w:hAnsi="Cascadia Mono"/>
+          <w:sz w:val="18"/>
+          <w:szCs w:val="18"/>
+        </w:rPr>
+        <w:tab/>
+        <w:t>&lt;dest reg&gt;</w:t>
       </w:r>
       <w:r>
         <w:rPr>
@@ -1923,25 +1764,7 @@
           <w:szCs w:val="18"/>
         </w:rPr>
         <w:tab/>
-        <w:t xml:space="preserve">&lt;shift </w:t>
-      </w:r>
-      <w:proofErr w:type="spellStart"/>
-      <w:r>
-        <w:rPr>
-          <w:rFonts w:ascii="Cascadia Mono" w:hAnsi="Cascadia Mono"/>
-          <w:sz w:val="18"/>
-          <w:szCs w:val="18"/>
-        </w:rPr>
-        <w:t>imm</w:t>
-      </w:r>
-      <w:proofErr w:type="spellEnd"/>
-      <w:r>
-        <w:rPr>
-          <w:rFonts w:ascii="Cascadia Mono" w:hAnsi="Cascadia Mono"/>
-          <w:sz w:val="18"/>
-          <w:szCs w:val="18"/>
-        </w:rPr>
-        <w:t>&gt;</w:t>
+        <w:t>&lt;op2 reg&gt;</w:t>
       </w:r>
     </w:p>
     <w:p>
@@ -1977,42 +1800,32 @@
           <w:sz w:val="18"/>
           <w:szCs w:val="18"/>
         </w:rPr>
-        <w:t>SHIFT-RIGHT</w:t>
-      </w:r>
-      <w:r>
-        <w:rPr>
-          <w:rFonts w:ascii="Cascadia Mono" w:hAnsi="Cascadia Mono"/>
-          <w:sz w:val="18"/>
-          <w:szCs w:val="18"/>
-        </w:rPr>
-        <w:tab/>
-      </w:r>
-      <w:r>
-        <w:rPr>
-          <w:rFonts w:ascii="Cascadia Mono" w:hAnsi="Cascadia Mono"/>
-          <w:sz w:val="18"/>
-          <w:szCs w:val="18"/>
-        </w:rPr>
-        <w:tab/>
-        <w:t>&lt;</w:t>
-      </w:r>
-      <w:proofErr w:type="spellStart"/>
-      <w:r>
-        <w:rPr>
-          <w:rFonts w:ascii="Cascadia Mono" w:hAnsi="Cascadia Mono"/>
-          <w:sz w:val="18"/>
-          <w:szCs w:val="18"/>
-        </w:rPr>
-        <w:t>dest</w:t>
-      </w:r>
-      <w:proofErr w:type="spellEnd"/>
-      <w:r>
-        <w:rPr>
-          <w:rFonts w:ascii="Cascadia Mono" w:hAnsi="Cascadia Mono"/>
-          <w:sz w:val="18"/>
-          <w:szCs w:val="18"/>
-        </w:rPr>
-        <w:t xml:space="preserve"> reg&gt;</w:t>
+        <w:t>NOR</w:t>
+      </w:r>
+      <w:r>
+        <w:rPr>
+          <w:rFonts w:ascii="Cascadia Mono" w:hAnsi="Cascadia Mono"/>
+          <w:sz w:val="18"/>
+          <w:szCs w:val="18"/>
+        </w:rPr>
+        <w:tab/>
+      </w:r>
+      <w:r>
+        <w:rPr>
+          <w:rFonts w:ascii="Cascadia Mono" w:hAnsi="Cascadia Mono"/>
+          <w:sz w:val="18"/>
+          <w:szCs w:val="18"/>
+        </w:rPr>
+        <w:tab/>
+      </w:r>
+      <w:r>
+        <w:rPr>
+          <w:rFonts w:ascii="Cascadia Mono" w:hAnsi="Cascadia Mono"/>
+          <w:sz w:val="18"/>
+          <w:szCs w:val="18"/>
+        </w:rPr>
+        <w:tab/>
+        <w:t>&lt;dest reg&gt;</w:t>
       </w:r>
       <w:r>
         <w:rPr>
@@ -2046,25 +1859,33 @@
           <w:szCs w:val="18"/>
         </w:rPr>
         <w:tab/>
-        <w:t>&lt;shift reg&gt;</w:t>
-      </w:r>
-    </w:p>
-    <w:p>
-      <w:pPr>
-        <w:spacing w:after="0" w:line="240" w:lineRule="auto"/>
-        <w:rPr>
-          <w:rFonts w:ascii="Cascadia Mono" w:hAnsi="Cascadia Mono"/>
-          <w:sz w:val="18"/>
-          <w:szCs w:val="18"/>
-        </w:rPr>
-      </w:pPr>
-      <w:r>
-        <w:rPr>
-          <w:rFonts w:ascii="Cascadia Mono" w:hAnsi="Cascadia Mono"/>
-          <w:sz w:val="18"/>
-          <w:szCs w:val="18"/>
-        </w:rPr>
-        <w:t xml:space="preserve">[I] </w:t>
+        <w:t>&lt;op2 reg&gt;</w:t>
+      </w:r>
+    </w:p>
+    <w:p>
+      <w:pPr>
+        <w:spacing w:after="0" w:line="240" w:lineRule="auto"/>
+        <w:rPr>
+          <w:rFonts w:ascii="Cascadia Mono" w:hAnsi="Cascadia Mono"/>
+          <w:sz w:val="18"/>
+          <w:szCs w:val="18"/>
+        </w:rPr>
+      </w:pPr>
+      <w:r>
+        <w:rPr>
+          <w:rFonts w:ascii="Cascadia Mono" w:hAnsi="Cascadia Mono"/>
+          <w:sz w:val="18"/>
+          <w:szCs w:val="18"/>
+        </w:rPr>
+        <w:t>[R]</w:t>
+      </w:r>
+      <w:r>
+        <w:rPr>
+          <w:rFonts w:ascii="Cascadia Mono" w:hAnsi="Cascadia Mono"/>
+          <w:sz w:val="18"/>
+          <w:szCs w:val="18"/>
+        </w:rPr>
+        <w:t xml:space="preserve"> </w:t>
       </w:r>
       <w:r>
         <w:rPr>
@@ -2074,49 +1895,32 @@
           <w:sz w:val="18"/>
           <w:szCs w:val="18"/>
         </w:rPr>
-        <w:t>SHIFT-RIGHT-IMM</w:t>
-      </w:r>
-      <w:r>
-        <w:rPr>
-          <w:rFonts w:ascii="Cascadia Mono" w:hAnsi="Cascadia Mono"/>
-          <w:sz w:val="18"/>
-          <w:szCs w:val="18"/>
-        </w:rPr>
-        <w:tab/>
-      </w:r>
-      <w:r>
-        <w:rPr>
-          <w:rFonts w:ascii="Cascadia Mono" w:hAnsi="Cascadia Mono"/>
-          <w:sz w:val="18"/>
-          <w:szCs w:val="18"/>
-        </w:rPr>
-        <w:tab/>
-      </w:r>
-      <w:r>
-        <w:rPr>
-          <w:rFonts w:ascii="Cascadia Mono" w:hAnsi="Cascadia Mono"/>
-          <w:sz w:val="18"/>
-          <w:szCs w:val="18"/>
-        </w:rPr>
-        <w:t>&lt;</w:t>
-      </w:r>
-      <w:proofErr w:type="spellStart"/>
-      <w:r>
-        <w:rPr>
-          <w:rFonts w:ascii="Cascadia Mono" w:hAnsi="Cascadia Mono"/>
-          <w:sz w:val="18"/>
-          <w:szCs w:val="18"/>
-        </w:rPr>
-        <w:t>dest</w:t>
-      </w:r>
-      <w:proofErr w:type="spellEnd"/>
-      <w:r>
-        <w:rPr>
-          <w:rFonts w:ascii="Cascadia Mono" w:hAnsi="Cascadia Mono"/>
-          <w:sz w:val="18"/>
-          <w:szCs w:val="18"/>
-        </w:rPr>
-        <w:t xml:space="preserve"> reg&gt;</w:t>
+        <w:t>NOT</w:t>
+      </w:r>
+      <w:r>
+        <w:rPr>
+          <w:rFonts w:ascii="Cascadia Mono" w:hAnsi="Cascadia Mono"/>
+          <w:sz w:val="18"/>
+          <w:szCs w:val="18"/>
+        </w:rPr>
+        <w:tab/>
+      </w:r>
+      <w:r>
+        <w:rPr>
+          <w:rFonts w:ascii="Cascadia Mono" w:hAnsi="Cascadia Mono"/>
+          <w:sz w:val="18"/>
+          <w:szCs w:val="18"/>
+        </w:rPr>
+        <w:tab/>
+      </w:r>
+      <w:r>
+        <w:rPr>
+          <w:rFonts w:ascii="Cascadia Mono" w:hAnsi="Cascadia Mono"/>
+          <w:sz w:val="18"/>
+          <w:szCs w:val="18"/>
+        </w:rPr>
+        <w:tab/>
+        <w:t>&lt;dest reg&gt;</w:t>
       </w:r>
       <w:r>
         <w:rPr>
@@ -2135,76 +1939,33 @@
         <w:tab/>
         <w:t>&lt;op1 reg&gt;</w:t>
       </w:r>
-      <w:r>
-        <w:rPr>
-          <w:rFonts w:ascii="Cascadia Mono" w:hAnsi="Cascadia Mono"/>
-          <w:sz w:val="18"/>
-          <w:szCs w:val="18"/>
-        </w:rPr>
-        <w:tab/>
-      </w:r>
-      <w:r>
-        <w:rPr>
-          <w:rFonts w:ascii="Cascadia Mono" w:hAnsi="Cascadia Mono"/>
-          <w:sz w:val="18"/>
-          <w:szCs w:val="18"/>
-        </w:rPr>
-        <w:tab/>
-        <w:t xml:space="preserve">&lt;shift </w:t>
-      </w:r>
-      <w:proofErr w:type="spellStart"/>
-      <w:r>
-        <w:rPr>
-          <w:rFonts w:ascii="Cascadia Mono" w:hAnsi="Cascadia Mono"/>
-          <w:sz w:val="18"/>
-          <w:szCs w:val="18"/>
-        </w:rPr>
-        <w:t>imm</w:t>
-      </w:r>
-      <w:proofErr w:type="spellEnd"/>
-      <w:r>
-        <w:rPr>
-          <w:rFonts w:ascii="Cascadia Mono" w:hAnsi="Cascadia Mono"/>
-          <w:sz w:val="18"/>
-          <w:szCs w:val="18"/>
-        </w:rPr>
-        <w:t>&gt;</w:t>
-      </w:r>
-    </w:p>
-    <w:p>
-      <w:pPr>
-        <w:spacing w:after="0" w:line="240" w:lineRule="auto"/>
-        <w:rPr>
-          <w:rFonts w:ascii="Cascadia Mono" w:hAnsi="Cascadia Mono"/>
-          <w:sz w:val="18"/>
-          <w:szCs w:val="18"/>
-        </w:rPr>
-      </w:pPr>
-    </w:p>
-    <w:p>
-      <w:pPr>
-        <w:spacing w:after="0" w:line="240" w:lineRule="auto"/>
-        <w:rPr>
-          <w:rFonts w:ascii="Cascadia Mono" w:hAnsi="Cascadia Mono"/>
-          <w:sz w:val="18"/>
-          <w:szCs w:val="18"/>
-        </w:rPr>
-      </w:pPr>
-      <w:r>
-        <w:rPr>
-          <w:rFonts w:ascii="Cascadia Mono" w:hAnsi="Cascadia Mono"/>
-          <w:sz w:val="18"/>
-          <w:szCs w:val="18"/>
-        </w:rPr>
-        <w:t>[R]</w:t>
-      </w:r>
-      <w:r>
-        <w:rPr>
-          <w:rFonts w:ascii="Cascadia Mono" w:hAnsi="Cascadia Mono"/>
-          <w:sz w:val="18"/>
-          <w:szCs w:val="18"/>
-        </w:rPr>
-        <w:t xml:space="preserve"> </w:t>
+    </w:p>
+    <w:p>
+      <w:pPr>
+        <w:spacing w:after="0" w:line="240" w:lineRule="auto"/>
+        <w:rPr>
+          <w:rFonts w:ascii="Cascadia Mono" w:hAnsi="Cascadia Mono"/>
+          <w:sz w:val="18"/>
+          <w:szCs w:val="18"/>
+        </w:rPr>
+      </w:pPr>
+    </w:p>
+    <w:p>
+      <w:pPr>
+        <w:spacing w:after="0" w:line="240" w:lineRule="auto"/>
+        <w:rPr>
+          <w:rFonts w:ascii="Cascadia Mono" w:hAnsi="Cascadia Mono"/>
+          <w:sz w:val="18"/>
+          <w:szCs w:val="18"/>
+        </w:rPr>
+      </w:pPr>
+      <w:r>
+        <w:rPr>
+          <w:rFonts w:ascii="Cascadia Mono" w:hAnsi="Cascadia Mono"/>
+          <w:sz w:val="18"/>
+          <w:szCs w:val="18"/>
+        </w:rPr>
+        <w:t xml:space="preserve">[I] </w:t>
       </w:r>
       <w:r>
         <w:rPr>
@@ -2214,50 +1975,32 @@
           <w:sz w:val="18"/>
           <w:szCs w:val="18"/>
         </w:rPr>
-        <w:t>AND</w:t>
-      </w:r>
-      <w:r>
-        <w:rPr>
-          <w:rFonts w:ascii="Cascadia Mono" w:hAnsi="Cascadia Mono"/>
-          <w:sz w:val="18"/>
-          <w:szCs w:val="18"/>
-        </w:rPr>
-        <w:tab/>
-      </w:r>
-      <w:r>
-        <w:rPr>
-          <w:rFonts w:ascii="Cascadia Mono" w:hAnsi="Cascadia Mono"/>
-          <w:sz w:val="18"/>
-          <w:szCs w:val="18"/>
-        </w:rPr>
-        <w:tab/>
-      </w:r>
-      <w:r>
-        <w:rPr>
-          <w:rFonts w:ascii="Cascadia Mono" w:hAnsi="Cascadia Mono"/>
-          <w:sz w:val="18"/>
-          <w:szCs w:val="18"/>
-        </w:rPr>
-        <w:tab/>
-        <w:t>&lt;</w:t>
-      </w:r>
-      <w:proofErr w:type="spellStart"/>
-      <w:r>
-        <w:rPr>
-          <w:rFonts w:ascii="Cascadia Mono" w:hAnsi="Cascadia Mono"/>
-          <w:sz w:val="18"/>
-          <w:szCs w:val="18"/>
-        </w:rPr>
-        <w:t>dest</w:t>
-      </w:r>
-      <w:proofErr w:type="spellEnd"/>
-      <w:r>
-        <w:rPr>
-          <w:rFonts w:ascii="Cascadia Mono" w:hAnsi="Cascadia Mono"/>
-          <w:sz w:val="18"/>
-          <w:szCs w:val="18"/>
-        </w:rPr>
-        <w:t xml:space="preserve"> reg&gt;</w:t>
+        <w:t>ADD-IMM</w:t>
+      </w:r>
+      <w:r>
+        <w:rPr>
+          <w:rFonts w:ascii="Cascadia Mono" w:hAnsi="Cascadia Mono"/>
+          <w:sz w:val="18"/>
+          <w:szCs w:val="18"/>
+        </w:rPr>
+        <w:tab/>
+      </w:r>
+      <w:r>
+        <w:rPr>
+          <w:rFonts w:ascii="Cascadia Mono" w:hAnsi="Cascadia Mono"/>
+          <w:sz w:val="18"/>
+          <w:szCs w:val="18"/>
+        </w:rPr>
+        <w:tab/>
+      </w:r>
+      <w:r>
+        <w:rPr>
+          <w:rFonts w:ascii="Cascadia Mono" w:hAnsi="Cascadia Mono"/>
+          <w:sz w:val="18"/>
+          <w:szCs w:val="18"/>
+        </w:rPr>
+        <w:tab/>
+        <w:t>&lt;dest reg&gt;</w:t>
       </w:r>
       <w:r>
         <w:rPr>
@@ -2291,7 +2034,7 @@
           <w:szCs w:val="18"/>
         </w:rPr>
         <w:tab/>
-        <w:t>&lt;op2 reg&gt;</w:t>
+        <w:t>&lt;op2 imm&gt;</w:t>
       </w:r>
     </w:p>
     <w:p>
@@ -2319,50 +2062,24 @@
           <w:sz w:val="18"/>
           <w:szCs w:val="18"/>
         </w:rPr>
-        <w:t>AND-IMM</w:t>
-      </w:r>
-      <w:r>
-        <w:rPr>
-          <w:rFonts w:ascii="Cascadia Mono" w:hAnsi="Cascadia Mono"/>
-          <w:sz w:val="18"/>
-          <w:szCs w:val="18"/>
-        </w:rPr>
-        <w:tab/>
-      </w:r>
-      <w:r>
-        <w:rPr>
-          <w:rFonts w:ascii="Cascadia Mono" w:hAnsi="Cascadia Mono"/>
-          <w:sz w:val="18"/>
-          <w:szCs w:val="18"/>
-        </w:rPr>
-        <w:tab/>
-      </w:r>
-      <w:r>
-        <w:rPr>
-          <w:rFonts w:ascii="Cascadia Mono" w:hAnsi="Cascadia Mono"/>
-          <w:sz w:val="18"/>
-          <w:szCs w:val="18"/>
-        </w:rPr>
-        <w:tab/>
-        <w:t>&lt;</w:t>
-      </w:r>
-      <w:proofErr w:type="spellStart"/>
-      <w:r>
-        <w:rPr>
-          <w:rFonts w:ascii="Cascadia Mono" w:hAnsi="Cascadia Mono"/>
-          <w:sz w:val="18"/>
-          <w:szCs w:val="18"/>
-        </w:rPr>
-        <w:t>dest</w:t>
-      </w:r>
-      <w:proofErr w:type="spellEnd"/>
-      <w:r>
-        <w:rPr>
-          <w:rFonts w:ascii="Cascadia Mono" w:hAnsi="Cascadia Mono"/>
-          <w:sz w:val="18"/>
-          <w:szCs w:val="18"/>
-        </w:rPr>
-        <w:t xml:space="preserve"> reg&gt;</w:t>
+        <w:t>SUBTRACT-IMM</w:t>
+      </w:r>
+      <w:r>
+        <w:rPr>
+          <w:rFonts w:ascii="Cascadia Mono" w:hAnsi="Cascadia Mono"/>
+          <w:sz w:val="18"/>
+          <w:szCs w:val="18"/>
+        </w:rPr>
+        <w:tab/>
+      </w:r>
+      <w:r>
+        <w:rPr>
+          <w:rFonts w:ascii="Cascadia Mono" w:hAnsi="Cascadia Mono"/>
+          <w:sz w:val="18"/>
+          <w:szCs w:val="18"/>
+        </w:rPr>
+        <w:tab/>
+        <w:t>&lt;dest reg&gt;</w:t>
       </w:r>
       <w:r>
         <w:rPr>
@@ -2396,51 +2113,25 @@
           <w:szCs w:val="18"/>
         </w:rPr>
         <w:tab/>
-        <w:t xml:space="preserve">&lt;op2 </w:t>
-      </w:r>
-      <w:proofErr w:type="spellStart"/>
-      <w:r>
-        <w:rPr>
-          <w:rFonts w:ascii="Cascadia Mono" w:hAnsi="Cascadia Mono"/>
-          <w:sz w:val="18"/>
-          <w:szCs w:val="18"/>
-        </w:rPr>
-        <w:t>imm</w:t>
-      </w:r>
-      <w:proofErr w:type="spellEnd"/>
-      <w:r>
-        <w:rPr>
-          <w:rFonts w:ascii="Cascadia Mono" w:hAnsi="Cascadia Mono"/>
-          <w:sz w:val="18"/>
-          <w:szCs w:val="18"/>
-        </w:rPr>
-        <w:t>&gt;</w:t>
-      </w:r>
-    </w:p>
-    <w:p>
-      <w:pPr>
-        <w:spacing w:after="0" w:line="240" w:lineRule="auto"/>
-        <w:rPr>
-          <w:rFonts w:ascii="Cascadia Mono" w:hAnsi="Cascadia Mono"/>
-          <w:sz w:val="18"/>
-          <w:szCs w:val="18"/>
-        </w:rPr>
-      </w:pPr>
-      <w:r>
-        <w:rPr>
-          <w:rFonts w:ascii="Cascadia Mono" w:hAnsi="Cascadia Mono"/>
-          <w:sz w:val="18"/>
-          <w:szCs w:val="18"/>
-        </w:rPr>
-        <w:t>[R]</w:t>
-      </w:r>
-      <w:r>
-        <w:rPr>
-          <w:rFonts w:ascii="Cascadia Mono" w:hAnsi="Cascadia Mono"/>
-          <w:sz w:val="18"/>
-          <w:szCs w:val="18"/>
-        </w:rPr>
-        <w:t xml:space="preserve"> </w:t>
+        <w:t>&lt;op2 imm&gt;</w:t>
+      </w:r>
+    </w:p>
+    <w:p>
+      <w:pPr>
+        <w:spacing w:after="0" w:line="240" w:lineRule="auto"/>
+        <w:rPr>
+          <w:rFonts w:ascii="Cascadia Mono" w:hAnsi="Cascadia Mono"/>
+          <w:sz w:val="18"/>
+          <w:szCs w:val="18"/>
+        </w:rPr>
+      </w:pPr>
+      <w:r>
+        <w:rPr>
+          <w:rFonts w:ascii="Cascadia Mono" w:hAnsi="Cascadia Mono"/>
+          <w:sz w:val="18"/>
+          <w:szCs w:val="18"/>
+        </w:rPr>
+        <w:t xml:space="preserve">[I] </w:t>
       </w:r>
       <w:r>
         <w:rPr>
@@ -2450,58 +2141,24 @@
           <w:sz w:val="18"/>
           <w:szCs w:val="18"/>
         </w:rPr>
-        <w:t>OR</w:t>
-      </w:r>
-      <w:r>
-        <w:rPr>
-          <w:rFonts w:ascii="Cascadia Mono" w:hAnsi="Cascadia Mono"/>
-          <w:sz w:val="18"/>
-          <w:szCs w:val="18"/>
-        </w:rPr>
-        <w:tab/>
-      </w:r>
-      <w:r>
-        <w:rPr>
-          <w:rFonts w:ascii="Cascadia Mono" w:hAnsi="Cascadia Mono"/>
-          <w:sz w:val="18"/>
-          <w:szCs w:val="18"/>
-        </w:rPr>
-        <w:tab/>
-      </w:r>
-      <w:r>
-        <w:rPr>
-          <w:rFonts w:ascii="Cascadia Mono" w:hAnsi="Cascadia Mono"/>
-          <w:sz w:val="18"/>
-          <w:szCs w:val="18"/>
-        </w:rPr>
-        <w:tab/>
-      </w:r>
-      <w:r>
-        <w:rPr>
-          <w:rFonts w:ascii="Cascadia Mono" w:hAnsi="Cascadia Mono"/>
-          <w:sz w:val="18"/>
-          <w:szCs w:val="18"/>
-        </w:rPr>
-        <w:tab/>
-        <w:t>&lt;</w:t>
-      </w:r>
-      <w:proofErr w:type="spellStart"/>
-      <w:r>
-        <w:rPr>
-          <w:rFonts w:ascii="Cascadia Mono" w:hAnsi="Cascadia Mono"/>
-          <w:sz w:val="18"/>
-          <w:szCs w:val="18"/>
-        </w:rPr>
-        <w:t>dest</w:t>
-      </w:r>
-      <w:proofErr w:type="spellEnd"/>
-      <w:r>
-        <w:rPr>
-          <w:rFonts w:ascii="Cascadia Mono" w:hAnsi="Cascadia Mono"/>
-          <w:sz w:val="18"/>
-          <w:szCs w:val="18"/>
-        </w:rPr>
-        <w:t xml:space="preserve"> reg&gt;</w:t>
+        <w:t>MULTIPLY-IMM</w:t>
+      </w:r>
+      <w:r>
+        <w:rPr>
+          <w:rFonts w:ascii="Cascadia Mono" w:hAnsi="Cascadia Mono"/>
+          <w:sz w:val="18"/>
+          <w:szCs w:val="18"/>
+        </w:rPr>
+        <w:tab/>
+      </w:r>
+      <w:r>
+        <w:rPr>
+          <w:rFonts w:ascii="Cascadia Mono" w:hAnsi="Cascadia Mono"/>
+          <w:sz w:val="18"/>
+          <w:szCs w:val="18"/>
+        </w:rPr>
+        <w:tab/>
+        <w:t>&lt;dest reg&gt;</w:t>
       </w:r>
       <w:r>
         <w:rPr>
@@ -2535,7 +2192,7 @@
           <w:szCs w:val="18"/>
         </w:rPr>
         <w:tab/>
-        <w:t>&lt;op2 reg&gt;</w:t>
+        <w:t>&lt;op2 imm&gt;</w:t>
       </w:r>
     </w:p>
     <w:p>
@@ -2563,50 +2220,24 @@
           <w:sz w:val="18"/>
           <w:szCs w:val="18"/>
         </w:rPr>
-        <w:t>OR-IMM</w:t>
-      </w:r>
-      <w:r>
-        <w:rPr>
-          <w:rFonts w:ascii="Cascadia Mono" w:hAnsi="Cascadia Mono"/>
-          <w:sz w:val="18"/>
-          <w:szCs w:val="18"/>
-        </w:rPr>
-        <w:tab/>
-      </w:r>
-      <w:r>
-        <w:rPr>
-          <w:rFonts w:ascii="Cascadia Mono" w:hAnsi="Cascadia Mono"/>
-          <w:sz w:val="18"/>
-          <w:szCs w:val="18"/>
-        </w:rPr>
-        <w:tab/>
-      </w:r>
-      <w:r>
-        <w:rPr>
-          <w:rFonts w:ascii="Cascadia Mono" w:hAnsi="Cascadia Mono"/>
-          <w:sz w:val="18"/>
-          <w:szCs w:val="18"/>
-        </w:rPr>
-        <w:tab/>
-        <w:t>&lt;</w:t>
-      </w:r>
-      <w:proofErr w:type="spellStart"/>
-      <w:r>
-        <w:rPr>
-          <w:rFonts w:ascii="Cascadia Mono" w:hAnsi="Cascadia Mono"/>
-          <w:sz w:val="18"/>
-          <w:szCs w:val="18"/>
-        </w:rPr>
-        <w:t>dest</w:t>
-      </w:r>
-      <w:proofErr w:type="spellEnd"/>
-      <w:r>
-        <w:rPr>
-          <w:rFonts w:ascii="Cascadia Mono" w:hAnsi="Cascadia Mono"/>
-          <w:sz w:val="18"/>
-          <w:szCs w:val="18"/>
-        </w:rPr>
-        <w:t xml:space="preserve"> reg&gt;</w:t>
+        <w:t>DIVIDE-IMM</w:t>
+      </w:r>
+      <w:r>
+        <w:rPr>
+          <w:rFonts w:ascii="Cascadia Mono" w:hAnsi="Cascadia Mono"/>
+          <w:sz w:val="18"/>
+          <w:szCs w:val="18"/>
+        </w:rPr>
+        <w:tab/>
+      </w:r>
+      <w:r>
+        <w:rPr>
+          <w:rFonts w:ascii="Cascadia Mono" w:hAnsi="Cascadia Mono"/>
+          <w:sz w:val="18"/>
+          <w:szCs w:val="18"/>
+        </w:rPr>
+        <w:tab/>
+        <w:t>&lt;dest reg&gt;</w:t>
       </w:r>
       <w:r>
         <w:rPr>
@@ -2640,51 +2271,25 @@
           <w:szCs w:val="18"/>
         </w:rPr>
         <w:tab/>
-        <w:t xml:space="preserve">&lt;op2 </w:t>
-      </w:r>
-      <w:proofErr w:type="spellStart"/>
-      <w:r>
-        <w:rPr>
-          <w:rFonts w:ascii="Cascadia Mono" w:hAnsi="Cascadia Mono"/>
-          <w:sz w:val="18"/>
-          <w:szCs w:val="18"/>
-        </w:rPr>
-        <w:t>imm</w:t>
-      </w:r>
-      <w:proofErr w:type="spellEnd"/>
-      <w:r>
-        <w:rPr>
-          <w:rFonts w:ascii="Cascadia Mono" w:hAnsi="Cascadia Mono"/>
-          <w:sz w:val="18"/>
-          <w:szCs w:val="18"/>
-        </w:rPr>
-        <w:t>&gt;</w:t>
-      </w:r>
-    </w:p>
-    <w:p>
-      <w:pPr>
-        <w:spacing w:after="0" w:line="240" w:lineRule="auto"/>
-        <w:rPr>
-          <w:rFonts w:ascii="Cascadia Mono" w:hAnsi="Cascadia Mono"/>
-          <w:sz w:val="18"/>
-          <w:szCs w:val="18"/>
-        </w:rPr>
-      </w:pPr>
-      <w:r>
-        <w:rPr>
-          <w:rFonts w:ascii="Cascadia Mono" w:hAnsi="Cascadia Mono"/>
-          <w:sz w:val="18"/>
-          <w:szCs w:val="18"/>
-        </w:rPr>
-        <w:t>[R]</w:t>
-      </w:r>
-      <w:r>
-        <w:rPr>
-          <w:rFonts w:ascii="Cascadia Mono" w:hAnsi="Cascadia Mono"/>
-          <w:sz w:val="18"/>
-          <w:szCs w:val="18"/>
-        </w:rPr>
-        <w:t xml:space="preserve"> </w:t>
+        <w:t>&lt;op2 imm&gt;</w:t>
+      </w:r>
+    </w:p>
+    <w:p>
+      <w:pPr>
+        <w:spacing w:after="0" w:line="240" w:lineRule="auto"/>
+        <w:rPr>
+          <w:rFonts w:ascii="Cascadia Mono" w:hAnsi="Cascadia Mono"/>
+          <w:sz w:val="18"/>
+          <w:szCs w:val="18"/>
+        </w:rPr>
+      </w:pPr>
+      <w:r>
+        <w:rPr>
+          <w:rFonts w:ascii="Cascadia Mono" w:hAnsi="Cascadia Mono"/>
+          <w:sz w:val="18"/>
+          <w:szCs w:val="18"/>
+        </w:rPr>
+        <w:t xml:space="preserve">[I] </w:t>
       </w:r>
       <w:r>
         <w:rPr>
@@ -2694,102 +2299,7 @@
           <w:sz w:val="18"/>
           <w:szCs w:val="18"/>
         </w:rPr>
-        <w:t>XOR</w:t>
-      </w:r>
-      <w:r>
-        <w:rPr>
-          <w:rFonts w:ascii="Cascadia Mono" w:hAnsi="Cascadia Mono"/>
-          <w:sz w:val="18"/>
-          <w:szCs w:val="18"/>
-        </w:rPr>
-        <w:tab/>
-      </w:r>
-      <w:r>
-        <w:rPr>
-          <w:rFonts w:ascii="Cascadia Mono" w:hAnsi="Cascadia Mono"/>
-          <w:sz w:val="18"/>
-          <w:szCs w:val="18"/>
-        </w:rPr>
-        <w:tab/>
-      </w:r>
-      <w:r>
-        <w:rPr>
-          <w:rFonts w:ascii="Cascadia Mono" w:hAnsi="Cascadia Mono"/>
-          <w:sz w:val="18"/>
-          <w:szCs w:val="18"/>
-        </w:rPr>
-        <w:tab/>
-        <w:t>&lt;</w:t>
-      </w:r>
-      <w:proofErr w:type="spellStart"/>
-      <w:r>
-        <w:rPr>
-          <w:rFonts w:ascii="Cascadia Mono" w:hAnsi="Cascadia Mono"/>
-          <w:sz w:val="18"/>
-          <w:szCs w:val="18"/>
-        </w:rPr>
-        <w:t>dest</w:t>
-      </w:r>
-      <w:proofErr w:type="spellEnd"/>
-      <w:r>
-        <w:rPr>
-          <w:rFonts w:ascii="Cascadia Mono" w:hAnsi="Cascadia Mono"/>
-          <w:sz w:val="18"/>
-          <w:szCs w:val="18"/>
-        </w:rPr>
-        <w:t xml:space="preserve"> reg&gt;</w:t>
-      </w:r>
-      <w:r>
-        <w:rPr>
-          <w:rFonts w:ascii="Cascadia Mono" w:hAnsi="Cascadia Mono"/>
-          <w:sz w:val="18"/>
-          <w:szCs w:val="18"/>
-        </w:rPr>
-        <w:tab/>
-      </w:r>
-      <w:r>
-        <w:rPr>
-          <w:rFonts w:ascii="Cascadia Mono" w:hAnsi="Cascadia Mono"/>
-          <w:sz w:val="18"/>
-          <w:szCs w:val="18"/>
-        </w:rPr>
-        <w:tab/>
-        <w:t>&lt;op1 reg&gt;</w:t>
-      </w:r>
-      <w:r>
-        <w:rPr>
-          <w:rFonts w:ascii="Cascadia Mono" w:hAnsi="Cascadia Mono"/>
-          <w:sz w:val="18"/>
-          <w:szCs w:val="18"/>
-        </w:rPr>
-        <w:tab/>
-      </w:r>
-      <w:r>
-        <w:rPr>
-          <w:rFonts w:ascii="Cascadia Mono" w:hAnsi="Cascadia Mono"/>
-          <w:sz w:val="18"/>
-          <w:szCs w:val="18"/>
-        </w:rPr>
-        <w:tab/>
-        <w:t>&lt;op2 reg&gt;</w:t>
-      </w:r>
-    </w:p>
-    <w:p>
-      <w:pPr>
-        <w:spacing w:after="0" w:line="240" w:lineRule="auto"/>
-        <w:rPr>
-          <w:rFonts w:ascii="Cascadia Mono" w:hAnsi="Cascadia Mono"/>
-          <w:sz w:val="18"/>
-          <w:szCs w:val="18"/>
-        </w:rPr>
-      </w:pPr>
-      <w:r>
-        <w:rPr>
-          <w:rFonts w:ascii="Cascadia Mono" w:hAnsi="Cascadia Mono"/>
-          <w:sz w:val="18"/>
-          <w:szCs w:val="18"/>
-        </w:rPr>
-        <w:t xml:space="preserve">[I] </w:t>
+        <w:t>MODULO</w:t>
       </w:r>
       <w:r>
         <w:rPr>
@@ -2799,50 +2309,24 @@
           <w:sz w:val="18"/>
           <w:szCs w:val="18"/>
         </w:rPr>
-        <w:t>XOR-IMM</w:t>
-      </w:r>
-      <w:r>
-        <w:rPr>
-          <w:rFonts w:ascii="Cascadia Mono" w:hAnsi="Cascadia Mono"/>
-          <w:sz w:val="18"/>
-          <w:szCs w:val="18"/>
-        </w:rPr>
-        <w:tab/>
-      </w:r>
-      <w:r>
-        <w:rPr>
-          <w:rFonts w:ascii="Cascadia Mono" w:hAnsi="Cascadia Mono"/>
-          <w:sz w:val="18"/>
-          <w:szCs w:val="18"/>
-        </w:rPr>
-        <w:tab/>
-      </w:r>
-      <w:r>
-        <w:rPr>
-          <w:rFonts w:ascii="Cascadia Mono" w:hAnsi="Cascadia Mono"/>
-          <w:sz w:val="18"/>
-          <w:szCs w:val="18"/>
-        </w:rPr>
-        <w:tab/>
-        <w:t>&lt;</w:t>
-      </w:r>
-      <w:proofErr w:type="spellStart"/>
-      <w:r>
-        <w:rPr>
-          <w:rFonts w:ascii="Cascadia Mono" w:hAnsi="Cascadia Mono"/>
-          <w:sz w:val="18"/>
-          <w:szCs w:val="18"/>
-        </w:rPr>
-        <w:t>dest</w:t>
-      </w:r>
-      <w:proofErr w:type="spellEnd"/>
-      <w:r>
-        <w:rPr>
-          <w:rFonts w:ascii="Cascadia Mono" w:hAnsi="Cascadia Mono"/>
-          <w:sz w:val="18"/>
-          <w:szCs w:val="18"/>
-        </w:rPr>
-        <w:t xml:space="preserve"> reg&gt;</w:t>
+        <w:t>-IMM</w:t>
+      </w:r>
+      <w:r>
+        <w:rPr>
+          <w:rFonts w:ascii="Cascadia Mono" w:hAnsi="Cascadia Mono"/>
+          <w:sz w:val="18"/>
+          <w:szCs w:val="18"/>
+        </w:rPr>
+        <w:tab/>
+      </w:r>
+      <w:r>
+        <w:rPr>
+          <w:rFonts w:ascii="Cascadia Mono" w:hAnsi="Cascadia Mono"/>
+          <w:sz w:val="18"/>
+          <w:szCs w:val="18"/>
+        </w:rPr>
+        <w:tab/>
+        <w:t>&lt;dest reg&gt;</w:t>
       </w:r>
       <w:r>
         <w:rPr>
@@ -2876,51 +2360,35 @@
           <w:szCs w:val="18"/>
         </w:rPr>
         <w:tab/>
-        <w:t xml:space="preserve">&lt;op2 </w:t>
-      </w:r>
-      <w:proofErr w:type="spellStart"/>
-      <w:r>
-        <w:rPr>
-          <w:rFonts w:ascii="Cascadia Mono" w:hAnsi="Cascadia Mono"/>
-          <w:sz w:val="18"/>
-          <w:szCs w:val="18"/>
-        </w:rPr>
-        <w:t>imm</w:t>
-      </w:r>
-      <w:proofErr w:type="spellEnd"/>
-      <w:r>
-        <w:rPr>
-          <w:rFonts w:ascii="Cascadia Mono" w:hAnsi="Cascadia Mono"/>
-          <w:sz w:val="18"/>
-          <w:szCs w:val="18"/>
-        </w:rPr>
-        <w:t>&gt;</w:t>
-      </w:r>
-    </w:p>
-    <w:p>
-      <w:pPr>
-        <w:spacing w:after="0" w:line="240" w:lineRule="auto"/>
-        <w:rPr>
-          <w:rFonts w:ascii="Cascadia Mono" w:hAnsi="Cascadia Mono"/>
-          <w:sz w:val="18"/>
-          <w:szCs w:val="18"/>
-        </w:rPr>
-      </w:pPr>
-      <w:r>
-        <w:rPr>
-          <w:rFonts w:ascii="Cascadia Mono" w:hAnsi="Cascadia Mono"/>
-          <w:sz w:val="18"/>
-          <w:szCs w:val="18"/>
-        </w:rPr>
-        <w:t>[R]</w:t>
-      </w:r>
-      <w:r>
-        <w:rPr>
-          <w:rFonts w:ascii="Cascadia Mono" w:hAnsi="Cascadia Mono"/>
-          <w:sz w:val="18"/>
-          <w:szCs w:val="18"/>
-        </w:rPr>
-        <w:t xml:space="preserve"> </w:t>
+        <w:t>&lt;op2 imm&gt;</w:t>
+      </w:r>
+    </w:p>
+    <w:p>
+      <w:pPr>
+        <w:spacing w:after="0" w:line="240" w:lineRule="auto"/>
+        <w:rPr>
+          <w:rFonts w:ascii="Cascadia Mono" w:hAnsi="Cascadia Mono"/>
+          <w:sz w:val="18"/>
+          <w:szCs w:val="18"/>
+        </w:rPr>
+      </w:pPr>
+    </w:p>
+    <w:p>
+      <w:pPr>
+        <w:spacing w:after="0" w:line="240" w:lineRule="auto"/>
+        <w:rPr>
+          <w:rFonts w:ascii="Cascadia Mono" w:hAnsi="Cascadia Mono"/>
+          <w:sz w:val="18"/>
+          <w:szCs w:val="18"/>
+        </w:rPr>
+      </w:pPr>
+      <w:r>
+        <w:rPr>
+          <w:rFonts w:ascii="Cascadia Mono" w:hAnsi="Cascadia Mono"/>
+          <w:sz w:val="18"/>
+          <w:szCs w:val="18"/>
+        </w:rPr>
+        <w:t xml:space="preserve">[I] </w:t>
       </w:r>
       <w:r>
         <w:rPr>
@@ -2930,50 +2398,7 @@
           <w:sz w:val="18"/>
           <w:szCs w:val="18"/>
         </w:rPr>
-        <w:t>NAND</w:t>
-      </w:r>
-      <w:r>
-        <w:rPr>
-          <w:rFonts w:ascii="Cascadia Mono" w:hAnsi="Cascadia Mono"/>
-          <w:sz w:val="18"/>
-          <w:szCs w:val="18"/>
-        </w:rPr>
-        <w:tab/>
-      </w:r>
-      <w:r>
-        <w:rPr>
-          <w:rFonts w:ascii="Cascadia Mono" w:hAnsi="Cascadia Mono"/>
-          <w:sz w:val="18"/>
-          <w:szCs w:val="18"/>
-        </w:rPr>
-        <w:tab/>
-      </w:r>
-      <w:r>
-        <w:rPr>
-          <w:rFonts w:ascii="Cascadia Mono" w:hAnsi="Cascadia Mono"/>
-          <w:sz w:val="18"/>
-          <w:szCs w:val="18"/>
-        </w:rPr>
-        <w:tab/>
-        <w:t>&lt;</w:t>
-      </w:r>
-      <w:proofErr w:type="spellStart"/>
-      <w:r>
-        <w:rPr>
-          <w:rFonts w:ascii="Cascadia Mono" w:hAnsi="Cascadia Mono"/>
-          <w:sz w:val="18"/>
-          <w:szCs w:val="18"/>
-        </w:rPr>
-        <w:t>dest</w:t>
-      </w:r>
-      <w:proofErr w:type="spellEnd"/>
-      <w:r>
-        <w:rPr>
-          <w:rFonts w:ascii="Cascadia Mono" w:hAnsi="Cascadia Mono"/>
-          <w:sz w:val="18"/>
-          <w:szCs w:val="18"/>
-        </w:rPr>
-        <w:t xml:space="preserve"> reg&gt;</w:t>
+        <w:t>COMPARE-IMM</w:t>
       </w:r>
       <w:r>
         <w:rPr>
@@ -3007,8 +2432,18 @@
           <w:szCs w:val="18"/>
         </w:rPr>
         <w:tab/>
-        <w:t>&lt;op2 reg&gt;</w:t>
-      </w:r>
+        <w:t>&lt;op2 imm&gt;</w:t>
+      </w:r>
+    </w:p>
+    <w:p>
+      <w:pPr>
+        <w:spacing w:after="0" w:line="240" w:lineRule="auto"/>
+        <w:rPr>
+          <w:rFonts w:ascii="Cascadia Mono" w:hAnsi="Cascadia Mono"/>
+          <w:sz w:val="18"/>
+          <w:szCs w:val="18"/>
+        </w:rPr>
+      </w:pPr>
     </w:p>
     <w:p>
       <w:pPr>
@@ -3035,50 +2470,24 @@
           <w:sz w:val="18"/>
           <w:szCs w:val="18"/>
         </w:rPr>
-        <w:t>NAND-IMM</w:t>
-      </w:r>
-      <w:r>
-        <w:rPr>
-          <w:rFonts w:ascii="Cascadia Mono" w:hAnsi="Cascadia Mono"/>
-          <w:sz w:val="18"/>
-          <w:szCs w:val="18"/>
-        </w:rPr>
-        <w:tab/>
-      </w:r>
-      <w:r>
-        <w:rPr>
-          <w:rFonts w:ascii="Cascadia Mono" w:hAnsi="Cascadia Mono"/>
-          <w:sz w:val="18"/>
-          <w:szCs w:val="18"/>
-        </w:rPr>
-        <w:tab/>
-      </w:r>
-      <w:r>
-        <w:rPr>
-          <w:rFonts w:ascii="Cascadia Mono" w:hAnsi="Cascadia Mono"/>
-          <w:sz w:val="18"/>
-          <w:szCs w:val="18"/>
-        </w:rPr>
-        <w:tab/>
-        <w:t>&lt;</w:t>
-      </w:r>
-      <w:proofErr w:type="spellStart"/>
-      <w:r>
-        <w:rPr>
-          <w:rFonts w:ascii="Cascadia Mono" w:hAnsi="Cascadia Mono"/>
-          <w:sz w:val="18"/>
-          <w:szCs w:val="18"/>
-        </w:rPr>
-        <w:t>dest</w:t>
-      </w:r>
-      <w:proofErr w:type="spellEnd"/>
-      <w:r>
-        <w:rPr>
-          <w:rFonts w:ascii="Cascadia Mono" w:hAnsi="Cascadia Mono"/>
-          <w:sz w:val="18"/>
-          <w:szCs w:val="18"/>
-        </w:rPr>
-        <w:t xml:space="preserve"> reg&gt;</w:t>
+        <w:t>SHIFT-LEFT-IMM</w:t>
+      </w:r>
+      <w:r>
+        <w:rPr>
+          <w:rFonts w:ascii="Cascadia Mono" w:hAnsi="Cascadia Mono"/>
+          <w:sz w:val="18"/>
+          <w:szCs w:val="18"/>
+        </w:rPr>
+        <w:tab/>
+      </w:r>
+      <w:r>
+        <w:rPr>
+          <w:rFonts w:ascii="Cascadia Mono" w:hAnsi="Cascadia Mono"/>
+          <w:sz w:val="18"/>
+          <w:szCs w:val="18"/>
+        </w:rPr>
+        <w:tab/>
+        <w:t>&lt;dest reg&gt;</w:t>
       </w:r>
       <w:r>
         <w:rPr>
@@ -3112,51 +2521,25 @@
           <w:szCs w:val="18"/>
         </w:rPr>
         <w:tab/>
-        <w:t xml:space="preserve">&lt;op2 </w:t>
-      </w:r>
-      <w:proofErr w:type="spellStart"/>
-      <w:r>
-        <w:rPr>
-          <w:rFonts w:ascii="Cascadia Mono" w:hAnsi="Cascadia Mono"/>
-          <w:sz w:val="18"/>
-          <w:szCs w:val="18"/>
-        </w:rPr>
-        <w:t>imm</w:t>
-      </w:r>
-      <w:proofErr w:type="spellEnd"/>
-      <w:r>
-        <w:rPr>
-          <w:rFonts w:ascii="Cascadia Mono" w:hAnsi="Cascadia Mono"/>
-          <w:sz w:val="18"/>
-          <w:szCs w:val="18"/>
-        </w:rPr>
-        <w:t>&gt;</w:t>
-      </w:r>
-    </w:p>
-    <w:p>
-      <w:pPr>
-        <w:spacing w:after="0" w:line="240" w:lineRule="auto"/>
-        <w:rPr>
-          <w:rFonts w:ascii="Cascadia Mono" w:hAnsi="Cascadia Mono"/>
-          <w:sz w:val="18"/>
-          <w:szCs w:val="18"/>
-        </w:rPr>
-      </w:pPr>
-      <w:r>
-        <w:rPr>
-          <w:rFonts w:ascii="Cascadia Mono" w:hAnsi="Cascadia Mono"/>
-          <w:sz w:val="18"/>
-          <w:szCs w:val="18"/>
-        </w:rPr>
-        <w:t>[R]</w:t>
-      </w:r>
-      <w:r>
-        <w:rPr>
-          <w:rFonts w:ascii="Cascadia Mono" w:hAnsi="Cascadia Mono"/>
-          <w:sz w:val="18"/>
-          <w:szCs w:val="18"/>
-        </w:rPr>
-        <w:t xml:space="preserve"> </w:t>
+        <w:t>&lt;shift imm&gt;</w:t>
+      </w:r>
+    </w:p>
+    <w:p>
+      <w:pPr>
+        <w:spacing w:after="0" w:line="240" w:lineRule="auto"/>
+        <w:rPr>
+          <w:rFonts w:ascii="Cascadia Mono" w:hAnsi="Cascadia Mono"/>
+          <w:sz w:val="18"/>
+          <w:szCs w:val="18"/>
+        </w:rPr>
+      </w:pPr>
+      <w:r>
+        <w:rPr>
+          <w:rFonts w:ascii="Cascadia Mono" w:hAnsi="Cascadia Mono"/>
+          <w:sz w:val="18"/>
+          <w:szCs w:val="18"/>
+        </w:rPr>
+        <w:t xml:space="preserve">[I] </w:t>
       </w:r>
       <w:r>
         <w:rPr>
@@ -3166,50 +2549,31 @@
           <w:sz w:val="18"/>
           <w:szCs w:val="18"/>
         </w:rPr>
-        <w:t>NOR</w:t>
-      </w:r>
-      <w:r>
-        <w:rPr>
-          <w:rFonts w:ascii="Cascadia Mono" w:hAnsi="Cascadia Mono"/>
-          <w:sz w:val="18"/>
-          <w:szCs w:val="18"/>
-        </w:rPr>
-        <w:tab/>
-      </w:r>
-      <w:r>
-        <w:rPr>
-          <w:rFonts w:ascii="Cascadia Mono" w:hAnsi="Cascadia Mono"/>
-          <w:sz w:val="18"/>
-          <w:szCs w:val="18"/>
-        </w:rPr>
-        <w:tab/>
-      </w:r>
-      <w:r>
-        <w:rPr>
-          <w:rFonts w:ascii="Cascadia Mono" w:hAnsi="Cascadia Mono"/>
-          <w:sz w:val="18"/>
-          <w:szCs w:val="18"/>
-        </w:rPr>
-        <w:tab/>
-        <w:t>&lt;</w:t>
-      </w:r>
-      <w:proofErr w:type="spellStart"/>
-      <w:r>
-        <w:rPr>
-          <w:rFonts w:ascii="Cascadia Mono" w:hAnsi="Cascadia Mono"/>
-          <w:sz w:val="18"/>
-          <w:szCs w:val="18"/>
-        </w:rPr>
-        <w:t>dest</w:t>
-      </w:r>
-      <w:proofErr w:type="spellEnd"/>
-      <w:r>
-        <w:rPr>
-          <w:rFonts w:ascii="Cascadia Mono" w:hAnsi="Cascadia Mono"/>
-          <w:sz w:val="18"/>
-          <w:szCs w:val="18"/>
-        </w:rPr>
-        <w:t xml:space="preserve"> reg&gt;</w:t>
+        <w:t>SHIFT-RIGHT-IMM</w:t>
+      </w:r>
+      <w:r>
+        <w:rPr>
+          <w:rFonts w:ascii="Cascadia Mono" w:hAnsi="Cascadia Mono"/>
+          <w:sz w:val="18"/>
+          <w:szCs w:val="18"/>
+        </w:rPr>
+        <w:tab/>
+      </w:r>
+      <w:r>
+        <w:rPr>
+          <w:rFonts w:ascii="Cascadia Mono" w:hAnsi="Cascadia Mono"/>
+          <w:sz w:val="18"/>
+          <w:szCs w:val="18"/>
+        </w:rPr>
+        <w:tab/>
+      </w:r>
+      <w:r>
+        <w:rPr>
+          <w:rFonts w:ascii="Cascadia Mono" w:hAnsi="Cascadia Mono"/>
+          <w:sz w:val="18"/>
+          <w:szCs w:val="18"/>
+        </w:rPr>
+        <w:t>&lt;dest reg&gt;</w:t>
       </w:r>
       <w:r>
         <w:rPr>
@@ -3243,8 +2607,18 @@
           <w:szCs w:val="18"/>
         </w:rPr>
         <w:tab/>
-        <w:t>&lt;op2 reg&gt;</w:t>
-      </w:r>
+        <w:t>&lt;shift imm&gt;</w:t>
+      </w:r>
+    </w:p>
+    <w:p>
+      <w:pPr>
+        <w:spacing w:after="0" w:line="240" w:lineRule="auto"/>
+        <w:rPr>
+          <w:rFonts w:ascii="Cascadia Mono" w:hAnsi="Cascadia Mono"/>
+          <w:sz w:val="18"/>
+          <w:szCs w:val="18"/>
+        </w:rPr>
+      </w:pPr>
     </w:p>
     <w:p>
       <w:pPr>
@@ -3271,50 +2645,32 @@
           <w:sz w:val="18"/>
           <w:szCs w:val="18"/>
         </w:rPr>
-        <w:t>NOR-IMM</w:t>
-      </w:r>
-      <w:r>
-        <w:rPr>
-          <w:rFonts w:ascii="Cascadia Mono" w:hAnsi="Cascadia Mono"/>
-          <w:sz w:val="18"/>
-          <w:szCs w:val="18"/>
-        </w:rPr>
-        <w:tab/>
-      </w:r>
-      <w:r>
-        <w:rPr>
-          <w:rFonts w:ascii="Cascadia Mono" w:hAnsi="Cascadia Mono"/>
-          <w:sz w:val="18"/>
-          <w:szCs w:val="18"/>
-        </w:rPr>
-        <w:tab/>
-      </w:r>
-      <w:r>
-        <w:rPr>
-          <w:rFonts w:ascii="Cascadia Mono" w:hAnsi="Cascadia Mono"/>
-          <w:sz w:val="18"/>
-          <w:szCs w:val="18"/>
-        </w:rPr>
-        <w:tab/>
-        <w:t>&lt;</w:t>
-      </w:r>
-      <w:proofErr w:type="spellStart"/>
-      <w:r>
-        <w:rPr>
-          <w:rFonts w:ascii="Cascadia Mono" w:hAnsi="Cascadia Mono"/>
-          <w:sz w:val="18"/>
-          <w:szCs w:val="18"/>
-        </w:rPr>
-        <w:t>dest</w:t>
-      </w:r>
-      <w:proofErr w:type="spellEnd"/>
-      <w:r>
-        <w:rPr>
-          <w:rFonts w:ascii="Cascadia Mono" w:hAnsi="Cascadia Mono"/>
-          <w:sz w:val="18"/>
-          <w:szCs w:val="18"/>
-        </w:rPr>
-        <w:t xml:space="preserve"> reg&gt;</w:t>
+        <w:t>AND-IMM</w:t>
+      </w:r>
+      <w:r>
+        <w:rPr>
+          <w:rFonts w:ascii="Cascadia Mono" w:hAnsi="Cascadia Mono"/>
+          <w:sz w:val="18"/>
+          <w:szCs w:val="18"/>
+        </w:rPr>
+        <w:tab/>
+      </w:r>
+      <w:r>
+        <w:rPr>
+          <w:rFonts w:ascii="Cascadia Mono" w:hAnsi="Cascadia Mono"/>
+          <w:sz w:val="18"/>
+          <w:szCs w:val="18"/>
+        </w:rPr>
+        <w:tab/>
+      </w:r>
+      <w:r>
+        <w:rPr>
+          <w:rFonts w:ascii="Cascadia Mono" w:hAnsi="Cascadia Mono"/>
+          <w:sz w:val="18"/>
+          <w:szCs w:val="18"/>
+        </w:rPr>
+        <w:tab/>
+        <w:t>&lt;dest reg&gt;</w:t>
       </w:r>
       <w:r>
         <w:rPr>
@@ -3348,51 +2704,25 @@
           <w:szCs w:val="18"/>
         </w:rPr>
         <w:tab/>
-        <w:t xml:space="preserve">&lt;op2 </w:t>
-      </w:r>
-      <w:proofErr w:type="spellStart"/>
-      <w:r>
-        <w:rPr>
-          <w:rFonts w:ascii="Cascadia Mono" w:hAnsi="Cascadia Mono"/>
-          <w:sz w:val="18"/>
-          <w:szCs w:val="18"/>
-        </w:rPr>
-        <w:t>imm</w:t>
-      </w:r>
-      <w:proofErr w:type="spellEnd"/>
-      <w:r>
-        <w:rPr>
-          <w:rFonts w:ascii="Cascadia Mono" w:hAnsi="Cascadia Mono"/>
-          <w:sz w:val="18"/>
-          <w:szCs w:val="18"/>
-        </w:rPr>
-        <w:t>&gt;</w:t>
-      </w:r>
-    </w:p>
-    <w:p>
-      <w:pPr>
-        <w:spacing w:after="0" w:line="240" w:lineRule="auto"/>
-        <w:rPr>
-          <w:rFonts w:ascii="Cascadia Mono" w:hAnsi="Cascadia Mono"/>
-          <w:sz w:val="18"/>
-          <w:szCs w:val="18"/>
-        </w:rPr>
-      </w:pPr>
-      <w:r>
-        <w:rPr>
-          <w:rFonts w:ascii="Cascadia Mono" w:hAnsi="Cascadia Mono"/>
-          <w:sz w:val="18"/>
-          <w:szCs w:val="18"/>
-        </w:rPr>
-        <w:t>[R]</w:t>
-      </w:r>
-      <w:r>
-        <w:rPr>
-          <w:rFonts w:ascii="Cascadia Mono" w:hAnsi="Cascadia Mono"/>
-          <w:sz w:val="18"/>
-          <w:szCs w:val="18"/>
-        </w:rPr>
-        <w:t xml:space="preserve"> </w:t>
+        <w:t>&lt;op2 imm&gt;</w:t>
+      </w:r>
+    </w:p>
+    <w:p>
+      <w:pPr>
+        <w:spacing w:after="0" w:line="240" w:lineRule="auto"/>
+        <w:rPr>
+          <w:rFonts w:ascii="Cascadia Mono" w:hAnsi="Cascadia Mono"/>
+          <w:sz w:val="18"/>
+          <w:szCs w:val="18"/>
+        </w:rPr>
+      </w:pPr>
+      <w:r>
+        <w:rPr>
+          <w:rFonts w:ascii="Cascadia Mono" w:hAnsi="Cascadia Mono"/>
+          <w:sz w:val="18"/>
+          <w:szCs w:val="18"/>
+        </w:rPr>
+        <w:t xml:space="preserve">[I] </w:t>
       </w:r>
       <w:r>
         <w:rPr>
@@ -3402,50 +2732,32 @@
           <w:sz w:val="18"/>
           <w:szCs w:val="18"/>
         </w:rPr>
-        <w:t>NOT</w:t>
-      </w:r>
-      <w:r>
-        <w:rPr>
-          <w:rFonts w:ascii="Cascadia Mono" w:hAnsi="Cascadia Mono"/>
-          <w:sz w:val="18"/>
-          <w:szCs w:val="18"/>
-        </w:rPr>
-        <w:tab/>
-      </w:r>
-      <w:r>
-        <w:rPr>
-          <w:rFonts w:ascii="Cascadia Mono" w:hAnsi="Cascadia Mono"/>
-          <w:sz w:val="18"/>
-          <w:szCs w:val="18"/>
-        </w:rPr>
-        <w:tab/>
-      </w:r>
-      <w:r>
-        <w:rPr>
-          <w:rFonts w:ascii="Cascadia Mono" w:hAnsi="Cascadia Mono"/>
-          <w:sz w:val="18"/>
-          <w:szCs w:val="18"/>
-        </w:rPr>
-        <w:tab/>
-        <w:t>&lt;</w:t>
-      </w:r>
-      <w:proofErr w:type="spellStart"/>
-      <w:r>
-        <w:rPr>
-          <w:rFonts w:ascii="Cascadia Mono" w:hAnsi="Cascadia Mono"/>
-          <w:sz w:val="18"/>
-          <w:szCs w:val="18"/>
-        </w:rPr>
-        <w:t>dest</w:t>
-      </w:r>
-      <w:proofErr w:type="spellEnd"/>
-      <w:r>
-        <w:rPr>
-          <w:rFonts w:ascii="Cascadia Mono" w:hAnsi="Cascadia Mono"/>
-          <w:sz w:val="18"/>
-          <w:szCs w:val="18"/>
-        </w:rPr>
-        <w:t xml:space="preserve"> reg&gt;</w:t>
+        <w:t>OR-IMM</w:t>
+      </w:r>
+      <w:r>
+        <w:rPr>
+          <w:rFonts w:ascii="Cascadia Mono" w:hAnsi="Cascadia Mono"/>
+          <w:sz w:val="18"/>
+          <w:szCs w:val="18"/>
+        </w:rPr>
+        <w:tab/>
+      </w:r>
+      <w:r>
+        <w:rPr>
+          <w:rFonts w:ascii="Cascadia Mono" w:hAnsi="Cascadia Mono"/>
+          <w:sz w:val="18"/>
+          <w:szCs w:val="18"/>
+        </w:rPr>
+        <w:tab/>
+      </w:r>
+      <w:r>
+        <w:rPr>
+          <w:rFonts w:ascii="Cascadia Mono" w:hAnsi="Cascadia Mono"/>
+          <w:sz w:val="18"/>
+          <w:szCs w:val="18"/>
+        </w:rPr>
+        <w:tab/>
+        <w:t>&lt;dest reg&gt;</w:t>
       </w:r>
       <w:r>
         <w:rPr>
@@ -3464,16 +2776,23 @@
         <w:tab/>
         <w:t>&lt;op1 reg&gt;</w:t>
       </w:r>
-    </w:p>
-    <w:p>
-      <w:pPr>
-        <w:spacing w:after="0" w:line="240" w:lineRule="auto"/>
-        <w:rPr>
-          <w:rFonts w:ascii="Cascadia Mono" w:hAnsi="Cascadia Mono"/>
-          <w:sz w:val="18"/>
-          <w:szCs w:val="18"/>
-        </w:rPr>
-      </w:pPr>
+      <w:r>
+        <w:rPr>
+          <w:rFonts w:ascii="Cascadia Mono" w:hAnsi="Cascadia Mono"/>
+          <w:sz w:val="18"/>
+          <w:szCs w:val="18"/>
+        </w:rPr>
+        <w:tab/>
+      </w:r>
+      <w:r>
+        <w:rPr>
+          <w:rFonts w:ascii="Cascadia Mono" w:hAnsi="Cascadia Mono"/>
+          <w:sz w:val="18"/>
+          <w:szCs w:val="18"/>
+        </w:rPr>
+        <w:tab/>
+        <w:t>&lt;op2 imm&gt;</w:t>
+      </w:r>
     </w:p>
     <w:p>
       <w:pPr>
@@ -3500,102 +2819,66 @@
           <w:sz w:val="18"/>
           <w:szCs w:val="18"/>
         </w:rPr>
-        <w:t>LOAD</w:t>
-      </w:r>
-      <w:r>
-        <w:rPr>
-          <w:rFonts w:ascii="Cascadia Mono" w:hAnsi="Cascadia Mono"/>
-          <w:sz w:val="18"/>
-          <w:szCs w:val="18"/>
-        </w:rPr>
-        <w:tab/>
-      </w:r>
-      <w:r>
-        <w:rPr>
-          <w:rFonts w:ascii="Cascadia Mono" w:hAnsi="Cascadia Mono"/>
-          <w:sz w:val="18"/>
-          <w:szCs w:val="18"/>
-        </w:rPr>
-        <w:tab/>
-      </w:r>
-      <w:r>
-        <w:rPr>
-          <w:rFonts w:ascii="Cascadia Mono" w:hAnsi="Cascadia Mono"/>
-          <w:sz w:val="18"/>
-          <w:szCs w:val="18"/>
-        </w:rPr>
-        <w:tab/>
-        <w:t>&lt;</w:t>
-      </w:r>
-      <w:proofErr w:type="spellStart"/>
-      <w:r>
-        <w:rPr>
-          <w:rFonts w:ascii="Cascadia Mono" w:hAnsi="Cascadia Mono"/>
-          <w:sz w:val="18"/>
-          <w:szCs w:val="18"/>
-        </w:rPr>
-        <w:t>dest</w:t>
-      </w:r>
-      <w:proofErr w:type="spellEnd"/>
-      <w:r>
-        <w:rPr>
-          <w:rFonts w:ascii="Cascadia Mono" w:hAnsi="Cascadia Mono"/>
-          <w:sz w:val="18"/>
-          <w:szCs w:val="18"/>
-        </w:rPr>
-        <w:t xml:space="preserve"> reg&gt;</w:t>
-      </w:r>
-      <w:r>
-        <w:rPr>
-          <w:rFonts w:ascii="Cascadia Mono" w:hAnsi="Cascadia Mono"/>
-          <w:sz w:val="18"/>
-          <w:szCs w:val="18"/>
-        </w:rPr>
-        <w:tab/>
-      </w:r>
-      <w:r>
-        <w:rPr>
-          <w:rFonts w:ascii="Cascadia Mono" w:hAnsi="Cascadia Mono"/>
-          <w:sz w:val="18"/>
-          <w:szCs w:val="18"/>
-        </w:rPr>
-        <w:tab/>
-        <w:t>&lt;base reg&gt;</w:t>
-      </w:r>
-      <w:r>
-        <w:rPr>
-          <w:rFonts w:ascii="Cascadia Mono" w:hAnsi="Cascadia Mono"/>
-          <w:sz w:val="18"/>
-          <w:szCs w:val="18"/>
-        </w:rPr>
-        <w:tab/>
-      </w:r>
-      <w:r>
-        <w:rPr>
-          <w:rFonts w:ascii="Cascadia Mono" w:hAnsi="Cascadia Mono"/>
-          <w:sz w:val="18"/>
-          <w:szCs w:val="18"/>
-        </w:rPr>
-        <w:tab/>
-        <w:t xml:space="preserve">&lt;offset </w:t>
-      </w:r>
-      <w:proofErr w:type="spellStart"/>
-      <w:r>
-        <w:rPr>
-          <w:rFonts w:ascii="Cascadia Mono" w:hAnsi="Cascadia Mono"/>
-          <w:sz w:val="18"/>
-          <w:szCs w:val="18"/>
-        </w:rPr>
-        <w:t>imm</w:t>
-      </w:r>
-      <w:proofErr w:type="spellEnd"/>
-      <w:r>
-        <w:rPr>
-          <w:rFonts w:ascii="Cascadia Mono" w:hAnsi="Cascadia Mono"/>
-          <w:sz w:val="18"/>
-          <w:szCs w:val="18"/>
-        </w:rPr>
-        <w:t>&gt;</w:t>
+        <w:t>XOR-IMM</w:t>
+      </w:r>
+      <w:r>
+        <w:rPr>
+          <w:rFonts w:ascii="Cascadia Mono" w:hAnsi="Cascadia Mono"/>
+          <w:sz w:val="18"/>
+          <w:szCs w:val="18"/>
+        </w:rPr>
+        <w:tab/>
+      </w:r>
+      <w:r>
+        <w:rPr>
+          <w:rFonts w:ascii="Cascadia Mono" w:hAnsi="Cascadia Mono"/>
+          <w:sz w:val="18"/>
+          <w:szCs w:val="18"/>
+        </w:rPr>
+        <w:tab/>
+      </w:r>
+      <w:r>
+        <w:rPr>
+          <w:rFonts w:ascii="Cascadia Mono" w:hAnsi="Cascadia Mono"/>
+          <w:sz w:val="18"/>
+          <w:szCs w:val="18"/>
+        </w:rPr>
+        <w:tab/>
+        <w:t>&lt;dest reg&gt;</w:t>
+      </w:r>
+      <w:r>
+        <w:rPr>
+          <w:rFonts w:ascii="Cascadia Mono" w:hAnsi="Cascadia Mono"/>
+          <w:sz w:val="18"/>
+          <w:szCs w:val="18"/>
+        </w:rPr>
+        <w:tab/>
+      </w:r>
+      <w:r>
+        <w:rPr>
+          <w:rFonts w:ascii="Cascadia Mono" w:hAnsi="Cascadia Mono"/>
+          <w:sz w:val="18"/>
+          <w:szCs w:val="18"/>
+        </w:rPr>
+        <w:tab/>
+        <w:t>&lt;op1 reg&gt;</w:t>
+      </w:r>
+      <w:r>
+        <w:rPr>
+          <w:rFonts w:ascii="Cascadia Mono" w:hAnsi="Cascadia Mono"/>
+          <w:sz w:val="18"/>
+          <w:szCs w:val="18"/>
+        </w:rPr>
+        <w:tab/>
+      </w:r>
+      <w:r>
+        <w:rPr>
+          <w:rFonts w:ascii="Cascadia Mono" w:hAnsi="Cascadia Mono"/>
+          <w:sz w:val="18"/>
+          <w:szCs w:val="18"/>
+        </w:rPr>
+        <w:tab/>
+        <w:t>&lt;op2 imm&gt;</w:t>
       </w:r>
     </w:p>
     <w:p>
@@ -3623,130 +2906,84 @@
           <w:sz w:val="18"/>
           <w:szCs w:val="18"/>
         </w:rPr>
-        <w:t>STORE</w:t>
-      </w:r>
-      <w:r>
-        <w:rPr>
-          <w:rFonts w:ascii="Cascadia Mono" w:hAnsi="Cascadia Mono"/>
-          <w:sz w:val="18"/>
-          <w:szCs w:val="18"/>
-        </w:rPr>
-        <w:tab/>
-      </w:r>
-      <w:r>
-        <w:rPr>
-          <w:rFonts w:ascii="Cascadia Mono" w:hAnsi="Cascadia Mono"/>
-          <w:sz w:val="18"/>
-          <w:szCs w:val="18"/>
-        </w:rPr>
-        <w:tab/>
-      </w:r>
-      <w:r>
-        <w:rPr>
-          <w:rFonts w:ascii="Cascadia Mono" w:hAnsi="Cascadia Mono"/>
-          <w:sz w:val="18"/>
-          <w:szCs w:val="18"/>
-        </w:rPr>
-        <w:tab/>
-        <w:t>&lt;</w:t>
-      </w:r>
-      <w:proofErr w:type="spellStart"/>
-      <w:r>
-        <w:rPr>
-          <w:rFonts w:ascii="Cascadia Mono" w:hAnsi="Cascadia Mono"/>
-          <w:sz w:val="18"/>
-          <w:szCs w:val="18"/>
-        </w:rPr>
-        <w:t>src</w:t>
-      </w:r>
-      <w:proofErr w:type="spellEnd"/>
-      <w:r>
-        <w:rPr>
-          <w:rFonts w:ascii="Cascadia Mono" w:hAnsi="Cascadia Mono"/>
-          <w:sz w:val="18"/>
-          <w:szCs w:val="18"/>
-        </w:rPr>
-        <w:t xml:space="preserve"> reg&gt;</w:t>
-      </w:r>
-      <w:r>
-        <w:rPr>
-          <w:rFonts w:ascii="Cascadia Mono" w:hAnsi="Cascadia Mono"/>
-          <w:sz w:val="18"/>
-          <w:szCs w:val="18"/>
-        </w:rPr>
-        <w:tab/>
-      </w:r>
-      <w:r>
-        <w:rPr>
-          <w:rFonts w:ascii="Cascadia Mono" w:hAnsi="Cascadia Mono"/>
-          <w:sz w:val="18"/>
-          <w:szCs w:val="18"/>
-        </w:rPr>
-        <w:tab/>
-        <w:t>&lt;base reg&gt;</w:t>
-      </w:r>
-      <w:r>
-        <w:rPr>
-          <w:rFonts w:ascii="Cascadia Mono" w:hAnsi="Cascadia Mono"/>
-          <w:sz w:val="18"/>
-          <w:szCs w:val="18"/>
-        </w:rPr>
-        <w:tab/>
-      </w:r>
-      <w:r>
-        <w:rPr>
-          <w:rFonts w:ascii="Cascadia Mono" w:hAnsi="Cascadia Mono"/>
-          <w:sz w:val="18"/>
-          <w:szCs w:val="18"/>
-        </w:rPr>
-        <w:tab/>
-        <w:t xml:space="preserve">&lt;offset </w:t>
-      </w:r>
-      <w:proofErr w:type="spellStart"/>
-      <w:r>
-        <w:rPr>
-          <w:rFonts w:ascii="Cascadia Mono" w:hAnsi="Cascadia Mono"/>
-          <w:sz w:val="18"/>
-          <w:szCs w:val="18"/>
-        </w:rPr>
-        <w:t>imm</w:t>
-      </w:r>
-      <w:proofErr w:type="spellEnd"/>
-      <w:r>
-        <w:rPr>
-          <w:rFonts w:ascii="Cascadia Mono" w:hAnsi="Cascadia Mono"/>
-          <w:sz w:val="18"/>
-          <w:szCs w:val="18"/>
-        </w:rPr>
-        <w:t>&gt;</w:t>
-      </w:r>
-    </w:p>
-    <w:p>
-      <w:pPr>
-        <w:spacing w:after="0" w:line="240" w:lineRule="auto"/>
-        <w:rPr>
-          <w:rFonts w:ascii="Cascadia Mono" w:hAnsi="Cascadia Mono"/>
-          <w:sz w:val="18"/>
-          <w:szCs w:val="18"/>
-        </w:rPr>
-      </w:pPr>
-    </w:p>
-    <w:p>
-      <w:pPr>
-        <w:spacing w:after="0" w:line="240" w:lineRule="auto"/>
-        <w:rPr>
-          <w:rFonts w:ascii="Cascadia Mono" w:hAnsi="Cascadia Mono"/>
-          <w:sz w:val="18"/>
-          <w:szCs w:val="18"/>
-        </w:rPr>
-      </w:pPr>
-      <w:r>
-        <w:rPr>
-          <w:rFonts w:ascii="Cascadia Mono" w:hAnsi="Cascadia Mono"/>
-          <w:sz w:val="18"/>
-          <w:szCs w:val="18"/>
-        </w:rPr>
-        <w:t xml:space="preserve">[J] </w:t>
+        <w:t>NAND-IMM</w:t>
+      </w:r>
+      <w:r>
+        <w:rPr>
+          <w:rFonts w:ascii="Cascadia Mono" w:hAnsi="Cascadia Mono"/>
+          <w:sz w:val="18"/>
+          <w:szCs w:val="18"/>
+        </w:rPr>
+        <w:tab/>
+      </w:r>
+      <w:r>
+        <w:rPr>
+          <w:rFonts w:ascii="Cascadia Mono" w:hAnsi="Cascadia Mono"/>
+          <w:sz w:val="18"/>
+          <w:szCs w:val="18"/>
+        </w:rPr>
+        <w:tab/>
+      </w:r>
+      <w:r>
+        <w:rPr>
+          <w:rFonts w:ascii="Cascadia Mono" w:hAnsi="Cascadia Mono"/>
+          <w:sz w:val="18"/>
+          <w:szCs w:val="18"/>
+        </w:rPr>
+        <w:tab/>
+        <w:t>&lt;dest reg&gt;</w:t>
+      </w:r>
+      <w:r>
+        <w:rPr>
+          <w:rFonts w:ascii="Cascadia Mono" w:hAnsi="Cascadia Mono"/>
+          <w:sz w:val="18"/>
+          <w:szCs w:val="18"/>
+        </w:rPr>
+        <w:tab/>
+      </w:r>
+      <w:r>
+        <w:rPr>
+          <w:rFonts w:ascii="Cascadia Mono" w:hAnsi="Cascadia Mono"/>
+          <w:sz w:val="18"/>
+          <w:szCs w:val="18"/>
+        </w:rPr>
+        <w:tab/>
+        <w:t>&lt;op1 reg&gt;</w:t>
+      </w:r>
+      <w:r>
+        <w:rPr>
+          <w:rFonts w:ascii="Cascadia Mono" w:hAnsi="Cascadia Mono"/>
+          <w:sz w:val="18"/>
+          <w:szCs w:val="18"/>
+        </w:rPr>
+        <w:tab/>
+      </w:r>
+      <w:r>
+        <w:rPr>
+          <w:rFonts w:ascii="Cascadia Mono" w:hAnsi="Cascadia Mono"/>
+          <w:sz w:val="18"/>
+          <w:szCs w:val="18"/>
+        </w:rPr>
+        <w:tab/>
+        <w:t>&lt;op2 imm&gt;</w:t>
+      </w:r>
+    </w:p>
+    <w:p>
+      <w:pPr>
+        <w:spacing w:after="0" w:line="240" w:lineRule="auto"/>
+        <w:rPr>
+          <w:rFonts w:ascii="Cascadia Mono" w:hAnsi="Cascadia Mono"/>
+          <w:sz w:val="18"/>
+          <w:szCs w:val="18"/>
+        </w:rPr>
+      </w:pPr>
+      <w:r>
+        <w:rPr>
+          <w:rFonts w:ascii="Cascadia Mono" w:hAnsi="Cascadia Mono"/>
+          <w:sz w:val="18"/>
+          <w:szCs w:val="18"/>
+        </w:rPr>
+        <w:t xml:space="preserve">[I] </w:t>
       </w:r>
       <w:r>
         <w:rPr>
@@ -3756,68 +2993,94 @@
           <w:sz w:val="18"/>
           <w:szCs w:val="18"/>
         </w:rPr>
-        <w:t>JUMP</w:t>
-      </w:r>
-      <w:r>
-        <w:rPr>
-          <w:rFonts w:ascii="Cascadia Mono" w:hAnsi="Cascadia Mono"/>
-          <w:sz w:val="18"/>
-          <w:szCs w:val="18"/>
-        </w:rPr>
-        <w:tab/>
-      </w:r>
-      <w:r>
-        <w:rPr>
-          <w:rFonts w:ascii="Cascadia Mono" w:hAnsi="Cascadia Mono"/>
-          <w:sz w:val="18"/>
-          <w:szCs w:val="18"/>
-        </w:rPr>
-        <w:tab/>
-      </w:r>
-      <w:r>
-        <w:rPr>
-          <w:rFonts w:ascii="Cascadia Mono" w:hAnsi="Cascadia Mono"/>
-          <w:sz w:val="18"/>
-          <w:szCs w:val="18"/>
-        </w:rPr>
-        <w:tab/>
-        <w:t>&lt;</w:t>
-      </w:r>
-      <w:proofErr w:type="spellStart"/>
-      <w:r>
-        <w:rPr>
-          <w:rFonts w:ascii="Cascadia Mono" w:hAnsi="Cascadia Mono"/>
-          <w:sz w:val="18"/>
-          <w:szCs w:val="18"/>
-        </w:rPr>
-        <w:t>dest</w:t>
-      </w:r>
-      <w:proofErr w:type="spellEnd"/>
-      <w:r>
-        <w:rPr>
-          <w:rFonts w:ascii="Cascadia Mono" w:hAnsi="Cascadia Mono"/>
-          <w:sz w:val="18"/>
-          <w:szCs w:val="18"/>
-        </w:rPr>
-        <w:t xml:space="preserve"> label&gt;</w:t>
-      </w:r>
-    </w:p>
-    <w:p>
-      <w:pPr>
-        <w:spacing w:after="0" w:line="240" w:lineRule="auto"/>
-        <w:rPr>
-          <w:rFonts w:ascii="Cascadia Mono" w:hAnsi="Cascadia Mono"/>
-          <w:sz w:val="18"/>
-          <w:szCs w:val="18"/>
-        </w:rPr>
-      </w:pPr>
-      <w:r>
-        <w:rPr>
-          <w:rFonts w:ascii="Cascadia Mono" w:hAnsi="Cascadia Mono"/>
-          <w:sz w:val="18"/>
-          <w:szCs w:val="18"/>
-        </w:rPr>
-        <w:t xml:space="preserve">[J] </w:t>
+        <w:t>NOR-IMM</w:t>
+      </w:r>
+      <w:r>
+        <w:rPr>
+          <w:rFonts w:ascii="Cascadia Mono" w:hAnsi="Cascadia Mono"/>
+          <w:sz w:val="18"/>
+          <w:szCs w:val="18"/>
+        </w:rPr>
+        <w:tab/>
+      </w:r>
+      <w:r>
+        <w:rPr>
+          <w:rFonts w:ascii="Cascadia Mono" w:hAnsi="Cascadia Mono"/>
+          <w:sz w:val="18"/>
+          <w:szCs w:val="18"/>
+        </w:rPr>
+        <w:tab/>
+      </w:r>
+      <w:r>
+        <w:rPr>
+          <w:rFonts w:ascii="Cascadia Mono" w:hAnsi="Cascadia Mono"/>
+          <w:sz w:val="18"/>
+          <w:szCs w:val="18"/>
+        </w:rPr>
+        <w:tab/>
+        <w:t>&lt;dest reg&gt;</w:t>
+      </w:r>
+      <w:r>
+        <w:rPr>
+          <w:rFonts w:ascii="Cascadia Mono" w:hAnsi="Cascadia Mono"/>
+          <w:sz w:val="18"/>
+          <w:szCs w:val="18"/>
+        </w:rPr>
+        <w:tab/>
+      </w:r>
+      <w:r>
+        <w:rPr>
+          <w:rFonts w:ascii="Cascadia Mono" w:hAnsi="Cascadia Mono"/>
+          <w:sz w:val="18"/>
+          <w:szCs w:val="18"/>
+        </w:rPr>
+        <w:tab/>
+        <w:t>&lt;op1 reg&gt;</w:t>
+      </w:r>
+      <w:r>
+        <w:rPr>
+          <w:rFonts w:ascii="Cascadia Mono" w:hAnsi="Cascadia Mono"/>
+          <w:sz w:val="18"/>
+          <w:szCs w:val="18"/>
+        </w:rPr>
+        <w:tab/>
+      </w:r>
+      <w:r>
+        <w:rPr>
+          <w:rFonts w:ascii="Cascadia Mono" w:hAnsi="Cascadia Mono"/>
+          <w:sz w:val="18"/>
+          <w:szCs w:val="18"/>
+        </w:rPr>
+        <w:tab/>
+        <w:t>&lt;op2 imm&gt;</w:t>
+      </w:r>
+    </w:p>
+    <w:p>
+      <w:pPr>
+        <w:spacing w:after="0" w:line="240" w:lineRule="auto"/>
+        <w:rPr>
+          <w:rFonts w:ascii="Cascadia Mono" w:hAnsi="Cascadia Mono"/>
+          <w:sz w:val="18"/>
+          <w:szCs w:val="18"/>
+        </w:rPr>
+      </w:pPr>
+    </w:p>
+    <w:p>
+      <w:pPr>
+        <w:spacing w:after="0" w:line="240" w:lineRule="auto"/>
+        <w:rPr>
+          <w:rFonts w:ascii="Cascadia Mono" w:hAnsi="Cascadia Mono"/>
+          <w:sz w:val="18"/>
+          <w:szCs w:val="18"/>
+        </w:rPr>
+      </w:pPr>
+      <w:r>
+        <w:rPr>
+          <w:rFonts w:ascii="Cascadia Mono" w:hAnsi="Cascadia Mono"/>
+          <w:sz w:val="18"/>
+          <w:szCs w:val="18"/>
+        </w:rPr>
+        <w:t xml:space="preserve">[I] </w:t>
       </w:r>
       <w:r>
         <w:rPr>
@@ -3827,60 +3090,84 @@
           <w:sz w:val="18"/>
           <w:szCs w:val="18"/>
         </w:rPr>
-        <w:t>JUMP-IF-ZERO</w:t>
-      </w:r>
-      <w:r>
-        <w:rPr>
-          <w:rFonts w:ascii="Cascadia Mono" w:hAnsi="Cascadia Mono"/>
-          <w:sz w:val="18"/>
-          <w:szCs w:val="18"/>
-        </w:rPr>
-        <w:tab/>
-      </w:r>
-      <w:r>
-        <w:rPr>
-          <w:rFonts w:ascii="Cascadia Mono" w:hAnsi="Cascadia Mono"/>
-          <w:sz w:val="18"/>
-          <w:szCs w:val="18"/>
-        </w:rPr>
-        <w:tab/>
-        <w:t>&lt;</w:t>
-      </w:r>
-      <w:proofErr w:type="spellStart"/>
-      <w:r>
-        <w:rPr>
-          <w:rFonts w:ascii="Cascadia Mono" w:hAnsi="Cascadia Mono"/>
-          <w:sz w:val="18"/>
-          <w:szCs w:val="18"/>
-        </w:rPr>
-        <w:t>dest</w:t>
-      </w:r>
-      <w:proofErr w:type="spellEnd"/>
-      <w:r>
-        <w:rPr>
-          <w:rFonts w:ascii="Cascadia Mono" w:hAnsi="Cascadia Mono"/>
-          <w:sz w:val="18"/>
-          <w:szCs w:val="18"/>
-        </w:rPr>
-        <w:t xml:space="preserve"> label&gt;</w:t>
-      </w:r>
-    </w:p>
-    <w:p>
-      <w:pPr>
-        <w:spacing w:after="0" w:line="240" w:lineRule="auto"/>
-        <w:rPr>
-          <w:rFonts w:ascii="Cascadia Mono" w:hAnsi="Cascadia Mono"/>
-          <w:sz w:val="18"/>
-          <w:szCs w:val="18"/>
-        </w:rPr>
-      </w:pPr>
-      <w:r>
-        <w:rPr>
-          <w:rFonts w:ascii="Cascadia Mono" w:hAnsi="Cascadia Mono"/>
-          <w:sz w:val="18"/>
-          <w:szCs w:val="18"/>
-        </w:rPr>
-        <w:t xml:space="preserve">[J] </w:t>
+        <w:t>LOAD</w:t>
+      </w:r>
+      <w:r>
+        <w:rPr>
+          <w:rFonts w:ascii="Cascadia Mono" w:hAnsi="Cascadia Mono"/>
+          <w:sz w:val="18"/>
+          <w:szCs w:val="18"/>
+        </w:rPr>
+        <w:tab/>
+      </w:r>
+      <w:r>
+        <w:rPr>
+          <w:rFonts w:ascii="Cascadia Mono" w:hAnsi="Cascadia Mono"/>
+          <w:sz w:val="18"/>
+          <w:szCs w:val="18"/>
+        </w:rPr>
+        <w:tab/>
+      </w:r>
+      <w:r>
+        <w:rPr>
+          <w:rFonts w:ascii="Cascadia Mono" w:hAnsi="Cascadia Mono"/>
+          <w:sz w:val="18"/>
+          <w:szCs w:val="18"/>
+        </w:rPr>
+        <w:tab/>
+        <w:t>&lt;dest reg&gt;</w:t>
+      </w:r>
+      <w:r>
+        <w:rPr>
+          <w:rFonts w:ascii="Cascadia Mono" w:hAnsi="Cascadia Mono"/>
+          <w:sz w:val="18"/>
+          <w:szCs w:val="18"/>
+        </w:rPr>
+        <w:tab/>
+      </w:r>
+      <w:r>
+        <w:rPr>
+          <w:rFonts w:ascii="Cascadia Mono" w:hAnsi="Cascadia Mono"/>
+          <w:sz w:val="18"/>
+          <w:szCs w:val="18"/>
+        </w:rPr>
+        <w:tab/>
+        <w:t>&lt;base reg&gt;</w:t>
+      </w:r>
+      <w:r>
+        <w:rPr>
+          <w:rFonts w:ascii="Cascadia Mono" w:hAnsi="Cascadia Mono"/>
+          <w:sz w:val="18"/>
+          <w:szCs w:val="18"/>
+        </w:rPr>
+        <w:tab/>
+      </w:r>
+      <w:r>
+        <w:rPr>
+          <w:rFonts w:ascii="Cascadia Mono" w:hAnsi="Cascadia Mono"/>
+          <w:sz w:val="18"/>
+          <w:szCs w:val="18"/>
+        </w:rPr>
+        <w:tab/>
+        <w:t>&lt;offset imm&gt;</w:t>
+      </w:r>
+    </w:p>
+    <w:p>
+      <w:pPr>
+        <w:spacing w:after="0" w:line="240" w:lineRule="auto"/>
+        <w:rPr>
+          <w:rFonts w:ascii="Cascadia Mono" w:hAnsi="Cascadia Mono"/>
+          <w:sz w:val="18"/>
+          <w:szCs w:val="18"/>
+        </w:rPr>
+      </w:pPr>
+      <w:r>
+        <w:rPr>
+          <w:rFonts w:ascii="Cascadia Mono" w:hAnsi="Cascadia Mono"/>
+          <w:sz w:val="18"/>
+          <w:szCs w:val="18"/>
+        </w:rPr>
+        <w:t xml:space="preserve">[I] </w:t>
       </w:r>
       <w:r>
         <w:rPr>
@@ -3890,7 +3177,110 @@
           <w:sz w:val="18"/>
           <w:szCs w:val="18"/>
         </w:rPr>
-        <w:t>JUMP-IF-NOTZERO</w:t>
+        <w:t>STORE</w:t>
+      </w:r>
+      <w:r>
+        <w:rPr>
+          <w:rFonts w:ascii="Cascadia Mono" w:hAnsi="Cascadia Mono"/>
+          <w:sz w:val="18"/>
+          <w:szCs w:val="18"/>
+        </w:rPr>
+        <w:tab/>
+      </w:r>
+      <w:r>
+        <w:rPr>
+          <w:rFonts w:ascii="Cascadia Mono" w:hAnsi="Cascadia Mono"/>
+          <w:sz w:val="18"/>
+          <w:szCs w:val="18"/>
+        </w:rPr>
+        <w:tab/>
+      </w:r>
+      <w:r>
+        <w:rPr>
+          <w:rFonts w:ascii="Cascadia Mono" w:hAnsi="Cascadia Mono"/>
+          <w:sz w:val="18"/>
+          <w:szCs w:val="18"/>
+        </w:rPr>
+        <w:tab/>
+        <w:t>&lt;</w:t>
+      </w:r>
+      <w:r>
+        <w:rPr>
+          <w:rFonts w:ascii="Cascadia Mono" w:hAnsi="Cascadia Mono"/>
+          <w:sz w:val="18"/>
+          <w:szCs w:val="18"/>
+        </w:rPr>
+        <w:t>src</w:t>
+      </w:r>
+      <w:r>
+        <w:rPr>
+          <w:rFonts w:ascii="Cascadia Mono" w:hAnsi="Cascadia Mono"/>
+          <w:sz w:val="18"/>
+          <w:szCs w:val="18"/>
+        </w:rPr>
+        <w:t xml:space="preserve"> reg&gt;</w:t>
+      </w:r>
+      <w:r>
+        <w:rPr>
+          <w:rFonts w:ascii="Cascadia Mono" w:hAnsi="Cascadia Mono"/>
+          <w:sz w:val="18"/>
+          <w:szCs w:val="18"/>
+        </w:rPr>
+        <w:tab/>
+      </w:r>
+      <w:r>
+        <w:rPr>
+          <w:rFonts w:ascii="Cascadia Mono" w:hAnsi="Cascadia Mono"/>
+          <w:sz w:val="18"/>
+          <w:szCs w:val="18"/>
+        </w:rPr>
+        <w:tab/>
+        <w:t>&lt;base reg&gt;</w:t>
+      </w:r>
+      <w:r>
+        <w:rPr>
+          <w:rFonts w:ascii="Cascadia Mono" w:hAnsi="Cascadia Mono"/>
+          <w:sz w:val="18"/>
+          <w:szCs w:val="18"/>
+        </w:rPr>
+        <w:tab/>
+      </w:r>
+      <w:r>
+        <w:rPr>
+          <w:rFonts w:ascii="Cascadia Mono" w:hAnsi="Cascadia Mono"/>
+          <w:sz w:val="18"/>
+          <w:szCs w:val="18"/>
+        </w:rPr>
+        <w:tab/>
+        <w:t>&lt;offset imm&gt;</w:t>
+      </w:r>
+    </w:p>
+    <w:p>
+      <w:pPr>
+        <w:spacing w:after="0" w:line="240" w:lineRule="auto"/>
+        <w:rPr>
+          <w:rFonts w:ascii="Cascadia Mono" w:hAnsi="Cascadia Mono"/>
+          <w:sz w:val="18"/>
+          <w:szCs w:val="18"/>
+        </w:rPr>
+      </w:pPr>
+    </w:p>
+    <w:p>
+      <w:pPr>
+        <w:spacing w:after="0" w:line="240" w:lineRule="auto"/>
+        <w:rPr>
+          <w:rFonts w:ascii="Cascadia Mono" w:hAnsi="Cascadia Mono"/>
+          <w:sz w:val="18"/>
+          <w:szCs w:val="18"/>
+        </w:rPr>
+      </w:pPr>
+      <w:r>
+        <w:rPr>
+          <w:rFonts w:ascii="Cascadia Mono" w:hAnsi="Cascadia Mono"/>
+          <w:sz w:val="18"/>
+          <w:szCs w:val="18"/>
+        </w:rPr>
+        <w:t xml:space="preserve">[J] </w:t>
       </w:r>
       <w:r>
         <w:rPr>
@@ -3900,41 +3290,32 @@
           <w:sz w:val="18"/>
           <w:szCs w:val="18"/>
         </w:rPr>
-        <w:tab/>
-      </w:r>
-      <w:r>
-        <w:rPr>
-          <w:rFonts w:ascii="Cascadia Mono" w:hAnsi="Cascadia Mono"/>
-          <w:sz w:val="18"/>
-          <w:szCs w:val="18"/>
-        </w:rPr>
-        <w:tab/>
-      </w:r>
-      <w:r>
-        <w:rPr>
-          <w:rFonts w:ascii="Cascadia Mono" w:hAnsi="Cascadia Mono"/>
-          <w:sz w:val="18"/>
-          <w:szCs w:val="18"/>
-        </w:rPr>
-        <w:t>&lt;</w:t>
-      </w:r>
-      <w:proofErr w:type="spellStart"/>
-      <w:r>
-        <w:rPr>
-          <w:rFonts w:ascii="Cascadia Mono" w:hAnsi="Cascadia Mono"/>
-          <w:sz w:val="18"/>
-          <w:szCs w:val="18"/>
-        </w:rPr>
-        <w:t>dest</w:t>
-      </w:r>
-      <w:proofErr w:type="spellEnd"/>
-      <w:r>
-        <w:rPr>
-          <w:rFonts w:ascii="Cascadia Mono" w:hAnsi="Cascadia Mono"/>
-          <w:sz w:val="18"/>
-          <w:szCs w:val="18"/>
-        </w:rPr>
-        <w:t xml:space="preserve"> label&gt;</w:t>
+        <w:t>JUMP</w:t>
+      </w:r>
+      <w:r>
+        <w:rPr>
+          <w:rFonts w:ascii="Cascadia Mono" w:hAnsi="Cascadia Mono"/>
+          <w:sz w:val="18"/>
+          <w:szCs w:val="18"/>
+        </w:rPr>
+        <w:tab/>
+      </w:r>
+      <w:r>
+        <w:rPr>
+          <w:rFonts w:ascii="Cascadia Mono" w:hAnsi="Cascadia Mono"/>
+          <w:sz w:val="18"/>
+          <w:szCs w:val="18"/>
+        </w:rPr>
+        <w:tab/>
+      </w:r>
+      <w:r>
+        <w:rPr>
+          <w:rFonts w:ascii="Cascadia Mono" w:hAnsi="Cascadia Mono"/>
+          <w:sz w:val="18"/>
+          <w:szCs w:val="18"/>
+        </w:rPr>
+        <w:tab/>
+        <w:t>&lt;dest label&gt;</w:t>
       </w:r>
     </w:p>
     <w:p>
@@ -3962,6 +3343,105 @@
           <w:sz w:val="18"/>
           <w:szCs w:val="18"/>
         </w:rPr>
+        <w:t>JUMP-IF-ZERO</w:t>
+      </w:r>
+      <w:r>
+        <w:rPr>
+          <w:rFonts w:ascii="Cascadia Mono" w:hAnsi="Cascadia Mono"/>
+          <w:sz w:val="18"/>
+          <w:szCs w:val="18"/>
+        </w:rPr>
+        <w:tab/>
+      </w:r>
+      <w:r>
+        <w:rPr>
+          <w:rFonts w:ascii="Cascadia Mono" w:hAnsi="Cascadia Mono"/>
+          <w:sz w:val="18"/>
+          <w:szCs w:val="18"/>
+        </w:rPr>
+        <w:tab/>
+        <w:t>&lt;dest label&gt;</w:t>
+      </w:r>
+    </w:p>
+    <w:p>
+      <w:pPr>
+        <w:spacing w:after="0" w:line="240" w:lineRule="auto"/>
+        <w:rPr>
+          <w:rFonts w:ascii="Cascadia Mono" w:hAnsi="Cascadia Mono"/>
+          <w:sz w:val="18"/>
+          <w:szCs w:val="18"/>
+        </w:rPr>
+      </w:pPr>
+      <w:r>
+        <w:rPr>
+          <w:rFonts w:ascii="Cascadia Mono" w:hAnsi="Cascadia Mono"/>
+          <w:sz w:val="18"/>
+          <w:szCs w:val="18"/>
+        </w:rPr>
+        <w:t xml:space="preserve">[J] </w:t>
+      </w:r>
+      <w:r>
+        <w:rPr>
+          <w:rFonts w:ascii="Cascadia Mono" w:hAnsi="Cascadia Mono"/>
+          <w:b/>
+          <w:bCs/>
+          <w:sz w:val="18"/>
+          <w:szCs w:val="18"/>
+        </w:rPr>
+        <w:t>JUMP-IF-NOTZERO</w:t>
+      </w:r>
+      <w:r>
+        <w:rPr>
+          <w:rFonts w:ascii="Cascadia Mono" w:hAnsi="Cascadia Mono"/>
+          <w:b/>
+          <w:bCs/>
+          <w:sz w:val="18"/>
+          <w:szCs w:val="18"/>
+        </w:rPr>
+        <w:tab/>
+      </w:r>
+      <w:r>
+        <w:rPr>
+          <w:rFonts w:ascii="Cascadia Mono" w:hAnsi="Cascadia Mono"/>
+          <w:sz w:val="18"/>
+          <w:szCs w:val="18"/>
+        </w:rPr>
+        <w:tab/>
+      </w:r>
+      <w:r>
+        <w:rPr>
+          <w:rFonts w:ascii="Cascadia Mono" w:hAnsi="Cascadia Mono"/>
+          <w:sz w:val="18"/>
+          <w:szCs w:val="18"/>
+        </w:rPr>
+        <w:t>&lt;dest label&gt;</w:t>
+      </w:r>
+    </w:p>
+    <w:p>
+      <w:pPr>
+        <w:spacing w:after="0" w:line="240" w:lineRule="auto"/>
+        <w:rPr>
+          <w:rFonts w:ascii="Cascadia Mono" w:hAnsi="Cascadia Mono"/>
+          <w:sz w:val="18"/>
+          <w:szCs w:val="18"/>
+        </w:rPr>
+      </w:pPr>
+      <w:r>
+        <w:rPr>
+          <w:rFonts w:ascii="Cascadia Mono" w:hAnsi="Cascadia Mono"/>
+          <w:sz w:val="18"/>
+          <w:szCs w:val="18"/>
+        </w:rPr>
+        <w:t xml:space="preserve">[J] </w:t>
+      </w:r>
+      <w:r>
+        <w:rPr>
+          <w:rFonts w:ascii="Cascadia Mono" w:hAnsi="Cascadia Mono"/>
+          <w:b/>
+          <w:bCs/>
+          <w:sz w:val="18"/>
+          <w:szCs w:val="18"/>
+        </w:rPr>
         <w:t>JUMP-LINK</w:t>
       </w:r>
       <w:r>
@@ -3994,32 +3474,200 @@
           <w:sz w:val="18"/>
           <w:szCs w:val="18"/>
         </w:rPr>
-        <w:t>&lt;</w:t>
-      </w:r>
-      <w:proofErr w:type="spellStart"/>
-      <w:r>
-        <w:rPr>
-          <w:rFonts w:ascii="Cascadia Mono" w:hAnsi="Cascadia Mono"/>
-          <w:sz w:val="18"/>
-          <w:szCs w:val="18"/>
-        </w:rPr>
-        <w:t>dest</w:t>
-      </w:r>
-      <w:proofErr w:type="spellEnd"/>
-      <w:r>
-        <w:rPr>
-          <w:rFonts w:ascii="Cascadia Mono" w:hAnsi="Cascadia Mono"/>
-          <w:sz w:val="18"/>
-          <w:szCs w:val="18"/>
-        </w:rPr>
-        <w:t xml:space="preserve"> label&gt;</w:t>
-      </w:r>
-    </w:p>
-    <w:p>
-      <w:pPr>
-        <w:spacing w:after="0" w:line="240" w:lineRule="auto"/>
-        <w:rPr>
-          <w:rFonts w:ascii="Cascadia Mono" w:hAnsi="Cascadia Mono"/>
+        <w:t>&lt;dest label&gt;</w:t>
+      </w:r>
+    </w:p>
+    <w:p>
+      <w:pPr>
+        <w:spacing w:after="0" w:line="240" w:lineRule="auto"/>
+        <w:rPr>
+          <w:rFonts w:ascii="Cascadia Mono" w:hAnsi="Cascadia Mono"/>
+          <w:sz w:val="18"/>
+          <w:szCs w:val="18"/>
+        </w:rPr>
+      </w:pPr>
+    </w:p>
+    <w:p>
+      <w:pPr>
+        <w:spacing w:after="0" w:line="240" w:lineRule="auto"/>
+        <w:rPr>
+          <w:rFonts w:ascii="Cascadia Mono" w:hAnsi="Cascadia Mono"/>
+          <w:b/>
+          <w:bCs/>
+          <w:sz w:val="18"/>
+          <w:szCs w:val="18"/>
+        </w:rPr>
+      </w:pPr>
+      <w:r>
+        <w:rPr>
+          <w:rFonts w:ascii="Cascadia Mono" w:hAnsi="Cascadia Mono"/>
+          <w:sz w:val="18"/>
+          <w:szCs w:val="18"/>
+        </w:rPr>
+        <w:t xml:space="preserve">[J] </w:t>
+      </w:r>
+      <w:r>
+        <w:rPr>
+          <w:rFonts w:ascii="Cascadia Mono" w:hAnsi="Cascadia Mono"/>
+          <w:b/>
+          <w:bCs/>
+          <w:sz w:val="18"/>
+          <w:szCs w:val="18"/>
+        </w:rPr>
+        <w:t>HALT</w:t>
+      </w:r>
+    </w:p>
+    <w:p>
+      <w:pPr>
+        <w:spacing w:after="0" w:line="240" w:lineRule="auto"/>
+        <w:rPr>
+          <w:rFonts w:ascii="Cascadia Mono" w:hAnsi="Cascadia Mono"/>
+          <w:b/>
+          <w:bCs/>
+          <w:sz w:val="18"/>
+          <w:szCs w:val="18"/>
+        </w:rPr>
+      </w:pPr>
+    </w:p>
+    <w:p>
+      <w:pPr>
+        <w:spacing w:after="0" w:line="240" w:lineRule="auto"/>
+        <w:rPr>
+          <w:rFonts w:ascii="Cascadia Mono" w:hAnsi="Cascadia Mono"/>
+          <w:b/>
+          <w:bCs/>
+          <w:sz w:val="18"/>
+          <w:szCs w:val="18"/>
+        </w:rPr>
+      </w:pPr>
+    </w:p>
+    <w:p>
+      <w:pPr>
+        <w:spacing w:after="0" w:line="240" w:lineRule="auto"/>
+        <w:rPr>
+          <w:rFonts w:ascii="Cascadia Mono" w:hAnsi="Cascadia Mono"/>
+          <w:b/>
+          <w:bCs/>
+          <w:sz w:val="18"/>
+          <w:szCs w:val="18"/>
+        </w:rPr>
+      </w:pPr>
+    </w:p>
+    <w:p>
+      <w:pPr>
+        <w:spacing w:after="0" w:line="240" w:lineRule="auto"/>
+        <w:rPr>
+          <w:rFonts w:ascii="Cascadia Mono" w:hAnsi="Cascadia Mono"/>
+          <w:b/>
+          <w:bCs/>
+          <w:sz w:val="18"/>
+          <w:szCs w:val="18"/>
+        </w:rPr>
+      </w:pPr>
+    </w:p>
+    <w:p>
+      <w:pPr>
+        <w:spacing w:after="0" w:line="240" w:lineRule="auto"/>
+        <w:rPr>
+          <w:rFonts w:ascii="Cascadia Mono" w:hAnsi="Cascadia Mono"/>
+          <w:b/>
+          <w:bCs/>
+          <w:sz w:val="18"/>
+          <w:szCs w:val="18"/>
+        </w:rPr>
+      </w:pPr>
+    </w:p>
+    <w:p>
+      <w:pPr>
+        <w:spacing w:after="0" w:line="240" w:lineRule="auto"/>
+        <w:rPr>
+          <w:rFonts w:ascii="Cascadia Mono" w:hAnsi="Cascadia Mono"/>
+          <w:b/>
+          <w:bCs/>
+          <w:sz w:val="18"/>
+          <w:szCs w:val="18"/>
+        </w:rPr>
+      </w:pPr>
+    </w:p>
+    <w:p>
+      <w:pPr>
+        <w:spacing w:after="0" w:line="240" w:lineRule="auto"/>
+        <w:rPr>
+          <w:rFonts w:ascii="Cascadia Mono" w:hAnsi="Cascadia Mono"/>
+          <w:b/>
+          <w:bCs/>
+          <w:sz w:val="18"/>
+          <w:szCs w:val="18"/>
+        </w:rPr>
+      </w:pPr>
+    </w:p>
+    <w:p>
+      <w:pPr>
+        <w:spacing w:after="0" w:line="240" w:lineRule="auto"/>
+        <w:rPr>
+          <w:rFonts w:ascii="Cascadia Mono" w:hAnsi="Cascadia Mono"/>
+          <w:b/>
+          <w:bCs/>
+          <w:sz w:val="18"/>
+          <w:szCs w:val="18"/>
+        </w:rPr>
+      </w:pPr>
+    </w:p>
+    <w:p>
+      <w:pPr>
+        <w:spacing w:after="0" w:line="240" w:lineRule="auto"/>
+        <w:rPr>
+          <w:rFonts w:ascii="Cascadia Mono" w:hAnsi="Cascadia Mono"/>
+          <w:b/>
+          <w:bCs/>
+          <w:sz w:val="18"/>
+          <w:szCs w:val="18"/>
+        </w:rPr>
+      </w:pPr>
+    </w:p>
+    <w:p>
+      <w:pPr>
+        <w:spacing w:after="0" w:line="240" w:lineRule="auto"/>
+        <w:rPr>
+          <w:rFonts w:ascii="Cascadia Mono" w:hAnsi="Cascadia Mono"/>
+          <w:b/>
+          <w:bCs/>
+          <w:sz w:val="18"/>
+          <w:szCs w:val="18"/>
+        </w:rPr>
+      </w:pPr>
+    </w:p>
+    <w:p>
+      <w:pPr>
+        <w:spacing w:after="0" w:line="240" w:lineRule="auto"/>
+        <w:rPr>
+          <w:rFonts w:ascii="Cascadia Mono" w:hAnsi="Cascadia Mono"/>
+          <w:b/>
+          <w:bCs/>
+          <w:sz w:val="18"/>
+          <w:szCs w:val="18"/>
+        </w:rPr>
+      </w:pPr>
+    </w:p>
+    <w:p>
+      <w:pPr>
+        <w:spacing w:after="0" w:line="240" w:lineRule="auto"/>
+        <w:rPr>
+          <w:rFonts w:ascii="Cascadia Mono" w:hAnsi="Cascadia Mono"/>
+          <w:b/>
+          <w:bCs/>
+          <w:sz w:val="18"/>
+          <w:szCs w:val="18"/>
+        </w:rPr>
+      </w:pPr>
+    </w:p>
+    <w:p>
+      <w:pPr>
+        <w:spacing w:after="0" w:line="240" w:lineRule="auto"/>
+        <w:rPr>
+          <w:rFonts w:ascii="Cascadia Mono" w:hAnsi="Cascadia Mono"/>
+          <w:b/>
+          <w:bCs/>
           <w:sz w:val="18"/>
           <w:szCs w:val="18"/>
         </w:rPr>
@@ -4033,24 +3681,6 @@
           <w:szCs w:val="20"/>
         </w:rPr>
       </w:pPr>
-      <w:r>
-        <w:rPr>
-          <w:rFonts w:ascii="Cascadia Mono" w:hAnsi="Cascadia Mono"/>
-          <w:sz w:val="18"/>
-          <w:szCs w:val="18"/>
-        </w:rPr>
-        <w:t xml:space="preserve">[J] </w:t>
-      </w:r>
-      <w:r>
-        <w:rPr>
-          <w:rFonts w:ascii="Cascadia Mono" w:hAnsi="Cascadia Mono"/>
-          <w:b/>
-          <w:bCs/>
-          <w:sz w:val="18"/>
-          <w:szCs w:val="18"/>
-        </w:rPr>
-        <w:t>HALT</w:t>
-      </w:r>
     </w:p>
     <w:p>
       <w:pPr>
@@ -4072,25 +3702,7 @@
           <w:sz w:val="24"/>
           <w:szCs w:val="24"/>
         </w:rPr>
-        <w:t>R(</w:t>
-      </w:r>
-      <w:proofErr w:type="spellStart"/>
-      <w:r>
-        <w:rPr>
-          <w:rFonts w:ascii="Bahnschrift Light SemiCondensed" w:hAnsi="Bahnschrift Light SemiCondensed" w:cs="KacstBook"/>
-          <w:sz w:val="24"/>
-          <w:szCs w:val="24"/>
-        </w:rPr>
-        <w:t>egister</w:t>
-      </w:r>
-      <w:proofErr w:type="spellEnd"/>
-      <w:r>
-        <w:rPr>
-          <w:rFonts w:ascii="Bahnschrift Light SemiCondensed" w:hAnsi="Bahnschrift Light SemiCondensed" w:cs="KacstBook"/>
-          <w:sz w:val="24"/>
-          <w:szCs w:val="24"/>
-        </w:rPr>
-        <w:t>)</w:t>
+        <w:t>R(egister)</w:t>
       </w:r>
       <w:r>
         <w:rPr>
@@ -4133,7 +3745,7 @@
                     <pic:cNvPicPr/>
                   </pic:nvPicPr>
                   <pic:blipFill>
-                    <a:blip r:embed="rId5" cstate="print">
+                    <a:blip r:embed="rId6" cstate="print">
                       <a:extLst>
                         <a:ext uri="{28A0092B-C50C-407E-A947-70E740481C1C}">
                           <a14:useLocalDpi xmlns:a14="http://schemas.microsoft.com/office/drawing/2010/main" val="0"/>
@@ -4175,25 +3787,7 @@
           <w:sz w:val="24"/>
           <w:szCs w:val="24"/>
         </w:rPr>
-        <w:t>I(</w:t>
-      </w:r>
-      <w:proofErr w:type="spellStart"/>
-      <w:r>
-        <w:rPr>
-          <w:rFonts w:ascii="Bahnschrift Light SemiCondensed" w:hAnsi="Bahnschrift Light SemiCondensed"/>
-          <w:sz w:val="24"/>
-          <w:szCs w:val="24"/>
-        </w:rPr>
-        <w:t>mmediate</w:t>
-      </w:r>
-      <w:proofErr w:type="spellEnd"/>
-      <w:r>
-        <w:rPr>
-          <w:rFonts w:ascii="Bahnschrift Light SemiCondensed" w:hAnsi="Bahnschrift Light SemiCondensed"/>
-          <w:sz w:val="24"/>
-          <w:szCs w:val="24"/>
-        </w:rPr>
-        <w:t>)-type</w:t>
+        <w:t>I(mmediate)-type</w:t>
       </w:r>
       <w:r>
         <w:rPr>
@@ -4246,7 +3840,7 @@
                     <pic:cNvPicPr/>
                   </pic:nvPicPr>
                   <pic:blipFill>
-                    <a:blip r:embed="rId6" cstate="print">
+                    <a:blip r:embed="rId7" cstate="print">
                       <a:extLst>
                         <a:ext uri="{28A0092B-C50C-407E-A947-70E740481C1C}">
                           <a14:useLocalDpi xmlns:a14="http://schemas.microsoft.com/office/drawing/2010/main" val="0"/>
@@ -4323,7 +3917,7 @@
                     <pic:cNvPicPr/>
                   </pic:nvPicPr>
                   <pic:blipFill>
-                    <a:blip r:embed="rId7" cstate="print">
+                    <a:blip r:embed="rId8" cstate="print">
                       <a:extLst>
                         <a:ext uri="{28A0092B-C50C-407E-A947-70E740481C1C}">
                           <a14:useLocalDpi xmlns:a14="http://schemas.microsoft.com/office/drawing/2010/main" val="0"/>
@@ -4350,6 +3944,137 @@
         </w:drawing>
       </w:r>
     </w:p>
+    <w:p>
+      <w:pPr>
+        <w:spacing w:after="0" w:line="240" w:lineRule="auto"/>
+      </w:pPr>
+    </w:p>
+    <w:p>
+      <w:pPr>
+        <w:spacing w:after="0" w:line="240" w:lineRule="auto"/>
+      </w:pPr>
+    </w:p>
+    <w:p>
+      <w:pPr>
+        <w:pStyle w:val="BodySMIS"/>
+        <w:spacing w:after="240"/>
+      </w:pPr>
+      <w:r>
+        <w:rPr>
+          <w:b/>
+          <w:bCs/>
+        </w:rPr>
+        <w:t>Clarifications</w:t>
+      </w:r>
+      <w:r>
+        <w:t>:</w:t>
+      </w:r>
+    </w:p>
+    <w:p>
+      <w:pPr>
+        <w:pStyle w:val="BodySMIS"/>
+        <w:numPr>
+          <w:ilvl w:val="0"/>
+          <w:numId w:val="1"/>
+        </w:numPr>
+      </w:pPr>
+      <w:r>
+        <w:t>RD means “Register Destination</w:t>
+      </w:r>
+      <w:r>
+        <w:t>.</w:t>
+      </w:r>
+      <w:r>
+        <w:t>”</w:t>
+      </w:r>
+    </w:p>
+    <w:p>
+      <w:pPr>
+        <w:pStyle w:val="BodySMIS"/>
+        <w:numPr>
+          <w:ilvl w:val="0"/>
+          <w:numId w:val="1"/>
+        </w:numPr>
+      </w:pPr>
+      <w:r>
+        <w:t>ROp1/2 mean “Register Operand 1/2</w:t>
+      </w:r>
+      <w:r>
+        <w:t>.</w:t>
+      </w:r>
+      <w:r>
+        <w:t>"</w:t>
+      </w:r>
+    </w:p>
+    <w:p>
+      <w:pPr>
+        <w:pStyle w:val="BodySMIS"/>
+        <w:numPr>
+          <w:ilvl w:val="0"/>
+          <w:numId w:val="1"/>
+        </w:numPr>
+      </w:pPr>
+      <w:r>
+        <w:t>RM means “Memory Register” – can either be source or destination for STORE or LOAD, respectively</w:t>
+      </w:r>
+      <w:r>
+        <w:t>.</w:t>
+      </w:r>
+      <w:r>
+        <w:t xml:space="preserve"> </w:t>
+      </w:r>
+      <w:r>
+        <w:t>These are usually referenced individually as “RSrc” or “RDest.”</w:t>
+      </w:r>
+    </w:p>
+    <w:p>
+      <w:pPr>
+        <w:pStyle w:val="BodySMIS"/>
+        <w:numPr>
+          <w:ilvl w:val="0"/>
+          <w:numId w:val="1"/>
+        </w:numPr>
+      </w:pPr>
+      <w:r>
+        <w:t>RB means “Register Base Address,” used in STORE and LOAD.</w:t>
+      </w:r>
+    </w:p>
+    <w:p>
+      <w:pPr>
+        <w:pStyle w:val="BodySMIS"/>
+        <w:numPr>
+          <w:ilvl w:val="0"/>
+          <w:numId w:val="1"/>
+        </w:numPr>
+      </w:pPr>
+      <w:r>
+        <w:t>IOp2 means “Immediate Operand 2.” In SET, this can also just be referred to as “IVal,” for “Immediate Value,” as the instruction does not have a first operand.</w:t>
+      </w:r>
+    </w:p>
+    <w:p>
+      <w:pPr>
+        <w:pStyle w:val="BodySMIS"/>
+        <w:numPr>
+          <w:ilvl w:val="0"/>
+          <w:numId w:val="1"/>
+        </w:numPr>
+      </w:pPr>
+      <w:r>
+        <w:t>IOffset means “Immediate Address Offset,” used in STORE and LOAD.</w:t>
+      </w:r>
+    </w:p>
+    <w:p>
+      <w:pPr>
+        <w:pStyle w:val="BodySMIS"/>
+        <w:numPr>
+          <w:ilvl w:val="0"/>
+          <w:numId w:val="1"/>
+        </w:numPr>
+      </w:pPr>
+      <w:r>
+        <w:t xml:space="preserve">Destination is the destination address of all J-Type instructions. </w:t>
+      </w:r>
+    </w:p>
     <w:sectPr>
       <w:pgSz w:w="12240" w:h="15840"/>
       <w:pgMar w:top="1440" w:right="1440" w:bottom="1440" w:left="1440" w:header="720" w:footer="720" w:gutter="0"/>
@@ -4358,6 +4083,127 @@
     </w:sectPr>
   </w:body>
 </w:document>
+</file>
+
+<file path=word/numbering.xml><?xml version="1.0" encoding="utf-8"?>
+<w:numbering xmlns:wpc="http://schemas.microsoft.com/office/word/2010/wordprocessingCanvas" xmlns:cx="http://schemas.microsoft.com/office/drawing/2014/chartex" xmlns:cx1="http://schemas.microsoft.com/office/drawing/2015/9/8/chartex" xmlns:cx2="http://schemas.microsoft.com/office/drawing/2015/10/21/chartex" xmlns:cx3="http://schemas.microsoft.com/office/drawing/2016/5/9/chartex" xmlns:cx4="http://schemas.microsoft.com/office/drawing/2016/5/10/chartex" xmlns:cx5="http://schemas.microsoft.com/office/drawing/2016/5/11/chartex" xmlns:cx6="http://schemas.microsoft.com/office/drawing/2016/5/12/chartex" xmlns:cx7="http://schemas.microsoft.com/office/drawing/2016/5/13/chartex" xmlns:cx8="http://schemas.microsoft.com/office/drawing/2016/5/14/chartex" xmlns:mc="http://schemas.openxmlformats.org/markup-compatibility/2006" xmlns:aink="http://schemas.microsoft.com/office/drawing/2016/ink" xmlns:am3d="http://schemas.microsoft.com/office/drawing/2017/model3d" xmlns:o="urn:schemas-microsoft-com:office:office" xmlns:oel="http://schemas.microsoft.com/office/2019/extlst" xmlns:r="http://schemas.openxmlformats.org/officeDocument/2006/relationships" xmlns:m="http://schemas.openxmlformats.org/officeDocument/2006/math" xmlns:v="urn:schemas-microsoft-com:vml" xmlns:wp14="http://schemas.microsoft.com/office/word/2010/wordprocessingDrawing" xmlns:wp="http://schemas.openxmlformats.org/drawingml/2006/wordprocessingDrawing" xmlns:w10="urn:schemas-microsoft-com:office:word" xmlns:w="http://schemas.openxmlformats.org/wordprocessingml/2006/main" xmlns:w14="http://schemas.microsoft.com/office/word/2010/wordml" xmlns:w15="http://schemas.microsoft.com/office/word/2012/wordml" xmlns:w16cex="http://schemas.microsoft.com/office/word/2018/wordml/cex" xmlns:w16cid="http://schemas.microsoft.com/office/word/2016/wordml/cid" xmlns:w16="http://schemas.microsoft.com/office/word/2018/wordml" xmlns:w16sdtdh="http://schemas.microsoft.com/office/word/2020/wordml/sdtdatahash" xmlns:w16se="http://schemas.microsoft.com/office/word/2015/wordml/symex" xmlns:wpg="http://schemas.microsoft.com/office/word/2010/wordprocessingGroup" xmlns:wpi="http://schemas.microsoft.com/office/word/2010/wordprocessingInk" xmlns:wne="http://schemas.microsoft.com/office/word/2006/wordml" xmlns:wps="http://schemas.microsoft.com/office/word/2010/wordprocessingShape" mc:Ignorable="w14 w15 w16se w16cid w16 w16cex w16sdtdh wp14">
+  <w:abstractNum w:abstractNumId="0" w15:restartNumberingAfterBreak="0">
+    <w:nsid w:val="5164209E"/>
+    <w:multiLevelType w:val="hybridMultilevel"/>
+    <w:tmpl w:val="6A4AF2C6"/>
+    <w:lvl w:ilvl="0" w:tplc="E3CCC000">
+      <w:start w:val="16"/>
+      <w:numFmt w:val="bullet"/>
+      <w:lvlText w:val="-"/>
+      <w:lvlJc w:val="left"/>
+      <w:pPr>
+        <w:ind w:left="720" w:hanging="360"/>
+      </w:pPr>
+      <w:rPr>
+        <w:rFonts w:ascii="Calibri" w:eastAsiaTheme="minorHAnsi" w:hAnsi="Calibri" w:cs="Calibri" w:hint="default"/>
+      </w:rPr>
+    </w:lvl>
+    <w:lvl w:ilvl="1" w:tplc="04090003" w:tentative="1">
+      <w:start w:val="1"/>
+      <w:numFmt w:val="bullet"/>
+      <w:lvlText w:val="o"/>
+      <w:lvlJc w:val="left"/>
+      <w:pPr>
+        <w:ind w:left="1440" w:hanging="360"/>
+      </w:pPr>
+      <w:rPr>
+        <w:rFonts w:ascii="Courier New" w:hAnsi="Courier New" w:cs="Courier New" w:hint="default"/>
+      </w:rPr>
+    </w:lvl>
+    <w:lvl w:ilvl="2" w:tplc="04090005" w:tentative="1">
+      <w:start w:val="1"/>
+      <w:numFmt w:val="bullet"/>
+      <w:lvlText w:val=""/>
+      <w:lvlJc w:val="left"/>
+      <w:pPr>
+        <w:ind w:left="2160" w:hanging="360"/>
+      </w:pPr>
+      <w:rPr>
+        <w:rFonts w:ascii="Wingdings" w:hAnsi="Wingdings" w:hint="default"/>
+      </w:rPr>
+    </w:lvl>
+    <w:lvl w:ilvl="3" w:tplc="04090001" w:tentative="1">
+      <w:start w:val="1"/>
+      <w:numFmt w:val="bullet"/>
+      <w:lvlText w:val=""/>
+      <w:lvlJc w:val="left"/>
+      <w:pPr>
+        <w:ind w:left="2880" w:hanging="360"/>
+      </w:pPr>
+      <w:rPr>
+        <w:rFonts w:ascii="Symbol" w:hAnsi="Symbol" w:hint="default"/>
+      </w:rPr>
+    </w:lvl>
+    <w:lvl w:ilvl="4" w:tplc="04090003" w:tentative="1">
+      <w:start w:val="1"/>
+      <w:numFmt w:val="bullet"/>
+      <w:lvlText w:val="o"/>
+      <w:lvlJc w:val="left"/>
+      <w:pPr>
+        <w:ind w:left="3600" w:hanging="360"/>
+      </w:pPr>
+      <w:rPr>
+        <w:rFonts w:ascii="Courier New" w:hAnsi="Courier New" w:cs="Courier New" w:hint="default"/>
+      </w:rPr>
+    </w:lvl>
+    <w:lvl w:ilvl="5" w:tplc="04090005" w:tentative="1">
+      <w:start w:val="1"/>
+      <w:numFmt w:val="bullet"/>
+      <w:lvlText w:val=""/>
+      <w:lvlJc w:val="left"/>
+      <w:pPr>
+        <w:ind w:left="4320" w:hanging="360"/>
+      </w:pPr>
+      <w:rPr>
+        <w:rFonts w:ascii="Wingdings" w:hAnsi="Wingdings" w:hint="default"/>
+      </w:rPr>
+    </w:lvl>
+    <w:lvl w:ilvl="6" w:tplc="04090001" w:tentative="1">
+      <w:start w:val="1"/>
+      <w:numFmt w:val="bullet"/>
+      <w:lvlText w:val=""/>
+      <w:lvlJc w:val="left"/>
+      <w:pPr>
+        <w:ind w:left="5040" w:hanging="360"/>
+      </w:pPr>
+      <w:rPr>
+        <w:rFonts w:ascii="Symbol" w:hAnsi="Symbol" w:hint="default"/>
+      </w:rPr>
+    </w:lvl>
+    <w:lvl w:ilvl="7" w:tplc="04090003" w:tentative="1">
+      <w:start w:val="1"/>
+      <w:numFmt w:val="bullet"/>
+      <w:lvlText w:val="o"/>
+      <w:lvlJc w:val="left"/>
+      <w:pPr>
+        <w:ind w:left="5760" w:hanging="360"/>
+      </w:pPr>
+      <w:rPr>
+        <w:rFonts w:ascii="Courier New" w:hAnsi="Courier New" w:cs="Courier New" w:hint="default"/>
+      </w:rPr>
+    </w:lvl>
+    <w:lvl w:ilvl="8" w:tplc="04090005" w:tentative="1">
+      <w:start w:val="1"/>
+      <w:numFmt w:val="bullet"/>
+      <w:lvlText w:val=""/>
+      <w:lvlJc w:val="left"/>
+      <w:pPr>
+        <w:ind w:left="6480" w:hanging="360"/>
+      </w:pPr>
+      <w:rPr>
+        <w:rFonts w:ascii="Wingdings" w:hAnsi="Wingdings" w:hint="default"/>
+      </w:rPr>
+    </w:lvl>
+  </w:abstractNum>
+  <w:num w:numId="1" w16cid:durableId="596213013">
+    <w:abstractNumId w:val="0"/>
+  </w:num>
+</w:numbering>
 </file>
 
 <file path=word/styles.xml><?xml version="1.0" encoding="utf-8"?>
